--- a/2Trimestre/Entornos/EJERCICIO PRUEBAS DE CAJA BLANCA.docx
+++ b/2Trimestre/Entornos/EJERCICIO PRUEBAS DE CAJA BLANCA.docx
@@ -1720,8 +1720,6 @@
               </w:rPr>
               <w:t>1,2,3,4,5,6</w:t>
             </w:r>
-            <w:bookmarkStart w:id="0" w:name="_GoBack"/>
-            <w:bookmarkEnd w:id="0"/>
           </w:p>
         </w:tc>
         <w:tc>
@@ -1777,6 +1775,15 @@
                 <w:szCs w:val="24"/>
               </w:rPr>
             </w:pPr>
+            <w:r>
+              <w:rPr>
+                <w:sz w:val="24"/>
+                <w:szCs w:val="24"/>
+              </w:rPr>
+              <w:t>1,2,3,4,1,2,3,4,5,6</w:t>
+            </w:r>
+            <w:bookmarkStart w:id="0" w:name="_GoBack"/>
+            <w:bookmarkEnd w:id="0"/>
           </w:p>
         </w:tc>
         <w:tc>
@@ -1790,6 +1797,13 @@
                 <w:szCs w:val="24"/>
               </w:rPr>
             </w:pPr>
+            <w:r>
+              <w:rPr>
+                <w:sz w:val="24"/>
+                <w:szCs w:val="24"/>
+              </w:rPr>
+              <w:t>-2</w:t>
+            </w:r>
           </w:p>
         </w:tc>
         <w:tc>
@@ -2610,7 +2624,7 @@
 </file>
 
 <file path=customXml/itemProps1.xml><?xml version="1.0" encoding="utf-8"?>
-<ds:datastoreItem xmlns:ds="http://schemas.openxmlformats.org/officeDocument/2006/customXml" ds:itemID="{80045E9C-3465-4549-A59B-3EB01729EF9B}">
+<ds:datastoreItem xmlns:ds="http://schemas.openxmlformats.org/officeDocument/2006/customXml" ds:itemID="{4A76C40A-CDF5-4D93-875B-BF48F4CF3CC7}">
   <ds:schemaRefs>
     <ds:schemaRef ds:uri="http://schemas.openxmlformats.org/officeDocument/2006/bibliography"/>
   </ds:schemaRefs>

--- a/2Trimestre/Entornos/EJERCICIO PRUEBAS DE CAJA BLANCA.docx
+++ b/2Trimestre/Entornos/EJERCICIO PRUEBAS DE CAJA BLANCA.docx
@@ -55,6 +55,210 @@
           <w:szCs w:val="24"/>
         </w:rPr>
       </w:pPr>
+      <w:r>
+        <w:rPr>
+          <w:noProof/>
+          <w:sz w:val="24"/>
+          <w:szCs w:val="24"/>
+          <w:lang w:eastAsia="es-ES"/>
+        </w:rPr>
+        <mc:AlternateContent>
+          <mc:Choice Requires="wps">
+            <w:drawing>
+              <wp:anchor distT="0" distB="0" distL="114300" distR="114300" simplePos="0" relativeHeight="251637760" behindDoc="0" locked="0" layoutInCell="1" allowOverlap="1" wp14:anchorId="46B7B2D6" wp14:editId="10549AE8">
+                <wp:simplePos x="0" y="0"/>
+                <wp:positionH relativeFrom="column">
+                  <wp:posOffset>2776248</wp:posOffset>
+                </wp:positionH>
+                <wp:positionV relativeFrom="paragraph">
+                  <wp:posOffset>20264</wp:posOffset>
+                </wp:positionV>
+                <wp:extent cx="95415" cy="469127"/>
+                <wp:effectExtent l="0" t="0" r="19050" b="26670"/>
+                <wp:wrapNone/>
+                <wp:docPr id="5" name="Cerrar llave 5"/>
+                <wp:cNvGraphicFramePr/>
+                <a:graphic xmlns:a="http://schemas.openxmlformats.org/drawingml/2006/main">
+                  <a:graphicData uri="http://schemas.microsoft.com/office/word/2010/wordprocessingShape">
+                    <wps:wsp>
+                      <wps:cNvSpPr/>
+                      <wps:spPr>
+                        <a:xfrm>
+                          <a:off x="0" y="0"/>
+                          <a:ext cx="95415" cy="469127"/>
+                        </a:xfrm>
+                        <a:prstGeom prst="rightBrace">
+                          <a:avLst/>
+                        </a:prstGeom>
+                        <a:ln>
+                          <a:solidFill>
+                            <a:schemeClr val="tx1"/>
+                          </a:solidFill>
+                        </a:ln>
+                      </wps:spPr>
+                      <wps:style>
+                        <a:lnRef idx="1">
+                          <a:schemeClr val="accent1"/>
+                        </a:lnRef>
+                        <a:fillRef idx="0">
+                          <a:schemeClr val="accent1"/>
+                        </a:fillRef>
+                        <a:effectRef idx="0">
+                          <a:schemeClr val="accent1"/>
+                        </a:effectRef>
+                        <a:fontRef idx="minor">
+                          <a:schemeClr val="tx1"/>
+                        </a:fontRef>
+                      </wps:style>
+                      <wps:bodyPr rot="0" spcFirstLastPara="0" vertOverflow="overflow" horzOverflow="overflow" vert="horz" wrap="square" lIns="91440" tIns="45720" rIns="91440" bIns="45720" numCol="1" spcCol="0" rtlCol="0" fromWordArt="0" anchor="ctr" anchorCtr="0" forceAA="0" compatLnSpc="1">
+                        <a:prstTxWarp prst="textNoShape">
+                          <a:avLst/>
+                        </a:prstTxWarp>
+                        <a:noAutofit/>
+                      </wps:bodyPr>
+                    </wps:wsp>
+                  </a:graphicData>
+                </a:graphic>
+                <wp14:sizeRelH relativeFrom="margin">
+                  <wp14:pctWidth>0</wp14:pctWidth>
+                </wp14:sizeRelH>
+                <wp14:sizeRelV relativeFrom="margin">
+                  <wp14:pctHeight>0</wp14:pctHeight>
+                </wp14:sizeRelV>
+              </wp:anchor>
+            </w:drawing>
+          </mc:Choice>
+          <mc:Fallback xmlns:w15="http://schemas.microsoft.com/office/word/2012/wordml">
+            <w:pict>
+              <v:shapetype w14:anchorId="2EB07890" id="_x0000_t88" coordsize="21600,21600" o:spt="88" adj="1800,10800" path="m,qx10800@0l10800@2qy21600@11,10800@3l10800@1qy,21600e" filled="f">
+                <v:formulas>
+                  <v:f eqn="val #0"/>
+                  <v:f eqn="sum 21600 0 #0"/>
+                  <v:f eqn="sum #1 0 #0"/>
+                  <v:f eqn="sum #1 #0 0"/>
+                  <v:f eqn="prod #0 9598 32768"/>
+                  <v:f eqn="sum 21600 0 @4"/>
+                  <v:f eqn="sum 21600 0 #1"/>
+                  <v:f eqn="min #1 @6"/>
+                  <v:f eqn="prod @7 1 2"/>
+                  <v:f eqn="prod #0 2 1"/>
+                  <v:f eqn="sum 21600 0 @9"/>
+                  <v:f eqn="val #1"/>
+                </v:formulas>
+                <v:path arrowok="t" o:connecttype="custom" o:connectlocs="0,0;21600,@11;0,21600" textboxrect="0,@4,7637,@5"/>
+                <v:handles>
+                  <v:h position="center,#0" yrange="0,@8"/>
+                  <v:h position="bottomRight,#1" yrange="@9,@10"/>
+                </v:handles>
+              </v:shapetype>
+              <v:shape id="Cerrar llave 5" o:spid="_x0000_s1026" type="#_x0000_t88" style="position:absolute;margin-left:218.6pt;margin-top:1.6pt;width:7.5pt;height:36.95pt;z-index:251637760;visibility:visible;mso-wrap-style:square;mso-width-percent:0;mso-height-percent:0;mso-wrap-distance-left:9pt;mso-wrap-distance-top:0;mso-wrap-distance-right:9pt;mso-wrap-distance-bottom:0;mso-position-horizontal:absolute;mso-position-horizontal-relative:text;mso-position-vertical:absolute;mso-position-vertical-relative:text;mso-width-percent:0;mso-height-percent:0;mso-width-relative:margin;mso-height-relative:margin;v-text-anchor:middle" o:gfxdata="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" adj="366" strokecolor="black [3213]"/>
+            </w:pict>
+          </mc:Fallback>
+        </mc:AlternateContent>
+      </w:r>
+      <w:r>
+        <w:rPr>
+          <w:noProof/>
+          <w:sz w:val="24"/>
+          <w:szCs w:val="24"/>
+          <w:lang w:eastAsia="es-ES"/>
+        </w:rPr>
+        <mc:AlternateContent>
+          <mc:Choice Requires="wps">
+            <w:drawing>
+              <wp:anchor distT="45720" distB="45720" distL="114300" distR="114300" simplePos="0" relativeHeight="251638784" behindDoc="0" locked="0" layoutInCell="1" allowOverlap="1" wp14:anchorId="64891AB5" wp14:editId="7AD27F98">
+                <wp:simplePos x="0" y="0"/>
+                <wp:positionH relativeFrom="column">
+                  <wp:posOffset>2871028</wp:posOffset>
+                </wp:positionH>
+                <wp:positionV relativeFrom="paragraph">
+                  <wp:posOffset>123549</wp:posOffset>
+                </wp:positionV>
+                <wp:extent cx="301625" cy="301625"/>
+                <wp:effectExtent l="0" t="0" r="3175" b="3175"/>
+                <wp:wrapSquare wrapText="bothSides"/>
+                <wp:docPr id="217" name="Cuadro de texto 2"/>
+                <wp:cNvGraphicFramePr>
+                  <a:graphicFrameLocks xmlns:a="http://schemas.openxmlformats.org/drawingml/2006/main"/>
+                </wp:cNvGraphicFramePr>
+                <a:graphic xmlns:a="http://schemas.openxmlformats.org/drawingml/2006/main">
+                  <a:graphicData uri="http://schemas.microsoft.com/office/word/2010/wordprocessingShape">
+                    <wps:wsp>
+                      <wps:cNvSpPr txBox="1">
+                        <a:spLocks noChangeArrowheads="1"/>
+                      </wps:cNvSpPr>
+                      <wps:spPr bwMode="auto">
+                        <a:xfrm>
+                          <a:off x="0" y="0"/>
+                          <a:ext cx="301625" cy="301625"/>
+                        </a:xfrm>
+                        <a:prstGeom prst="rect">
+                          <a:avLst/>
+                        </a:prstGeom>
+                        <a:solidFill>
+                          <a:srgbClr val="FFFFFF"/>
+                        </a:solidFill>
+                        <a:ln w="9525">
+                          <a:noFill/>
+                          <a:miter lim="800000"/>
+                          <a:headEnd/>
+                          <a:tailEnd/>
+                        </a:ln>
+                      </wps:spPr>
+                      <wps:txbx>
+                        <w:txbxContent>
+                          <w:p>
+                            <w:r>
+                              <w:rPr>
+                                <w:sz w:val="24"/>
+                                <w:szCs w:val="24"/>
+                              </w:rPr>
+                              <w:t>❶</w:t>
+                            </w:r>
+                          </w:p>
+                        </w:txbxContent>
+                      </wps:txbx>
+                      <wps:bodyPr rot="0" vert="horz" wrap="square" lIns="91440" tIns="45720" rIns="91440" bIns="45720" anchor="t" anchorCtr="0">
+                        <a:noAutofit/>
+                      </wps:bodyPr>
+                    </wps:wsp>
+                  </a:graphicData>
+                </a:graphic>
+                <wp14:sizeRelH relativeFrom="margin">
+                  <wp14:pctWidth>0</wp14:pctWidth>
+                </wp14:sizeRelH>
+                <wp14:sizeRelV relativeFrom="margin">
+                  <wp14:pctHeight>0</wp14:pctHeight>
+                </wp14:sizeRelV>
+              </wp:anchor>
+            </w:drawing>
+          </mc:Choice>
+          <mc:Fallback xmlns:w15="http://schemas.microsoft.com/office/word/2012/wordml">
+            <w:pict>
+              <v:shapetype w14:anchorId="64891AB5" id="_x0000_t202" coordsize="21600,21600" o:spt="202" path="m,l,21600r21600,l21600,xe">
+                <v:stroke joinstyle="miter"/>
+                <v:path gradientshapeok="t" o:connecttype="rect"/>
+              </v:shapetype>
+              <v:shape id="Cuadro de texto 2" o:spid="_x0000_s1026" type="#_x0000_t202" style="position:absolute;margin-left:226.05pt;margin-top:9.75pt;width:23.75pt;height:23.75pt;z-index:251638784;visibility:visible;mso-wrap-style:square;mso-width-percent:0;mso-height-percent:0;mso-wrap-distance-left:9pt;mso-wrap-distance-top:3.6pt;mso-wrap-distance-right:9pt;mso-wrap-distance-bottom:3.6pt;mso-position-horizontal:absolute;mso-position-horizontal-relative:text;mso-position-vertical:absolute;mso-position-vertical-relative:text;mso-width-percent:0;mso-height-percent:0;mso-width-relative:margin;mso-height-relative:margin;v-text-anchor:top" o:gfxdata="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" stroked="f">
+                <v:textbox>
+                  <w:txbxContent>
+                    <w:p>
+                      <w:r>
+                        <w:rPr>
+                          <w:sz w:val="24"/>
+                          <w:szCs w:val="24"/>
+                        </w:rPr>
+                        <w:t>❶</w:t>
+                      </w:r>
+                    </w:p>
+                  </w:txbxContent>
+                </v:textbox>
+                <w10:wrap type="square"/>
+              </v:shape>
+            </w:pict>
+          </mc:Fallback>
+        </mc:AlternateContent>
+      </w:r>
       <w:proofErr w:type="spellStart"/>
       <w:r>
         <w:rPr>
@@ -144,11 +348,17 @@
         <w:t>){</w:t>
       </w:r>
       <w:proofErr w:type="gramEnd"/>
+      <w:r>
+        <w:rPr>
+          <w:sz w:val="24"/>
+          <w:szCs w:val="24"/>
+        </w:rPr>
+        <w:t xml:space="preserve">        </w:t>
+      </w:r>
     </w:p>
     <w:p>
       <w:pPr>
         <w:rPr>
-          <w:color w:val="FF0000"/>
           <w:sz w:val="24"/>
           <w:szCs w:val="24"/>
         </w:rPr>
@@ -183,16 +393,35 @@
           <w:sz w:val="24"/>
           <w:szCs w:val="24"/>
         </w:rPr>
-        <w:t xml:space="preserve"> </w:t>
-      </w:r>
-      <w:r>
-        <w:rPr>
-          <w:color w:val="FF0000"/>
-          <w:sz w:val="24"/>
-          <w:szCs w:val="24"/>
-          <w:highlight w:val="yellow"/>
-        </w:rPr>
-        <w:t>(1)</w:t>
+        <w:tab/>
+      </w:r>
+      <w:r>
+        <w:rPr>
+          <w:sz w:val="24"/>
+          <w:szCs w:val="24"/>
+        </w:rPr>
+        <w:tab/>
+      </w:r>
+      <w:r>
+        <w:rPr>
+          <w:sz w:val="24"/>
+          <w:szCs w:val="24"/>
+        </w:rPr>
+        <w:tab/>
+      </w:r>
+      <w:r>
+        <w:rPr>
+          <w:sz w:val="24"/>
+          <w:szCs w:val="24"/>
+        </w:rPr>
+        <w:tab/>
+      </w:r>
+      <w:r>
+        <w:rPr>
+          <w:sz w:val="24"/>
+          <w:szCs w:val="24"/>
+        </w:rPr>
+        <w:tab/>
       </w:r>
     </w:p>
     <w:p>
@@ -202,99 +431,12 @@
           <w:szCs w:val="24"/>
         </w:rPr>
       </w:pPr>
-      <w:proofErr w:type="spellStart"/>
-      <w:r>
-        <w:rPr>
-          <w:sz w:val="24"/>
-          <w:szCs w:val="24"/>
-        </w:rPr>
-        <w:t>If</w:t>
-      </w:r>
-      <w:proofErr w:type="spellEnd"/>
-      <w:r>
-        <w:rPr>
-          <w:sz w:val="24"/>
-          <w:szCs w:val="24"/>
-        </w:rPr>
-        <w:t xml:space="preserve"> (x&lt;0)</w:t>
-      </w:r>
-      <w:r>
-        <w:rPr>
-          <w:color w:val="FF0000"/>
-          <w:sz w:val="24"/>
-          <w:szCs w:val="24"/>
-          <w:highlight w:val="yellow"/>
-        </w:rPr>
-        <w:t>2</w:t>
-      </w:r>
-      <w:r>
-        <w:rPr>
-          <w:color w:val="FF0000"/>
-          <w:sz w:val="24"/>
-          <w:szCs w:val="24"/>
-        </w:rPr>
-        <w:t xml:space="preserve"> </w:t>
-      </w:r>
-      <w:r>
-        <w:rPr>
-          <w:sz w:val="24"/>
-          <w:szCs w:val="24"/>
-        </w:rPr>
-        <w:t xml:space="preserve">|| </w:t>
-      </w:r>
-      <w:r>
-        <w:rPr>
-          <w:color w:val="FF0000"/>
-          <w:sz w:val="24"/>
-          <w:szCs w:val="24"/>
-        </w:rPr>
-        <w:t xml:space="preserve"> </w:t>
-      </w:r>
-      <w:r>
-        <w:rPr>
-          <w:sz w:val="24"/>
-          <w:szCs w:val="24"/>
-        </w:rPr>
-        <w:t>y&lt;</w:t>
-      </w:r>
-      <w:proofErr w:type="gramStart"/>
-      <w:r>
-        <w:rPr>
-          <w:sz w:val="24"/>
-          <w:szCs w:val="24"/>
-        </w:rPr>
-        <w:t>0</w:t>
-      </w:r>
-      <w:r>
-        <w:rPr>
-          <w:sz w:val="24"/>
-          <w:szCs w:val="24"/>
-        </w:rPr>
-        <w:t xml:space="preserve"> </w:t>
-      </w:r>
-      <w:r>
-        <w:rPr>
-          <w:sz w:val="24"/>
-          <w:szCs w:val="24"/>
-        </w:rPr>
-        <w:t>)</w:t>
-      </w:r>
-      <w:proofErr w:type="gramEnd"/>
-      <w:r>
-        <w:rPr>
-          <w:color w:val="FF0000"/>
-          <w:sz w:val="24"/>
-          <w:szCs w:val="24"/>
-          <w:highlight w:val="yellow"/>
-        </w:rPr>
-        <w:t>3</w:t>
-      </w:r>
-      <w:r>
-        <w:rPr>
-          <w:sz w:val="24"/>
-          <w:szCs w:val="24"/>
-        </w:rPr>
-        <w:t xml:space="preserve">  </w:t>
+      <w:r>
+        <w:rPr>
+          <w:sz w:val="24"/>
+          <w:szCs w:val="24"/>
+        </w:rPr>
+        <w:t xml:space="preserve">                 </w:t>
       </w:r>
     </w:p>
     <w:p>
@@ -304,20 +446,13 @@
           <w:szCs w:val="24"/>
         </w:rPr>
       </w:pPr>
-      <w:r>
-        <w:rPr>
-          <w:sz w:val="24"/>
-          <w:szCs w:val="24"/>
-        </w:rPr>
-        <w:tab/>
-      </w:r>
       <w:proofErr w:type="spellStart"/>
       <w:r>
         <w:rPr>
           <w:sz w:val="24"/>
           <w:szCs w:val="24"/>
         </w:rPr>
-        <w:t>System.out.println</w:t>
+        <w:t>If</w:t>
       </w:r>
       <w:proofErr w:type="spellEnd"/>
       <w:r>
@@ -325,7 +460,14 @@
           <w:sz w:val="24"/>
           <w:szCs w:val="24"/>
         </w:rPr>
-        <w:t xml:space="preserve"> (“X e Y deben ser positivos”)</w:t>
+        <w:t xml:space="preserve"> </w:t>
+      </w:r>
+      <w:r>
+        <w:rPr>
+          <w:sz w:val="24"/>
+          <w:szCs w:val="24"/>
+        </w:rPr>
+        <w:t xml:space="preserve"> </w:t>
       </w:r>
       <w:proofErr w:type="gramStart"/>
       <w:r>
@@ -333,17 +475,93 @@
           <w:sz w:val="24"/>
           <w:szCs w:val="24"/>
         </w:rPr>
-        <w:t>;</w:t>
-      </w:r>
-      <w:r>
-        <w:rPr>
-          <w:color w:val="FF0000"/>
-          <w:sz w:val="24"/>
-          <w:szCs w:val="24"/>
-        </w:rPr>
-        <w:t>4</w:t>
+        <w:t xml:space="preserve">( </w:t>
+      </w:r>
+      <w:r>
+        <w:rPr>
+          <w:sz w:val="24"/>
+          <w:szCs w:val="24"/>
+        </w:rPr>
+        <w:t>(</w:t>
       </w:r>
       <w:proofErr w:type="gramEnd"/>
+      <w:r>
+        <w:rPr>
+          <w:sz w:val="24"/>
+          <w:szCs w:val="24"/>
+        </w:rPr>
+        <w:t xml:space="preserve">x&lt;0) </w:t>
+      </w:r>
+      <w:r>
+        <w:rPr>
+          <w:sz w:val="24"/>
+          <w:szCs w:val="24"/>
+        </w:rPr>
+        <w:t xml:space="preserve"> </w:t>
+      </w:r>
+      <w:r>
+        <w:rPr>
+          <w:sz w:val="24"/>
+          <w:szCs w:val="24"/>
+        </w:rPr>
+        <w:t>❷</w:t>
+      </w:r>
+      <w:r>
+        <w:rPr>
+          <w:sz w:val="24"/>
+          <w:szCs w:val="24"/>
+        </w:rPr>
+        <w:t xml:space="preserve">  </w:t>
+      </w:r>
+      <w:r>
+        <w:rPr>
+          <w:sz w:val="24"/>
+          <w:szCs w:val="24"/>
+        </w:rPr>
+        <w:t xml:space="preserve">|| </w:t>
+      </w:r>
+      <w:r>
+        <w:rPr>
+          <w:sz w:val="24"/>
+          <w:szCs w:val="24"/>
+        </w:rPr>
+        <w:t xml:space="preserve">    </w:t>
+      </w:r>
+      <w:r>
+        <w:rPr>
+          <w:sz w:val="24"/>
+          <w:szCs w:val="24"/>
+        </w:rPr>
+        <w:t xml:space="preserve"> </w:t>
+      </w:r>
+      <w:r>
+        <w:rPr>
+          <w:sz w:val="24"/>
+          <w:szCs w:val="24"/>
+        </w:rPr>
+        <w:t>(</w:t>
+      </w:r>
+      <w:r>
+        <w:rPr>
+          <w:sz w:val="24"/>
+          <w:szCs w:val="24"/>
+        </w:rPr>
+        <w:t>y&lt;0)</w:t>
+      </w:r>
+      <w:r>
+        <w:rPr>
+          <w:sz w:val="24"/>
+          <w:szCs w:val="24"/>
+        </w:rPr>
+        <w:t xml:space="preserve">  </w:t>
+      </w:r>
+      <w:r>
+        <w:rPr>
+          <w:sz w:val="24"/>
+          <w:szCs w:val="24"/>
+        </w:rPr>
+        <w:t>❸ )</w:t>
+      </w:r>
     </w:p>
     <w:p>
       <w:pPr>
@@ -352,6 +570,125 @@
           <w:szCs w:val="24"/>
         </w:rPr>
       </w:pPr>
+      <w:r>
+        <w:rPr>
+          <w:sz w:val="24"/>
+          <w:szCs w:val="24"/>
+        </w:rPr>
+        <w:tab/>
+      </w:r>
+      <w:proofErr w:type="spellStart"/>
+      <w:r>
+        <w:rPr>
+          <w:sz w:val="24"/>
+          <w:szCs w:val="24"/>
+        </w:rPr>
+        <w:t>System.out.println</w:t>
+      </w:r>
+      <w:proofErr w:type="spellEnd"/>
+      <w:r>
+        <w:rPr>
+          <w:sz w:val="24"/>
+          <w:szCs w:val="24"/>
+        </w:rPr>
+        <w:t xml:space="preserve"> (“X e Y deben ser positivos”);</w:t>
+      </w:r>
+      <w:r>
+        <w:rPr>
+          <w:sz w:val="24"/>
+          <w:szCs w:val="24"/>
+        </w:rPr>
+        <w:t xml:space="preserve"> </w:t>
+      </w:r>
+      <w:r>
+        <w:rPr>
+          <w:sz w:val="24"/>
+          <w:szCs w:val="24"/>
+        </w:rPr>
+        <w:t>❹</w:t>
+      </w:r>
+    </w:p>
+    <w:p>
+      <w:r>
+        <w:rPr>
+          <w:noProof/>
+          <w:sz w:val="24"/>
+          <w:szCs w:val="24"/>
+          <w:lang w:eastAsia="es-ES"/>
+        </w:rPr>
+        <mc:AlternateContent>
+          <mc:Choice Requires="wps">
+            <w:drawing>
+              <wp:anchor distT="0" distB="0" distL="114300" distR="114300" simplePos="0" relativeHeight="251643904" behindDoc="0" locked="0" layoutInCell="1" allowOverlap="1" wp14:anchorId="2B54A6A9" wp14:editId="698A6F05">
+                <wp:simplePos x="0" y="0"/>
+                <wp:positionH relativeFrom="column">
+                  <wp:posOffset>3563427</wp:posOffset>
+                </wp:positionH>
+                <wp:positionV relativeFrom="paragraph">
+                  <wp:posOffset>278351</wp:posOffset>
+                </wp:positionV>
+                <wp:extent cx="166950" cy="556536"/>
+                <wp:effectExtent l="0" t="0" r="24130" b="15240"/>
+                <wp:wrapNone/>
+                <wp:docPr id="6" name="Cerrar llave 6"/>
+                <wp:cNvGraphicFramePr/>
+                <a:graphic xmlns:a="http://schemas.openxmlformats.org/drawingml/2006/main">
+                  <a:graphicData uri="http://schemas.microsoft.com/office/word/2010/wordprocessingShape">
+                    <wps:wsp>
+                      <wps:cNvSpPr/>
+                      <wps:spPr>
+                        <a:xfrm>
+                          <a:off x="0" y="0"/>
+                          <a:ext cx="166950" cy="556536"/>
+                        </a:xfrm>
+                        <a:prstGeom prst="rightBrace">
+                          <a:avLst/>
+                        </a:prstGeom>
+                        <a:ln>
+                          <a:solidFill>
+                            <a:schemeClr val="tx1"/>
+                          </a:solidFill>
+                        </a:ln>
+                      </wps:spPr>
+                      <wps:style>
+                        <a:lnRef idx="1">
+                          <a:schemeClr val="accent1"/>
+                        </a:lnRef>
+                        <a:fillRef idx="0">
+                          <a:schemeClr val="accent1"/>
+                        </a:fillRef>
+                        <a:effectRef idx="0">
+                          <a:schemeClr val="accent1"/>
+                        </a:effectRef>
+                        <a:fontRef idx="minor">
+                          <a:schemeClr val="tx1"/>
+                        </a:fontRef>
+                      </wps:style>
+                      <wps:bodyPr rot="0" spcFirstLastPara="0" vertOverflow="overflow" horzOverflow="overflow" vert="horz" wrap="square" lIns="91440" tIns="45720" rIns="91440" bIns="45720" numCol="1" spcCol="0" rtlCol="0" fromWordArt="0" anchor="ctr" anchorCtr="0" forceAA="0" compatLnSpc="1">
+                        <a:prstTxWarp prst="textNoShape">
+                          <a:avLst/>
+                        </a:prstTxWarp>
+                        <a:noAutofit/>
+                      </wps:bodyPr>
+                    </wps:wsp>
+                  </a:graphicData>
+                </a:graphic>
+                <wp14:sizeRelH relativeFrom="margin">
+                  <wp14:pctWidth>0</wp14:pctWidth>
+                </wp14:sizeRelH>
+                <wp14:sizeRelV relativeFrom="margin">
+                  <wp14:pctHeight>0</wp14:pctHeight>
+                </wp14:sizeRelV>
+              </wp:anchor>
+            </w:drawing>
+          </mc:Choice>
+          <mc:Fallback xmlns:w15="http://schemas.microsoft.com/office/word/2012/wordml">
+            <w:pict>
+              <v:shape w14:anchorId="25244BD0" id="Cerrar llave 6" o:spid="_x0000_s1026" type="#_x0000_t88" style="position:absolute;margin-left:280.6pt;margin-top:21.9pt;width:13.15pt;height:43.8pt;z-index:251643904;visibility:visible;mso-wrap-style:square;mso-width-percent:0;mso-height-percent:0;mso-wrap-distance-left:9pt;mso-wrap-distance-top:0;mso-wrap-distance-right:9pt;mso-wrap-distance-bottom:0;mso-position-horizontal:absolute;mso-position-horizontal-relative:text;mso-position-vertical:absolute;mso-position-vertical-relative:text;mso-width-percent:0;mso-height-percent:0;mso-width-relative:margin;mso-height-relative:margin;v-text-anchor:middle" o:gfxdata="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" adj="540" strokecolor="black [3213]"/>
+            </w:pict>
+          </mc:Fallback>
+        </mc:AlternateContent>
+      </w:r>
       <w:proofErr w:type="spellStart"/>
       <w:proofErr w:type="gramStart"/>
       <w:r>
@@ -369,6 +706,13 @@
           <w:szCs w:val="24"/>
         </w:rPr>
         <w:t xml:space="preserve"> {</w:t>
+      </w:r>
+      <w:r>
+        <w:rPr>
+          <w:sz w:val="24"/>
+          <w:szCs w:val="24"/>
+        </w:rPr>
+        <w:t xml:space="preserve">  </w:t>
       </w:r>
     </w:p>
     <w:p>
@@ -380,6 +724,103 @@
       </w:pPr>
       <w:r>
         <w:rPr>
+          <w:noProof/>
+          <w:sz w:val="24"/>
+          <w:szCs w:val="24"/>
+          <w:lang w:eastAsia="es-ES"/>
+        </w:rPr>
+        <mc:AlternateContent>
+          <mc:Choice Requires="wps">
+            <w:drawing>
+              <wp:anchor distT="45720" distB="45720" distL="114300" distR="114300" simplePos="0" relativeHeight="251648000" behindDoc="0" locked="0" layoutInCell="1" allowOverlap="1" wp14:anchorId="07485596" wp14:editId="7D081868">
+                <wp:simplePos x="0" y="0"/>
+                <wp:positionH relativeFrom="column">
+                  <wp:posOffset>3665579</wp:posOffset>
+                </wp:positionH>
+                <wp:positionV relativeFrom="paragraph">
+                  <wp:posOffset>95305</wp:posOffset>
+                </wp:positionV>
+                <wp:extent cx="309880" cy="309880"/>
+                <wp:effectExtent l="0" t="0" r="0" b="0"/>
+                <wp:wrapSquare wrapText="bothSides"/>
+                <wp:docPr id="7" name="Cuadro de texto 2"/>
+                <wp:cNvGraphicFramePr>
+                  <a:graphicFrameLocks xmlns:a="http://schemas.openxmlformats.org/drawingml/2006/main"/>
+                </wp:cNvGraphicFramePr>
+                <a:graphic xmlns:a="http://schemas.openxmlformats.org/drawingml/2006/main">
+                  <a:graphicData uri="http://schemas.microsoft.com/office/word/2010/wordprocessingShape">
+                    <wps:wsp>
+                      <wps:cNvSpPr txBox="1">
+                        <a:spLocks noChangeArrowheads="1"/>
+                      </wps:cNvSpPr>
+                      <wps:spPr bwMode="auto">
+                        <a:xfrm>
+                          <a:off x="0" y="0"/>
+                          <a:ext cx="309880" cy="309880"/>
+                        </a:xfrm>
+                        <a:prstGeom prst="rect">
+                          <a:avLst/>
+                        </a:prstGeom>
+                        <a:noFill/>
+                        <a:ln w="9525">
+                          <a:noFill/>
+                          <a:miter lim="800000"/>
+                          <a:headEnd/>
+                          <a:tailEnd/>
+                        </a:ln>
+                      </wps:spPr>
+                      <wps:txbx>
+                        <w:txbxContent>
+                          <w:p>
+                            <w:r>
+                              <w:rPr>
+                                <w:sz w:val="24"/>
+                                <w:szCs w:val="24"/>
+                              </w:rPr>
+                              <w:t>❺</w:t>
+                            </w:r>
+                          </w:p>
+                        </w:txbxContent>
+                      </wps:txbx>
+                      <wps:bodyPr rot="0" vert="horz" wrap="square" lIns="91440" tIns="45720" rIns="91440" bIns="45720" anchor="t" anchorCtr="0">
+                        <a:noAutofit/>
+                      </wps:bodyPr>
+                    </wps:wsp>
+                  </a:graphicData>
+                </a:graphic>
+                <wp14:sizeRelH relativeFrom="margin">
+                  <wp14:pctWidth>0</wp14:pctWidth>
+                </wp14:sizeRelH>
+                <wp14:sizeRelV relativeFrom="margin">
+                  <wp14:pctHeight>0</wp14:pctHeight>
+                </wp14:sizeRelV>
+              </wp:anchor>
+            </w:drawing>
+          </mc:Choice>
+          <mc:Fallback xmlns:w15="http://schemas.microsoft.com/office/word/2012/wordml">
+            <w:pict>
+              <v:shape w14:anchorId="07485596" id="_x0000_s1027" type="#_x0000_t202" style="position:absolute;margin-left:288.65pt;margin-top:7.5pt;width:24.4pt;height:24.4pt;z-index:251648000;visibility:visible;mso-wrap-style:square;mso-width-percent:0;mso-height-percent:0;mso-wrap-distance-left:9pt;mso-wrap-distance-top:3.6pt;mso-wrap-distance-right:9pt;mso-wrap-distance-bottom:3.6pt;mso-position-horizontal:absolute;mso-position-horizontal-relative:text;mso-position-vertical:absolute;mso-position-vertical-relative:text;mso-width-percent:0;mso-height-percent:0;mso-width-relative:margin;mso-height-relative:margin;v-text-anchor:top" o:gfxdata="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" filled="f" stroked="f">
+                <v:textbox>
+                  <w:txbxContent>
+                    <w:p>
+                      <w:r>
+                        <w:rPr>
+                          <w:sz w:val="24"/>
+                          <w:szCs w:val="24"/>
+                        </w:rPr>
+                        <w:t>❺</w:t>
+                      </w:r>
+                    </w:p>
+                  </w:txbxContent>
+                </v:textbox>
+                <w10:wrap type="square"/>
+              </v:shape>
+            </w:pict>
+          </mc:Fallback>
+        </mc:AlternateContent>
+      </w:r>
+      <w:r>
+        <w:rPr>
           <w:sz w:val="24"/>
           <w:szCs w:val="24"/>
         </w:rPr>
@@ -416,22 +857,6 @@
           <w:szCs w:val="24"/>
         </w:rPr>
         <w:t>)/2;</w:t>
-      </w:r>
-      <w:r>
-        <w:rPr>
-          <w:sz w:val="24"/>
-          <w:szCs w:val="24"/>
-        </w:rPr>
-        <w:t xml:space="preserve"> </w:t>
-      </w:r>
-      <w:r>
-        <w:rPr>
-          <w:color w:val="FF0000"/>
-          <w:sz w:val="24"/>
-          <w:szCs w:val="24"/>
-          <w:highlight w:val="yellow"/>
-        </w:rPr>
-        <w:t>5</w:t>
       </w:r>
     </w:p>
     <w:p>
@@ -492,33 +917,48 @@
     <w:p>
       <w:pPr>
         <w:rPr>
-          <w:color w:val="FF0000"/>
           <w:sz w:val="24"/>
           <w:szCs w:val="24"/>
         </w:rPr>
       </w:pPr>
       <w:r>
         <w:rPr>
-          <w:color w:val="FF0000"/>
-          <w:sz w:val="24"/>
-          <w:szCs w:val="24"/>
-        </w:rPr>
-        <w:t>6</w:t>
+          <w:sz w:val="24"/>
+          <w:szCs w:val="24"/>
+        </w:rPr>
+        <w:t>}</w:t>
+      </w:r>
+      <w:r>
+        <w:rPr>
+          <w:sz w:val="24"/>
+          <w:szCs w:val="24"/>
+        </w:rPr>
+        <w:t xml:space="preserve"> </w:t>
+      </w:r>
+      <w:r>
+        <w:rPr>
+          <w:rFonts w:cstheme="minorHAnsi"/>
+          <w:sz w:val="24"/>
+          <w:szCs w:val="24"/>
+        </w:rPr>
+        <w:t>❻</w:t>
       </w:r>
     </w:p>
     <w:p>
       <w:pPr>
         <w:rPr>
+          <w:b/>
           <w:sz w:val="24"/>
           <w:szCs w:val="24"/>
         </w:rPr>
       </w:pPr>
       <w:r>
         <w:rPr>
-          <w:sz w:val="24"/>
-          <w:szCs w:val="24"/>
-        </w:rPr>
-        <w:t>}</w:t>
+          <w:b/>
+          <w:sz w:val="24"/>
+          <w:szCs w:val="24"/>
+        </w:rPr>
+        <w:t>Se pide:</w:t>
       </w:r>
     </w:p>
     <w:p>
@@ -535,19 +975,12 @@
           <w:sz w:val="24"/>
           <w:szCs w:val="24"/>
         </w:rPr>
-        <w:t>Se pide:</w:t>
+        <w:t>1.- Realizar el grafo de flujo.</w:t>
       </w:r>
     </w:p>
     <w:p>
-      <w:pPr>
-        <w:rPr>
-          <w:sz w:val="24"/>
-          <w:szCs w:val="24"/>
-        </w:rPr>
-      </w:pPr>
-      <w:r>
-        <w:rPr>
-          <w:b/>
+      <w:r>
+        <w:rPr>
           <w:noProof/>
           <w:sz w:val="24"/>
           <w:szCs w:val="24"/>
@@ -556,44 +989,44 @@
         <mc:AlternateContent>
           <mc:Choice Requires="wps">
             <w:drawing>
-              <wp:anchor distT="0" distB="0" distL="114300" distR="114300" simplePos="0" relativeHeight="251669504" behindDoc="0" locked="0" layoutInCell="1" allowOverlap="1">
+              <wp:anchor distT="0" distB="0" distL="114300" distR="114300" simplePos="0" relativeHeight="251653120" behindDoc="0" locked="0" layoutInCell="1" allowOverlap="1" wp14:anchorId="478AFE65" wp14:editId="3A4E460D">
                 <wp:simplePos x="0" y="0"/>
                 <wp:positionH relativeFrom="column">
-                  <wp:posOffset>549882</wp:posOffset>
+                  <wp:posOffset>1535844</wp:posOffset>
                 </wp:positionH>
                 <wp:positionV relativeFrom="paragraph">
-                  <wp:posOffset>316534</wp:posOffset>
+                  <wp:posOffset>152014</wp:posOffset>
                 </wp:positionV>
-                <wp:extent cx="1262270" cy="1470991"/>
-                <wp:effectExtent l="0" t="76200" r="0" b="34290"/>
+                <wp:extent cx="278296" cy="190832"/>
+                <wp:effectExtent l="38100" t="0" r="26670" b="57150"/>
                 <wp:wrapNone/>
-                <wp:docPr id="12" name="12 Conector angular"/>
+                <wp:docPr id="9" name="Conector recto de flecha 9"/>
                 <wp:cNvGraphicFramePr/>
                 <a:graphic xmlns:a="http://schemas.openxmlformats.org/drawingml/2006/main">
                   <a:graphicData uri="http://schemas.microsoft.com/office/word/2010/wordprocessingShape">
                     <wps:wsp>
                       <wps:cNvCnPr/>
                       <wps:spPr>
-                        <a:xfrm flipV="1">
+                        <a:xfrm flipH="1">
                           <a:off x="0" y="0"/>
-                          <a:ext cx="1262270" cy="1470991"/>
+                          <a:ext cx="278296" cy="190832"/>
                         </a:xfrm>
-                        <a:prstGeom prst="bentConnector3">
+                        <a:prstGeom prst="straightConnector1">
                           <a:avLst/>
                         </a:prstGeom>
                         <a:ln>
-                          <a:tailEnd type="arrow"/>
+                          <a:tailEnd type="triangle"/>
                         </a:ln>
                       </wps:spPr>
                       <wps:style>
                         <a:lnRef idx="1">
-                          <a:schemeClr val="accent2"/>
+                          <a:schemeClr val="accent1"/>
                         </a:lnRef>
                         <a:fillRef idx="0">
-                          <a:schemeClr val="accent2"/>
+                          <a:schemeClr val="accent1"/>
                         </a:fillRef>
                         <a:effectRef idx="0">
-                          <a:schemeClr val="accent2"/>
+                          <a:schemeClr val="accent1"/>
                         </a:effectRef>
                         <a:fontRef idx="minor">
                           <a:schemeClr val="tx1"/>
@@ -603,24 +1036,23 @@
                     </wps:wsp>
                   </a:graphicData>
                 </a:graphic>
+                <wp14:sizeRelH relativeFrom="margin">
+                  <wp14:pctWidth>0</wp14:pctWidth>
+                </wp14:sizeRelH>
+                <wp14:sizeRelV relativeFrom="margin">
+                  <wp14:pctHeight>0</wp14:pctHeight>
+                </wp14:sizeRelV>
               </wp:anchor>
             </w:drawing>
           </mc:Choice>
-          <mc:Fallback>
+          <mc:Fallback xmlns:w15="http://schemas.microsoft.com/office/word/2012/wordml">
             <w:pict>
-              <v:shapetype id="_x0000_t34" coordsize="21600,21600" o:spt="34" o:oned="t" adj="10800" path="m,l@0,0@0,21600,21600,21600e" filled="f">
-                <v:stroke joinstyle="miter"/>
-                <v:formulas>
-                  <v:f eqn="val #0"/>
-                </v:formulas>
+              <v:shapetype w14:anchorId="640D7EC4" id="_x0000_t32" coordsize="21600,21600" o:spt="32" o:oned="t" path="m,l21600,21600e" filled="f">
                 <v:path arrowok="t" fillok="f" o:connecttype="none"/>
-                <v:handles>
-                  <v:h position="#0,center"/>
-                </v:handles>
                 <o:lock v:ext="edit" shapetype="t"/>
               </v:shapetype>
-              <v:shape id="12 Conector angular" o:spid="_x0000_s1026" type="#_x0000_t34" style="position:absolute;margin-left:43.3pt;margin-top:24.9pt;width:99.4pt;height:115.85pt;flip:y;z-index:251669504;visibility:visible;mso-wrap-style:square;mso-wrap-distance-left:9pt;mso-wrap-distance-top:0;mso-wrap-distance-right:9pt;mso-wrap-distance-bottom:0;mso-position-horizontal:absolute;mso-position-horizontal-relative:text;mso-position-vertical:absolute;mso-position-vertical-relative:text" o:gfxdata="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" strokecolor="#bc4542 [3045]">
-                <v:stroke endarrow="open"/>
+              <v:shape id="Conector recto de flecha 9" o:spid="_x0000_s1026" type="#_x0000_t32" style="position:absolute;margin-left:120.95pt;margin-top:11.95pt;width:21.9pt;height:15.05pt;flip:x;z-index:251653120;visibility:visible;mso-wrap-style:square;mso-width-percent:0;mso-height-percent:0;mso-wrap-distance-left:9pt;mso-wrap-distance-top:0;mso-wrap-distance-right:9pt;mso-wrap-distance-bottom:0;mso-position-horizontal:absolute;mso-position-horizontal-relative:text;mso-position-vertical:absolute;mso-position-vertical-relative:text;mso-width-percent:0;mso-height-percent:0;mso-width-relative:margin;mso-height-relative:margin" o:gfxdata="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" strokecolor="#4579b8 [3044]">
+                <v:stroke endarrow="block"/>
               </v:shape>
             </w:pict>
           </mc:Fallback>
@@ -628,7 +1060,44 @@
       </w:r>
       <w:r>
         <w:rPr>
-          <w:b/>
+          <w:sz w:val="24"/>
+          <w:szCs w:val="24"/>
+        </w:rPr>
+        <w:tab/>
+      </w:r>
+      <w:r>
+        <w:rPr>
+          <w:sz w:val="24"/>
+          <w:szCs w:val="24"/>
+        </w:rPr>
+        <w:tab/>
+      </w:r>
+      <w:r>
+        <w:rPr>
+          <w:sz w:val="24"/>
+          <w:szCs w:val="24"/>
+        </w:rPr>
+        <w:tab/>
+      </w:r>
+      <w:r>
+        <w:rPr>
+          <w:sz w:val="24"/>
+          <w:szCs w:val="24"/>
+        </w:rPr>
+        <w:tab/>
+        <w:t>❶</w:t>
+      </w:r>
+    </w:p>
+    <w:p>
+      <w:pPr>
+        <w:ind w:left="1416" w:firstLine="708"/>
+        <w:rPr>
+          <w:sz w:val="24"/>
+          <w:szCs w:val="24"/>
+        </w:rPr>
+      </w:pPr>
+      <w:r>
+        <w:rPr>
           <w:noProof/>
           <w:sz w:val="24"/>
           <w:szCs w:val="24"/>
@@ -637,129 +1106,18 @@
         <mc:AlternateContent>
           <mc:Choice Requires="wps">
             <w:drawing>
-              <wp:anchor distT="0" distB="0" distL="114300" distR="114300" simplePos="0" relativeHeight="251666432" behindDoc="0" locked="0" layoutInCell="1" allowOverlap="1" wp14:anchorId="5CAD74B6" wp14:editId="056356B1">
+              <wp:anchor distT="0" distB="0" distL="114300" distR="114300" simplePos="0" relativeHeight="251669504" behindDoc="0" locked="0" layoutInCell="1" allowOverlap="1" wp14:anchorId="1065AECD" wp14:editId="27EFA852">
                 <wp:simplePos x="0" y="0"/>
                 <wp:positionH relativeFrom="column">
-                  <wp:posOffset>1920875</wp:posOffset>
+                  <wp:posOffset>1257548</wp:posOffset>
                 </wp:positionH>
                 <wp:positionV relativeFrom="paragraph">
-                  <wp:posOffset>31115</wp:posOffset>
+                  <wp:posOffset>232438</wp:posOffset>
                 </wp:positionV>
-                <wp:extent cx="814705" cy="496570"/>
-                <wp:effectExtent l="0" t="0" r="23495" b="17780"/>
+                <wp:extent cx="111153" cy="381662"/>
+                <wp:effectExtent l="57150" t="0" r="22225" b="56515"/>
                 <wp:wrapNone/>
-                <wp:docPr id="9" name="9 Elipse"/>
-                <wp:cNvGraphicFramePr/>
-                <a:graphic xmlns:a="http://schemas.openxmlformats.org/drawingml/2006/main">
-                  <a:graphicData uri="http://schemas.microsoft.com/office/word/2010/wordprocessingShape">
-                    <wps:wsp>
-                      <wps:cNvSpPr/>
-                      <wps:spPr>
-                        <a:xfrm>
-                          <a:off x="0" y="0"/>
-                          <a:ext cx="814705" cy="496570"/>
-                        </a:xfrm>
-                        <a:prstGeom prst="ellipse">
-                          <a:avLst/>
-                        </a:prstGeom>
-                      </wps:spPr>
-                      <wps:style>
-                        <a:lnRef idx="2">
-                          <a:schemeClr val="accent1">
-                            <a:shade val="50000"/>
-                          </a:schemeClr>
-                        </a:lnRef>
-                        <a:fillRef idx="1">
-                          <a:schemeClr val="accent1"/>
-                        </a:fillRef>
-                        <a:effectRef idx="0">
-                          <a:schemeClr val="accent1"/>
-                        </a:effectRef>
-                        <a:fontRef idx="minor">
-                          <a:schemeClr val="lt1"/>
-                        </a:fontRef>
-                      </wps:style>
-                      <wps:txbx>
-                        <w:txbxContent>
-                          <w:p>
-                            <w:pPr>
-                              <w:jc w:val="center"/>
-                            </w:pPr>
-                            <w:r>
-                              <w:t>1</w:t>
-                            </w:r>
-                          </w:p>
-                        </w:txbxContent>
-                      </wps:txbx>
-                      <wps:bodyPr rot="0" spcFirstLastPara="0" vertOverflow="overflow" horzOverflow="overflow" vert="horz" wrap="square" lIns="91440" tIns="45720" rIns="91440" bIns="45720" numCol="1" spcCol="0" rtlCol="0" fromWordArt="0" anchor="ctr" anchorCtr="0" forceAA="0" compatLnSpc="1">
-                        <a:prstTxWarp prst="textNoShape">
-                          <a:avLst/>
-                        </a:prstTxWarp>
-                        <a:noAutofit/>
-                      </wps:bodyPr>
-                    </wps:wsp>
-                  </a:graphicData>
-                </a:graphic>
-              </wp:anchor>
-            </w:drawing>
-          </mc:Choice>
-          <mc:Fallback>
-            <w:pict>
-              <v:oval id="9 Elipse" o:spid="_x0000_s1026" style="position:absolute;margin-left:151.25pt;margin-top:2.45pt;width:64.15pt;height:39.1pt;z-index:251666432;visibility:visible;mso-wrap-style:square;mso-wrap-distance-left:9pt;mso-wrap-distance-top:0;mso-wrap-distance-right:9pt;mso-wrap-distance-bottom:0;mso-position-horizontal:absolute;mso-position-horizontal-relative:text;mso-position-vertical:absolute;mso-position-vertical-relative:text;v-text-anchor:middle" o:gfxdata="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" fillcolor="#4f81bd [3204]" strokecolor="#243f60 [1604]" strokeweight="2pt">
-                <v:textbox>
-                  <w:txbxContent>
-                    <w:p>
-                      <w:pPr>
-                        <w:jc w:val="center"/>
-                      </w:pPr>
-                      <w:r>
-                        <w:t>1</w:t>
-                      </w:r>
-                    </w:p>
-                  </w:txbxContent>
-                </v:textbox>
-              </v:oval>
-            </w:pict>
-          </mc:Fallback>
-        </mc:AlternateContent>
-      </w:r>
-      <w:r>
-        <w:rPr>
-          <w:sz w:val="24"/>
-          <w:szCs w:val="24"/>
-        </w:rPr>
-        <w:t>1.- Realizar el grafo de flujo.</w:t>
-      </w:r>
-    </w:p>
-    <w:p>
-      <w:pPr>
-        <w:rPr>
-          <w:sz w:val="24"/>
-          <w:szCs w:val="24"/>
-        </w:rPr>
-      </w:pPr>
-      <w:r>
-        <w:rPr>
-          <w:noProof/>
-          <w:sz w:val="24"/>
-          <w:szCs w:val="24"/>
-          <w:lang w:eastAsia="es-ES"/>
-        </w:rPr>
-        <mc:AlternateContent>
-          <mc:Choice Requires="wps">
-            <w:drawing>
-              <wp:anchor distT="0" distB="0" distL="114300" distR="114300" simplePos="0" relativeHeight="251670528" behindDoc="0" locked="0" layoutInCell="1" allowOverlap="1">
-                <wp:simplePos x="0" y="0"/>
-                <wp:positionH relativeFrom="column">
-                  <wp:posOffset>1921482</wp:posOffset>
-                </wp:positionH>
-                <wp:positionV relativeFrom="paragraph">
-                  <wp:posOffset>95443</wp:posOffset>
-                </wp:positionV>
-                <wp:extent cx="467140" cy="437322"/>
-                <wp:effectExtent l="38100" t="0" r="28575" b="58420"/>
-                <wp:wrapNone/>
-                <wp:docPr id="13" name="13 Conector recto de flecha"/>
+                <wp:docPr id="13" name="Conector recto de flecha 13"/>
                 <wp:cNvGraphicFramePr/>
                 <a:graphic xmlns:a="http://schemas.openxmlformats.org/drawingml/2006/main">
                   <a:graphicData uri="http://schemas.microsoft.com/office/word/2010/wordprocessingShape">
@@ -768,7 +1126,202 @@
                       <wps:spPr>
                         <a:xfrm flipH="1">
                           <a:off x="0" y="0"/>
-                          <a:ext cx="467140" cy="437322"/>
+                          <a:ext cx="111153" cy="381662"/>
+                        </a:xfrm>
+                        <a:prstGeom prst="straightConnector1">
+                          <a:avLst/>
+                        </a:prstGeom>
+                        <a:ln>
+                          <a:tailEnd type="triangle"/>
+                        </a:ln>
+                      </wps:spPr>
+                      <wps:style>
+                        <a:lnRef idx="1">
+                          <a:schemeClr val="accent1"/>
+                        </a:lnRef>
+                        <a:fillRef idx="0">
+                          <a:schemeClr val="accent1"/>
+                        </a:fillRef>
+                        <a:effectRef idx="0">
+                          <a:schemeClr val="accent1"/>
+                        </a:effectRef>
+                        <a:fontRef idx="minor">
+                          <a:schemeClr val="tx1"/>
+                        </a:fontRef>
+                      </wps:style>
+                      <wps:bodyPr/>
+                    </wps:wsp>
+                  </a:graphicData>
+                </a:graphic>
+                <wp14:sizeRelH relativeFrom="margin">
+                  <wp14:pctWidth>0</wp14:pctWidth>
+                </wp14:sizeRelH>
+                <wp14:sizeRelV relativeFrom="margin">
+                  <wp14:pctHeight>0</wp14:pctHeight>
+                </wp14:sizeRelV>
+              </wp:anchor>
+            </w:drawing>
+          </mc:Choice>
+          <mc:Fallback xmlns:w15="http://schemas.microsoft.com/office/word/2012/wordml">
+            <w:pict>
+              <v:shape w14:anchorId="21E90699" id="Conector recto de flecha 13" o:spid="_x0000_s1026" type="#_x0000_t32" style="position:absolute;margin-left:99pt;margin-top:18.3pt;width:8.75pt;height:30.05pt;flip:x;z-index:251669504;visibility:visible;mso-wrap-style:square;mso-width-percent:0;mso-height-percent:0;mso-wrap-distance-left:9pt;mso-wrap-distance-top:0;mso-wrap-distance-right:9pt;mso-wrap-distance-bottom:0;mso-position-horizontal:absolute;mso-position-horizontal-relative:text;mso-position-vertical:absolute;mso-position-vertical-relative:text;mso-width-percent:0;mso-height-percent:0;mso-width-relative:margin;mso-height-relative:margin" o:gfxdata="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" strokecolor="#4579b8 [3044]">
+                <v:stroke endarrow="block"/>
+              </v:shape>
+            </w:pict>
+          </mc:Fallback>
+        </mc:AlternateContent>
+      </w:r>
+      <w:r>
+        <w:rPr>
+          <w:noProof/>
+          <w:sz w:val="24"/>
+          <w:szCs w:val="24"/>
+          <w:lang w:eastAsia="es-ES"/>
+        </w:rPr>
+        <mc:AlternateContent>
+          <mc:Choice Requires="wps">
+            <w:drawing>
+              <wp:anchor distT="0" distB="0" distL="114300" distR="114300" simplePos="0" relativeHeight="251664384" behindDoc="0" locked="0" layoutInCell="1" allowOverlap="1" wp14:anchorId="30190DF5" wp14:editId="4C39445F">
+                <wp:simplePos x="0" y="0"/>
+                <wp:positionH relativeFrom="column">
+                  <wp:posOffset>1535844</wp:posOffset>
+                </wp:positionH>
+                <wp:positionV relativeFrom="paragraph">
+                  <wp:posOffset>184729</wp:posOffset>
+                </wp:positionV>
+                <wp:extent cx="262393" cy="469127"/>
+                <wp:effectExtent l="0" t="0" r="61595" b="64770"/>
+                <wp:wrapNone/>
+                <wp:docPr id="12" name="Conector recto de flecha 12"/>
+                <wp:cNvGraphicFramePr/>
+                <a:graphic xmlns:a="http://schemas.openxmlformats.org/drawingml/2006/main">
+                  <a:graphicData uri="http://schemas.microsoft.com/office/word/2010/wordprocessingShape">
+                    <wps:wsp>
+                      <wps:cNvCnPr/>
+                      <wps:spPr>
+                        <a:xfrm>
+                          <a:off x="0" y="0"/>
+                          <a:ext cx="262393" cy="469127"/>
+                        </a:xfrm>
+                        <a:prstGeom prst="straightConnector1">
+                          <a:avLst/>
+                        </a:prstGeom>
+                        <a:ln>
+                          <a:tailEnd type="triangle"/>
+                        </a:ln>
+                      </wps:spPr>
+                      <wps:style>
+                        <a:lnRef idx="1">
+                          <a:schemeClr val="accent1"/>
+                        </a:lnRef>
+                        <a:fillRef idx="0">
+                          <a:schemeClr val="accent1"/>
+                        </a:fillRef>
+                        <a:effectRef idx="0">
+                          <a:schemeClr val="accent1"/>
+                        </a:effectRef>
+                        <a:fontRef idx="minor">
+                          <a:schemeClr val="tx1"/>
+                        </a:fontRef>
+                      </wps:style>
+                      <wps:bodyPr/>
+                    </wps:wsp>
+                  </a:graphicData>
+                </a:graphic>
+                <wp14:sizeRelH relativeFrom="margin">
+                  <wp14:pctWidth>0</wp14:pctWidth>
+                </wp14:sizeRelH>
+                <wp14:sizeRelV relativeFrom="margin">
+                  <wp14:pctHeight>0</wp14:pctHeight>
+                </wp14:sizeRelV>
+              </wp:anchor>
+            </w:drawing>
+          </mc:Choice>
+          <mc:Fallback xmlns:w15="http://schemas.microsoft.com/office/word/2012/wordml">
+            <w:pict>
+              <v:shape w14:anchorId="19A73CEC" id="Conector recto de flecha 12" o:spid="_x0000_s1026" type="#_x0000_t32" style="position:absolute;margin-left:120.95pt;margin-top:14.55pt;width:20.65pt;height:36.95pt;z-index:251664384;visibility:visible;mso-wrap-style:square;mso-width-percent:0;mso-height-percent:0;mso-wrap-distance-left:9pt;mso-wrap-distance-top:0;mso-wrap-distance-right:9pt;mso-wrap-distance-bottom:0;mso-position-horizontal:absolute;mso-position-horizontal-relative:text;mso-position-vertical:absolute;mso-position-vertical-relative:text;mso-width-percent:0;mso-height-percent:0;mso-width-relative:margin;mso-height-relative:margin" o:gfxdata="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" strokecolor="#4579b8 [3044]">
+                <v:stroke endarrow="block"/>
+              </v:shape>
+            </w:pict>
+          </mc:Fallback>
+        </mc:AlternateContent>
+      </w:r>
+      <w:r>
+        <w:rPr>
+          <w:sz w:val="24"/>
+          <w:szCs w:val="24"/>
+        </w:rPr>
+        <w:t xml:space="preserve">❷                     </w:t>
+      </w:r>
+    </w:p>
+    <w:p>
+      <w:pPr>
+        <w:rPr>
+          <w:sz w:val="24"/>
+          <w:szCs w:val="24"/>
+        </w:rPr>
+      </w:pPr>
+      <w:r>
+        <w:rPr>
+          <w:sz w:val="24"/>
+          <w:szCs w:val="24"/>
+        </w:rPr>
+        <w:tab/>
+      </w:r>
+      <w:r>
+        <w:rPr>
+          <w:sz w:val="24"/>
+          <w:szCs w:val="24"/>
+        </w:rPr>
+        <w:tab/>
+      </w:r>
+      <w:r>
+        <w:rPr>
+          <w:sz w:val="24"/>
+          <w:szCs w:val="24"/>
+        </w:rPr>
+        <w:t xml:space="preserve">              </w:t>
+      </w:r>
+    </w:p>
+    <w:p>
+      <w:pPr>
+        <w:ind w:left="708" w:firstLine="708"/>
+        <w:rPr>
+          <w:sz w:val="24"/>
+          <w:szCs w:val="24"/>
+        </w:rPr>
+      </w:pPr>
+      <w:r>
+        <w:rPr>
+          <w:noProof/>
+          <w:sz w:val="24"/>
+          <w:szCs w:val="24"/>
+          <w:lang w:eastAsia="es-ES"/>
+        </w:rPr>
+        <mc:AlternateContent>
+          <mc:Choice Requires="wps">
+            <w:drawing>
+              <wp:anchor distT="0" distB="0" distL="114300" distR="114300" simplePos="0" relativeHeight="251679744" behindDoc="0" locked="0" layoutInCell="1" allowOverlap="1">
+                <wp:simplePos x="0" y="0"/>
+                <wp:positionH relativeFrom="column">
+                  <wp:posOffset>1817370</wp:posOffset>
+                </wp:positionH>
+                <wp:positionV relativeFrom="paragraph">
+                  <wp:posOffset>205105</wp:posOffset>
+                </wp:positionV>
+                <wp:extent cx="131445" cy="809625"/>
+                <wp:effectExtent l="0" t="0" r="78105" b="47625"/>
+                <wp:wrapNone/>
+                <wp:docPr id="3" name="3 Conector recto de flecha"/>
+                <wp:cNvGraphicFramePr/>
+                <a:graphic xmlns:a="http://schemas.openxmlformats.org/drawingml/2006/main">
+                  <a:graphicData uri="http://schemas.microsoft.com/office/word/2010/wordprocessingShape">
+                    <wps:wsp>
+                      <wps:cNvCnPr/>
+                      <wps:spPr>
+                        <a:xfrm>
+                          <a:off x="0" y="0"/>
+                          <a:ext cx="131445" cy="809625"/>
                         </a:xfrm>
                         <a:prstGeom prst="straightConnector1">
                           <a:avLst/>
@@ -779,13 +1332,13 @@
                       </wps:spPr>
                       <wps:style>
                         <a:lnRef idx="1">
-                          <a:schemeClr val="accent2"/>
+                          <a:schemeClr val="accent1"/>
                         </a:lnRef>
                         <a:fillRef idx="0">
-                          <a:schemeClr val="accent2"/>
+                          <a:schemeClr val="accent1"/>
                         </a:fillRef>
                         <a:effectRef idx="0">
-                          <a:schemeClr val="accent2"/>
+                          <a:schemeClr val="accent1"/>
                         </a:effectRef>
                         <a:fontRef idx="minor">
                           <a:schemeClr val="tx1"/>
@@ -804,21 +1357,13 @@
                 <v:path arrowok="t" fillok="f" o:connecttype="none"/>
                 <o:lock v:ext="edit" shapetype="t"/>
               </v:shapetype>
-              <v:shape id="13 Conector recto de flecha" o:spid="_x0000_s1026" type="#_x0000_t32" style="position:absolute;margin-left:151.3pt;margin-top:7.5pt;width:36.8pt;height:34.45pt;flip:x;z-index:251670528;visibility:visible;mso-wrap-style:square;mso-wrap-distance-left:9pt;mso-wrap-distance-top:0;mso-wrap-distance-right:9pt;mso-wrap-distance-bottom:0;mso-position-horizontal:absolute;mso-position-horizontal-relative:text;mso-position-vertical:absolute;mso-position-vertical-relative:text" o:gfxdata="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" strokecolor="#bc4542 [3045]">
+              <v:shape id="3 Conector recto de flecha" o:spid="_x0000_s1026" type="#_x0000_t32" style="position:absolute;margin-left:143.1pt;margin-top:16.15pt;width:10.35pt;height:63.75pt;z-index:251679744;visibility:visible;mso-wrap-style:square;mso-wrap-distance-left:9pt;mso-wrap-distance-top:0;mso-wrap-distance-right:9pt;mso-wrap-distance-bottom:0;mso-position-horizontal:absolute;mso-position-horizontal-relative:text;mso-position-vertical:absolute;mso-position-vertical-relative:text" o:gfxdata="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" strokecolor="#4579b8 [3044]">
                 <v:stroke endarrow="open"/>
               </v:shape>
             </w:pict>
           </mc:Fallback>
         </mc:AlternateContent>
       </w:r>
-    </w:p>
-    <w:p>
-      <w:pPr>
-        <w:rPr>
-          <w:sz w:val="24"/>
-          <w:szCs w:val="24"/>
-        </w:rPr>
-      </w:pPr>
       <w:r>
         <w:rPr>
           <w:noProof/>
@@ -829,101 +1374,240 @@
         <mc:AlternateContent>
           <mc:Choice Requires="wps">
             <w:drawing>
-              <wp:anchor distT="0" distB="0" distL="114300" distR="114300" simplePos="0" relativeHeight="251660288" behindDoc="0" locked="0" layoutInCell="1" allowOverlap="1" wp14:anchorId="13FB27C8" wp14:editId="2531D76F">
+              <wp:anchor distT="0" distB="0" distL="114300" distR="114300" simplePos="0" relativeHeight="251671552" behindDoc="0" locked="0" layoutInCell="1" allowOverlap="1">
                 <wp:simplePos x="0" y="0"/>
                 <wp:positionH relativeFrom="column">
-                  <wp:posOffset>1414145</wp:posOffset>
+                  <wp:posOffset>1249597</wp:posOffset>
                 </wp:positionH>
                 <wp:positionV relativeFrom="paragraph">
-                  <wp:posOffset>187325</wp:posOffset>
+                  <wp:posOffset>202455</wp:posOffset>
                 </wp:positionV>
-                <wp:extent cx="1092835" cy="1301750"/>
-                <wp:effectExtent l="0" t="0" r="12065" b="12700"/>
+                <wp:extent cx="174929" cy="429370"/>
+                <wp:effectExtent l="0" t="0" r="53975" b="66040"/>
                 <wp:wrapNone/>
-                <wp:docPr id="3" name="3 Rombo"/>
+                <wp:docPr id="16" name="Conector recto de flecha 16"/>
                 <wp:cNvGraphicFramePr/>
                 <a:graphic xmlns:a="http://schemas.openxmlformats.org/drawingml/2006/main">
                   <a:graphicData uri="http://schemas.microsoft.com/office/word/2010/wordprocessingShape">
                     <wps:wsp>
-                      <wps:cNvSpPr/>
+                      <wps:cNvCnPr/>
                       <wps:spPr>
                         <a:xfrm>
                           <a:off x="0" y="0"/>
-                          <a:ext cx="1092835" cy="1301750"/>
+                          <a:ext cx="174929" cy="429370"/>
                         </a:xfrm>
-                        <a:prstGeom prst="diamond">
+                        <a:prstGeom prst="straightConnector1">
                           <a:avLst/>
                         </a:prstGeom>
+                        <a:ln>
+                          <a:tailEnd type="triangle"/>
+                        </a:ln>
                       </wps:spPr>
                       <wps:style>
-                        <a:lnRef idx="2">
-                          <a:schemeClr val="accent1">
-                            <a:shade val="50000"/>
-                          </a:schemeClr>
+                        <a:lnRef idx="1">
+                          <a:schemeClr val="accent1"/>
                         </a:lnRef>
-                        <a:fillRef idx="1">
+                        <a:fillRef idx="0">
                           <a:schemeClr val="accent1"/>
                         </a:fillRef>
                         <a:effectRef idx="0">
                           <a:schemeClr val="accent1"/>
                         </a:effectRef>
                         <a:fontRef idx="minor">
-                          <a:schemeClr val="lt1"/>
+                          <a:schemeClr val="tx1"/>
                         </a:fontRef>
                       </wps:style>
-                      <wps:txbx>
-                        <w:txbxContent>
-                          <w:p>
-                            <w:pPr>
-                              <w:jc w:val="center"/>
-                            </w:pPr>
-                            <w:r>
-                              <w:t>IF</w:t>
-                            </w:r>
-                          </w:p>
-                          <w:p>
-                            <w:pPr>
-                              <w:jc w:val="center"/>
-                              <w:rPr>
-                                <w:sz w:val="20"/>
-                                <w:szCs w:val="20"/>
-                              </w:rPr>
-                            </w:pPr>
-                            <w:r>
-                              <w:rPr>
-                                <w:sz w:val="20"/>
-                                <w:szCs w:val="20"/>
-                              </w:rPr>
-                              <w:t xml:space="preserve">2||3 </w:t>
-                            </w:r>
-                            <w:r>
-                              <w:rPr>
-                                <w:sz w:val="20"/>
-                                <w:szCs w:val="20"/>
-                              </w:rPr>
-                              <w:tab/>
-                            </w:r>
-                            <w:r>
-                              <w:rPr>
-                                <w:sz w:val="20"/>
-                                <w:szCs w:val="20"/>
-                              </w:rPr>
-                              <w:tab/>
-                            </w:r>
-                          </w:p>
-                          <w:p>
-                            <w:pPr>
-                              <w:jc w:val="center"/>
-                            </w:pPr>
-                          </w:p>
-                        </w:txbxContent>
-                      </wps:txbx>
-                      <wps:bodyPr rot="0" spcFirstLastPara="0" vertOverflow="overflow" horzOverflow="overflow" vert="horz" wrap="square" lIns="91440" tIns="45720" rIns="91440" bIns="45720" numCol="1" spcCol="0" rtlCol="0" fromWordArt="0" anchor="ctr" anchorCtr="0" forceAA="0" compatLnSpc="1">
-                        <a:prstTxWarp prst="textNoShape">
+                      <wps:bodyPr/>
+                    </wps:wsp>
+                  </a:graphicData>
+                </a:graphic>
+              </wp:anchor>
+            </w:drawing>
+          </mc:Choice>
+          <mc:Fallback>
+            <w:pict>
+              <v:shape id="Conector recto de flecha 16" o:spid="_x0000_s1026" type="#_x0000_t32" style="position:absolute;margin-left:98.4pt;margin-top:15.95pt;width:13.75pt;height:33.8pt;z-index:251671552;visibility:visible;mso-wrap-style:square;mso-wrap-distance-left:9pt;mso-wrap-distance-top:0;mso-wrap-distance-right:9pt;mso-wrap-distance-bottom:0;mso-position-horizontal:absolute;mso-position-horizontal-relative:text;mso-position-vertical:absolute;mso-position-vertical-relative:text" o:gfxdata="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" strokecolor="#4579b8 [3044]">
+                <v:stroke endarrow="block"/>
+              </v:shape>
+            </w:pict>
+          </mc:Fallback>
+        </mc:AlternateContent>
+      </w:r>
+      <w:r>
+        <w:rPr>
+          <w:noProof/>
+          <w:sz w:val="24"/>
+          <w:szCs w:val="24"/>
+          <w:lang w:eastAsia="es-ES"/>
+        </w:rPr>
+        <mc:AlternateContent>
+          <mc:Choice Requires="wps">
+            <w:drawing>
+              <wp:anchor distT="0" distB="0" distL="114300" distR="114300" simplePos="0" relativeHeight="251677696" behindDoc="0" locked="0" layoutInCell="1" allowOverlap="1" wp14:anchorId="3EDF6A7B" wp14:editId="1C04C3DB">
+                <wp:simplePos x="0" y="0"/>
+                <wp:positionH relativeFrom="column">
+                  <wp:posOffset>1337062</wp:posOffset>
+                </wp:positionH>
+                <wp:positionV relativeFrom="paragraph">
+                  <wp:posOffset>85174</wp:posOffset>
+                </wp:positionV>
+                <wp:extent cx="357808" cy="45719"/>
+                <wp:effectExtent l="0" t="57150" r="23495" b="50165"/>
+                <wp:wrapNone/>
+                <wp:docPr id="15" name="Conector recto de flecha 15"/>
+                <wp:cNvGraphicFramePr/>
+                <a:graphic xmlns:a="http://schemas.openxmlformats.org/drawingml/2006/main">
+                  <a:graphicData uri="http://schemas.microsoft.com/office/word/2010/wordprocessingShape">
+                    <wps:wsp>
+                      <wps:cNvCnPr/>
+                      <wps:spPr>
+                        <a:xfrm flipV="1">
+                          <a:off x="0" y="0"/>
+                          <a:ext cx="357808" cy="45719"/>
+                        </a:xfrm>
+                        <a:prstGeom prst="straightConnector1">
                           <a:avLst/>
-                        </a:prstTxWarp>
-                        <a:noAutofit/>
-                      </wps:bodyPr>
+                        </a:prstGeom>
+                        <a:ln>
+                          <a:tailEnd type="triangle"/>
+                        </a:ln>
+                      </wps:spPr>
+                      <wps:style>
+                        <a:lnRef idx="1">
+                          <a:schemeClr val="accent1"/>
+                        </a:lnRef>
+                        <a:fillRef idx="0">
+                          <a:schemeClr val="accent1"/>
+                        </a:fillRef>
+                        <a:effectRef idx="0">
+                          <a:schemeClr val="accent1"/>
+                        </a:effectRef>
+                        <a:fontRef idx="minor">
+                          <a:schemeClr val="tx1"/>
+                        </a:fontRef>
+                      </wps:style>
+                      <wps:bodyPr/>
+                    </wps:wsp>
+                  </a:graphicData>
+                </a:graphic>
+                <wp14:sizeRelH relativeFrom="margin">
+                  <wp14:pctWidth>0</wp14:pctWidth>
+                </wp14:sizeRelH>
+                <wp14:sizeRelV relativeFrom="margin">
+                  <wp14:pctHeight>0</wp14:pctHeight>
+                </wp14:sizeRelV>
+              </wp:anchor>
+            </w:drawing>
+          </mc:Choice>
+          <mc:Fallback xmlns:w15="http://schemas.microsoft.com/office/word/2012/wordml">
+            <w:pict>
+              <v:shape w14:anchorId="76835744" id="Conector recto de flecha 15" o:spid="_x0000_s1026" type="#_x0000_t32" style="position:absolute;margin-left:105.3pt;margin-top:6.7pt;width:28.15pt;height:3.6pt;flip:y;z-index:251677696;visibility:visible;mso-wrap-style:square;mso-width-percent:0;mso-height-percent:0;mso-wrap-distance-left:9pt;mso-wrap-distance-top:0;mso-wrap-distance-right:9pt;mso-wrap-distance-bottom:0;mso-position-horizontal:absolute;mso-position-horizontal-relative:text;mso-position-vertical:absolute;mso-position-vertical-relative:text;mso-width-percent:0;mso-height-percent:0;mso-width-relative:margin;mso-height-relative:margin" o:gfxdata="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" strokecolor="#4579b8 [3044]">
+                <v:stroke endarrow="block"/>
+              </v:shape>
+            </w:pict>
+          </mc:Fallback>
+        </mc:AlternateContent>
+      </w:r>
+      <w:r>
+        <w:rPr>
+          <w:sz w:val="24"/>
+          <w:szCs w:val="24"/>
+        </w:rPr>
+        <w:t xml:space="preserve">      ❸            ❹</w:t>
+      </w:r>
+    </w:p>
+    <w:p>
+      <w:pPr>
+        <w:rPr>
+          <w:sz w:val="24"/>
+          <w:szCs w:val="24"/>
+        </w:rPr>
+      </w:pPr>
+      <w:r>
+        <w:rPr>
+          <w:sz w:val="24"/>
+          <w:szCs w:val="24"/>
+        </w:rPr>
+        <w:tab/>
+      </w:r>
+      <w:r>
+        <w:rPr>
+          <w:sz w:val="24"/>
+          <w:szCs w:val="24"/>
+        </w:rPr>
+        <w:tab/>
+      </w:r>
+      <w:r>
+        <w:rPr>
+          <w:sz w:val="24"/>
+          <w:szCs w:val="24"/>
+        </w:rPr>
+        <w:tab/>
+        <w:t xml:space="preserve">    </w:t>
+      </w:r>
+    </w:p>
+    <w:p>
+      <w:pPr>
+        <w:ind w:left="1416" w:firstLine="708"/>
+        <w:rPr>
+          <w:sz w:val="24"/>
+          <w:szCs w:val="24"/>
+        </w:rPr>
+      </w:pPr>
+      <w:r>
+        <w:rPr>
+          <w:noProof/>
+          <w:sz w:val="24"/>
+          <w:szCs w:val="24"/>
+          <w:lang w:eastAsia="es-ES"/>
+        </w:rPr>
+        <mc:AlternateContent>
+          <mc:Choice Requires="wps">
+            <w:drawing>
+              <wp:anchor distT="0" distB="0" distL="114300" distR="114300" simplePos="0" relativeHeight="251678720" behindDoc="0" locked="0" layoutInCell="1" allowOverlap="1">
+                <wp:simplePos x="0" y="0"/>
+                <wp:positionH relativeFrom="column">
+                  <wp:posOffset>1539240</wp:posOffset>
+                </wp:positionH>
+                <wp:positionV relativeFrom="paragraph">
+                  <wp:posOffset>180340</wp:posOffset>
+                </wp:positionV>
+                <wp:extent cx="278130" cy="209550"/>
+                <wp:effectExtent l="0" t="0" r="83820" b="57150"/>
+                <wp:wrapNone/>
+                <wp:docPr id="1" name="1 Conector recto de flecha"/>
+                <wp:cNvGraphicFramePr/>
+                <a:graphic xmlns:a="http://schemas.openxmlformats.org/drawingml/2006/main">
+                  <a:graphicData uri="http://schemas.microsoft.com/office/word/2010/wordprocessingShape">
+                    <wps:wsp>
+                      <wps:cNvCnPr/>
+                      <wps:spPr>
+                        <a:xfrm>
+                          <a:off x="0" y="0"/>
+                          <a:ext cx="278130" cy="209550"/>
+                        </a:xfrm>
+                        <a:prstGeom prst="straightConnector1">
+                          <a:avLst/>
+                        </a:prstGeom>
+                        <a:ln>
+                          <a:tailEnd type="arrow"/>
+                        </a:ln>
+                      </wps:spPr>
+                      <wps:style>
+                        <a:lnRef idx="1">
+                          <a:schemeClr val="accent1"/>
+                        </a:lnRef>
+                        <a:fillRef idx="0">
+                          <a:schemeClr val="accent1"/>
+                        </a:fillRef>
+                        <a:effectRef idx="0">
+                          <a:schemeClr val="accent1"/>
+                        </a:effectRef>
+                        <a:fontRef idx="minor">
+                          <a:schemeClr val="tx1"/>
+                        </a:fontRef>
+                      </wps:style>
+                      <wps:bodyPr/>
                     </wps:wsp>
                   </a:graphicData>
                 </a:graphic>
@@ -938,143 +1622,31 @@
           </mc:Choice>
           <mc:Fallback>
             <w:pict>
-              <v:shapetype id="_x0000_t4" coordsize="21600,21600" o:spt="4" path="m10800,l,10800,10800,21600,21600,10800xe">
-                <v:stroke joinstyle="miter"/>
-                <v:path gradientshapeok="t" o:connecttype="rect" textboxrect="5400,5400,16200,16200"/>
-              </v:shapetype>
-              <v:shape id="3 Rombo" o:spid="_x0000_s1027" type="#_x0000_t4" style="position:absolute;margin-left:111.35pt;margin-top:14.75pt;width:86.05pt;height:102.5pt;z-index:251660288;visibility:visible;mso-wrap-style:square;mso-width-percent:0;mso-height-percent:0;mso-wrap-distance-left:9pt;mso-wrap-distance-top:0;mso-wrap-distance-right:9pt;mso-wrap-distance-bottom:0;mso-position-horizontal:absolute;mso-position-horizontal-relative:text;mso-position-vertical:absolute;mso-position-vertical-relative:text;mso-width-percent:0;mso-height-percent:0;mso-width-relative:margin;mso-height-relative:margin;v-text-anchor:middle" o:gfxdata="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" fillcolor="#4f81bd [3204]" strokecolor="#243f60 [1604]" strokeweight="2pt">
-                <v:textbox>
-                  <w:txbxContent>
-                    <w:p>
-                      <w:pPr>
-                        <w:jc w:val="center"/>
-                      </w:pPr>
-                      <w:r>
-                        <w:t>IF</w:t>
-                      </w:r>
-                    </w:p>
-                    <w:p>
-                      <w:pPr>
-                        <w:jc w:val="center"/>
-                        <w:rPr>
-                          <w:sz w:val="20"/>
-                          <w:szCs w:val="20"/>
-                        </w:rPr>
-                      </w:pPr>
-                      <w:r>
-                        <w:rPr>
-                          <w:sz w:val="20"/>
-                          <w:szCs w:val="20"/>
-                        </w:rPr>
-                        <w:t xml:space="preserve">2||3 </w:t>
-                      </w:r>
-                      <w:r>
-                        <w:rPr>
-                          <w:sz w:val="20"/>
-                          <w:szCs w:val="20"/>
-                        </w:rPr>
-                        <w:tab/>
-                      </w:r>
-                      <w:r>
-                        <w:rPr>
-                          <w:sz w:val="20"/>
-                          <w:szCs w:val="20"/>
-                        </w:rPr>
-                        <w:tab/>
-                      </w:r>
-                    </w:p>
-                    <w:p>
-                      <w:pPr>
-                        <w:jc w:val="center"/>
-                      </w:pPr>
-                    </w:p>
-                  </w:txbxContent>
-                </v:textbox>
-              </v:shape>
-            </w:pict>
-          </mc:Fallback>
-        </mc:AlternateContent>
-      </w:r>
-    </w:p>
-    <w:p>
-      <w:pPr>
-        <w:rPr>
-          <w:sz w:val="24"/>
-          <w:szCs w:val="24"/>
-        </w:rPr>
-      </w:pPr>
-      <w:r>
-        <w:rPr>
-          <w:noProof/>
-          <w:sz w:val="24"/>
-          <w:szCs w:val="24"/>
-          <w:lang w:eastAsia="es-ES"/>
-        </w:rPr>
-        <mc:AlternateContent>
-          <mc:Choice Requires="wps">
-            <w:drawing>
-              <wp:anchor distT="0" distB="0" distL="114300" distR="114300" simplePos="0" relativeHeight="251664384" behindDoc="0" locked="0" layoutInCell="1" allowOverlap="1" wp14:anchorId="4A94E904" wp14:editId="4DBC094E">
-                <wp:simplePos x="0" y="0"/>
-                <wp:positionH relativeFrom="column">
-                  <wp:posOffset>798195</wp:posOffset>
-                </wp:positionH>
-                <wp:positionV relativeFrom="paragraph">
-                  <wp:posOffset>274320</wp:posOffset>
-                </wp:positionV>
-                <wp:extent cx="804545" cy="556260"/>
-                <wp:effectExtent l="38100" t="0" r="33655" b="53340"/>
-                <wp:wrapNone/>
-                <wp:docPr id="7" name="7 Conector recto de flecha"/>
-                <wp:cNvGraphicFramePr/>
-                <a:graphic xmlns:a="http://schemas.openxmlformats.org/drawingml/2006/main">
-                  <a:graphicData uri="http://schemas.microsoft.com/office/word/2010/wordprocessingShape">
-                    <wps:wsp>
-                      <wps:cNvCnPr/>
-                      <wps:spPr>
-                        <a:xfrm flipH="1">
-                          <a:off x="0" y="0"/>
-                          <a:ext cx="804545" cy="556260"/>
-                        </a:xfrm>
-                        <a:prstGeom prst="straightConnector1">
-                          <a:avLst/>
-                        </a:prstGeom>
-                        <a:ln>
-                          <a:tailEnd type="arrow"/>
-                        </a:ln>
-                      </wps:spPr>
-                      <wps:style>
-                        <a:lnRef idx="1">
-                          <a:schemeClr val="dk1"/>
-                        </a:lnRef>
-                        <a:fillRef idx="0">
-                          <a:schemeClr val="dk1"/>
-                        </a:fillRef>
-                        <a:effectRef idx="0">
-                          <a:schemeClr val="dk1"/>
-                        </a:effectRef>
-                        <a:fontRef idx="minor">
-                          <a:schemeClr val="tx1"/>
-                        </a:fontRef>
-                      </wps:style>
-                      <wps:bodyPr/>
-                    </wps:wsp>
-                  </a:graphicData>
-                </a:graphic>
-              </wp:anchor>
-            </w:drawing>
-          </mc:Choice>
-          <mc:Fallback>
-            <w:pict>
-              <v:shape id="7 Conector recto de flecha" o:spid="_x0000_s1026" type="#_x0000_t32" style="position:absolute;margin-left:62.85pt;margin-top:21.6pt;width:63.35pt;height:43.8pt;flip:x;z-index:251664384;visibility:visible;mso-wrap-style:square;mso-wrap-distance-left:9pt;mso-wrap-distance-top:0;mso-wrap-distance-right:9pt;mso-wrap-distance-bottom:0;mso-position-horizontal:absolute;mso-position-horizontal-relative:text;mso-position-vertical:absolute;mso-position-vertical-relative:text" o:gfxdata="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" strokecolor="black [3040]">
+              <v:shape id="1 Conector recto de flecha" o:spid="_x0000_s1026" type="#_x0000_t32" style="position:absolute;margin-left:121.2pt;margin-top:14.2pt;width:21.9pt;height:16.5pt;z-index:251678720;visibility:visible;mso-wrap-style:square;mso-width-percent:0;mso-height-percent:0;mso-wrap-distance-left:9pt;mso-wrap-distance-top:0;mso-wrap-distance-right:9pt;mso-wrap-distance-bottom:0;mso-position-horizontal:absolute;mso-position-horizontal-relative:text;mso-position-vertical:absolute;mso-position-vertical-relative:text;mso-width-percent:0;mso-height-percent:0;mso-width-relative:margin;mso-height-relative:margin" o:gfxdata="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" strokecolor="#4579b8 [3044]">
                 <v:stroke endarrow="open"/>
               </v:shape>
             </w:pict>
           </mc:Fallback>
         </mc:AlternateContent>
       </w:r>
+      <w:r>
+        <w:rPr>
+          <w:sz w:val="24"/>
+          <w:szCs w:val="24"/>
+        </w:rPr>
+        <w:t>❺</w:t>
+      </w:r>
+      <w:r>
+        <w:rPr>
+          <w:sz w:val="24"/>
+          <w:szCs w:val="24"/>
+        </w:rPr>
+        <w:tab/>
+      </w:r>
     </w:p>
     <w:p>
       <w:pPr>
+        <w:ind w:left="1416" w:firstLine="708"/>
         <w:rPr>
           <w:sz w:val="24"/>
           <w:szCs w:val="24"/>
@@ -1082,449 +1654,24 @@
       </w:pPr>
       <w:r>
         <w:rPr>
-          <w:noProof/>
-          <w:sz w:val="24"/>
-          <w:szCs w:val="24"/>
-          <w:lang w:eastAsia="es-ES"/>
-        </w:rPr>
-        <mc:AlternateContent>
-          <mc:Choice Requires="wps">
-            <w:drawing>
-              <wp:anchor distT="0" distB="0" distL="114300" distR="114300" simplePos="0" relativeHeight="251665408" behindDoc="0" locked="0" layoutInCell="1" allowOverlap="1" wp14:anchorId="61A4941D" wp14:editId="01D314E0">
-                <wp:simplePos x="0" y="0"/>
-                <wp:positionH relativeFrom="column">
-                  <wp:posOffset>2129790</wp:posOffset>
-                </wp:positionH>
-                <wp:positionV relativeFrom="paragraph">
-                  <wp:posOffset>120650</wp:posOffset>
-                </wp:positionV>
-                <wp:extent cx="605790" cy="506095"/>
-                <wp:effectExtent l="0" t="0" r="80010" b="65405"/>
-                <wp:wrapNone/>
-                <wp:docPr id="8" name="8 Conector recto de flecha"/>
-                <wp:cNvGraphicFramePr/>
-                <a:graphic xmlns:a="http://schemas.openxmlformats.org/drawingml/2006/main">
-                  <a:graphicData uri="http://schemas.microsoft.com/office/word/2010/wordprocessingShape">
-                    <wps:wsp>
-                      <wps:cNvCnPr/>
-                      <wps:spPr>
-                        <a:xfrm>
-                          <a:off x="0" y="0"/>
-                          <a:ext cx="605790" cy="506095"/>
-                        </a:xfrm>
-                        <a:prstGeom prst="straightConnector1">
-                          <a:avLst/>
-                        </a:prstGeom>
-                        <a:ln>
-                          <a:tailEnd type="arrow"/>
-                        </a:ln>
-                      </wps:spPr>
-                      <wps:style>
-                        <a:lnRef idx="1">
-                          <a:schemeClr val="dk1"/>
-                        </a:lnRef>
-                        <a:fillRef idx="0">
-                          <a:schemeClr val="dk1"/>
-                        </a:fillRef>
-                        <a:effectRef idx="0">
-                          <a:schemeClr val="dk1"/>
-                        </a:effectRef>
-                        <a:fontRef idx="minor">
-                          <a:schemeClr val="tx1"/>
-                        </a:fontRef>
-                      </wps:style>
-                      <wps:bodyPr/>
-                    </wps:wsp>
-                  </a:graphicData>
-                </a:graphic>
-              </wp:anchor>
-            </w:drawing>
-          </mc:Choice>
-          <mc:Fallback>
-            <w:pict>
-              <v:shape id="8 Conector recto de flecha" o:spid="_x0000_s1026" type="#_x0000_t32" style="position:absolute;margin-left:167.7pt;margin-top:9.5pt;width:47.7pt;height:39.85pt;z-index:251665408;visibility:visible;mso-wrap-style:square;mso-wrap-distance-left:9pt;mso-wrap-distance-top:0;mso-wrap-distance-right:9pt;mso-wrap-distance-bottom:0;mso-position-horizontal:absolute;mso-position-horizontal-relative:text;mso-position-vertical:absolute;mso-position-vertical-relative:text" o:gfxdata="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" strokecolor="black [3040]">
-                <v:stroke endarrow="open"/>
-              </v:shape>
-            </w:pict>
-          </mc:Fallback>
-        </mc:AlternateContent>
-      </w:r>
-      <w:r>
-        <w:rPr>
-          <w:noProof/>
-          <w:sz w:val="24"/>
-          <w:szCs w:val="24"/>
-          <w:lang w:eastAsia="es-ES"/>
-        </w:rPr>
-        <mc:AlternateContent>
-          <mc:Choice Requires="wps">
-            <w:drawing>
-              <wp:anchor distT="0" distB="0" distL="114300" distR="114300" simplePos="0" relativeHeight="251663360" behindDoc="0" locked="0" layoutInCell="1" allowOverlap="1" wp14:anchorId="4F0DD939" wp14:editId="61534010">
-                <wp:simplePos x="0" y="0"/>
-                <wp:positionH relativeFrom="column">
-                  <wp:posOffset>2510790</wp:posOffset>
-                </wp:positionH>
-                <wp:positionV relativeFrom="paragraph">
-                  <wp:posOffset>421005</wp:posOffset>
-                </wp:positionV>
-                <wp:extent cx="596265" cy="575945"/>
-                <wp:effectExtent l="0" t="0" r="13335" b="14605"/>
-                <wp:wrapNone/>
-                <wp:docPr id="5" name="5 Elipse"/>
-                <wp:cNvGraphicFramePr/>
-                <a:graphic xmlns:a="http://schemas.openxmlformats.org/drawingml/2006/main">
-                  <a:graphicData uri="http://schemas.microsoft.com/office/word/2010/wordprocessingShape">
-                    <wps:wsp>
-                      <wps:cNvSpPr/>
-                      <wps:spPr>
-                        <a:xfrm>
-                          <a:off x="0" y="0"/>
-                          <a:ext cx="596265" cy="575945"/>
-                        </a:xfrm>
-                        <a:prstGeom prst="ellipse">
-                          <a:avLst/>
-                        </a:prstGeom>
-                      </wps:spPr>
-                      <wps:style>
-                        <a:lnRef idx="2">
-                          <a:schemeClr val="accent1">
-                            <a:shade val="50000"/>
-                          </a:schemeClr>
-                        </a:lnRef>
-                        <a:fillRef idx="1">
-                          <a:schemeClr val="accent1"/>
-                        </a:fillRef>
-                        <a:effectRef idx="0">
-                          <a:schemeClr val="accent1"/>
-                        </a:effectRef>
-                        <a:fontRef idx="minor">
-                          <a:schemeClr val="lt1"/>
-                        </a:fontRef>
-                      </wps:style>
-                      <wps:txbx>
-                        <w:txbxContent>
-                          <w:p>
-                            <w:r>
-                              <w:t xml:space="preserve">  5</w:t>
-                            </w:r>
-                          </w:p>
-                        </w:txbxContent>
-                      </wps:txbx>
-                      <wps:bodyPr rot="0" spcFirstLastPara="0" vertOverflow="overflow" horzOverflow="overflow" vert="horz" wrap="square" lIns="91440" tIns="45720" rIns="91440" bIns="45720" numCol="1" spcCol="0" rtlCol="0" fromWordArt="0" anchor="ctr" anchorCtr="0" forceAA="0" compatLnSpc="1">
-                        <a:prstTxWarp prst="textNoShape">
-                          <a:avLst/>
-                        </a:prstTxWarp>
-                        <a:noAutofit/>
-                      </wps:bodyPr>
-                    </wps:wsp>
-                  </a:graphicData>
-                </a:graphic>
-              </wp:anchor>
-            </w:drawing>
-          </mc:Choice>
-          <mc:Fallback>
-            <w:pict>
-              <v:oval id="5 Elipse" o:spid="_x0000_s1028" style="position:absolute;margin-left:197.7pt;margin-top:33.15pt;width:46.95pt;height:45.35pt;z-index:251663360;visibility:visible;mso-wrap-style:square;mso-wrap-distance-left:9pt;mso-wrap-distance-top:0;mso-wrap-distance-right:9pt;mso-wrap-distance-bottom:0;mso-position-horizontal:absolute;mso-position-horizontal-relative:text;mso-position-vertical:absolute;mso-position-vertical-relative:text;v-text-anchor:middle" o:gfxdata="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" fillcolor="#4f81bd [3204]" strokecolor="#243f60 [1604]" strokeweight="2pt">
-                <v:textbox>
-                  <w:txbxContent>
-                    <w:p>
-                      <w:r>
-                        <w:t xml:space="preserve">  5</w:t>
-                      </w:r>
-                    </w:p>
-                  </w:txbxContent>
-                </v:textbox>
-              </v:oval>
-            </w:pict>
-          </mc:Fallback>
-        </mc:AlternateContent>
+          <w:sz w:val="24"/>
+          <w:szCs w:val="24"/>
+        </w:rPr>
+        <w:tab/>
+        <w:t xml:space="preserve">  </w:t>
+      </w:r>
+      <w:r>
+        <w:rPr>
+          <w:rFonts w:cstheme="minorHAnsi"/>
+          <w:sz w:val="24"/>
+          <w:szCs w:val="24"/>
+        </w:rPr>
+        <w:t>❻</w:t>
       </w:r>
     </w:p>
     <w:p>
       <w:pPr>
-        <w:rPr>
-          <w:sz w:val="24"/>
-          <w:szCs w:val="24"/>
-        </w:rPr>
-      </w:pPr>
-      <w:r>
-        <w:rPr>
-          <w:noProof/>
-          <w:sz w:val="24"/>
-          <w:szCs w:val="24"/>
-          <w:lang w:eastAsia="es-ES"/>
-        </w:rPr>
-        <mc:AlternateContent>
-          <mc:Choice Requires="wps">
-            <w:drawing>
-              <wp:anchor distT="0" distB="0" distL="114300" distR="114300" simplePos="0" relativeHeight="251667456" behindDoc="0" locked="0" layoutInCell="1" allowOverlap="1">
-                <wp:simplePos x="0" y="0"/>
-                <wp:positionH relativeFrom="column">
-                  <wp:posOffset>3859613</wp:posOffset>
-                </wp:positionH>
-                <wp:positionV relativeFrom="paragraph">
-                  <wp:posOffset>281167</wp:posOffset>
-                </wp:positionV>
-                <wp:extent cx="596348" cy="597148"/>
-                <wp:effectExtent l="0" t="0" r="13335" b="12700"/>
-                <wp:wrapNone/>
-                <wp:docPr id="10" name="10 Elipse"/>
-                <wp:cNvGraphicFramePr/>
-                <a:graphic xmlns:a="http://schemas.openxmlformats.org/drawingml/2006/main">
-                  <a:graphicData uri="http://schemas.microsoft.com/office/word/2010/wordprocessingShape">
-                    <wps:wsp>
-                      <wps:cNvSpPr/>
-                      <wps:spPr>
-                        <a:xfrm>
-                          <a:off x="0" y="0"/>
-                          <a:ext cx="596348" cy="597148"/>
-                        </a:xfrm>
-                        <a:prstGeom prst="ellipse">
-                          <a:avLst/>
-                        </a:prstGeom>
-                      </wps:spPr>
-                      <wps:style>
-                        <a:lnRef idx="2">
-                          <a:schemeClr val="accent1">
-                            <a:shade val="50000"/>
-                          </a:schemeClr>
-                        </a:lnRef>
-                        <a:fillRef idx="1">
-                          <a:schemeClr val="accent1"/>
-                        </a:fillRef>
-                        <a:effectRef idx="0">
-                          <a:schemeClr val="accent1"/>
-                        </a:effectRef>
-                        <a:fontRef idx="minor">
-                          <a:schemeClr val="lt1"/>
-                        </a:fontRef>
-                      </wps:style>
-                      <wps:txbx>
-                        <w:txbxContent>
-                          <w:p>
-                            <w:pPr>
-                              <w:jc w:val="center"/>
-                            </w:pPr>
-                            <w:r>
-                              <w:t>6</w:t>
-                            </w:r>
-                          </w:p>
-                        </w:txbxContent>
-                      </wps:txbx>
-                      <wps:bodyPr rot="0" spcFirstLastPara="0" vertOverflow="overflow" horzOverflow="overflow" vert="horz" wrap="square" lIns="91440" tIns="45720" rIns="91440" bIns="45720" numCol="1" spcCol="0" rtlCol="0" fromWordArt="0" anchor="ctr" anchorCtr="0" forceAA="0" compatLnSpc="1">
-                        <a:prstTxWarp prst="textNoShape">
-                          <a:avLst/>
-                        </a:prstTxWarp>
-                        <a:noAutofit/>
-                      </wps:bodyPr>
-                    </wps:wsp>
-                  </a:graphicData>
-                </a:graphic>
-              </wp:anchor>
-            </w:drawing>
-          </mc:Choice>
-          <mc:Fallback>
-            <w:pict>
-              <v:oval id="10 Elipse" o:spid="_x0000_s1029" style="position:absolute;margin-left:303.9pt;margin-top:22.15pt;width:46.95pt;height:47pt;z-index:251667456;visibility:visible;mso-wrap-style:square;mso-wrap-distance-left:9pt;mso-wrap-distance-top:0;mso-wrap-distance-right:9pt;mso-wrap-distance-bottom:0;mso-position-horizontal:absolute;mso-position-horizontal-relative:text;mso-position-vertical:absolute;mso-position-vertical-relative:text;v-text-anchor:middle" o:gfxdata="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" fillcolor="#4f81bd [3204]" strokecolor="#243f60 [1604]" strokeweight="2pt">
-                <v:textbox>
-                  <w:txbxContent>
-                    <w:p>
-                      <w:pPr>
-                        <w:jc w:val="center"/>
-                      </w:pPr>
-                      <w:r>
-                        <w:t>6</w:t>
-                      </w:r>
-                    </w:p>
-                  </w:txbxContent>
-                </v:textbox>
-              </v:oval>
-            </w:pict>
-          </mc:Fallback>
-        </mc:AlternateContent>
-      </w:r>
-      <w:r>
-        <w:rPr>
-          <w:noProof/>
-          <w:sz w:val="24"/>
-          <w:szCs w:val="24"/>
-          <w:lang w:eastAsia="es-ES"/>
-        </w:rPr>
-        <mc:AlternateContent>
-          <mc:Choice Requires="wps">
-            <w:drawing>
-              <wp:anchor distT="0" distB="0" distL="114300" distR="114300" simplePos="0" relativeHeight="251661312" behindDoc="0" locked="0" layoutInCell="1" allowOverlap="1" wp14:anchorId="72FFCB89" wp14:editId="5A304B17">
-                <wp:simplePos x="0" y="0"/>
-                <wp:positionH relativeFrom="column">
-                  <wp:posOffset>300990</wp:posOffset>
-                </wp:positionH>
-                <wp:positionV relativeFrom="paragraph">
-                  <wp:posOffset>48895</wp:posOffset>
-                </wp:positionV>
-                <wp:extent cx="596265" cy="575945"/>
-                <wp:effectExtent l="0" t="0" r="13335" b="14605"/>
-                <wp:wrapNone/>
-                <wp:docPr id="4" name="4 Elipse"/>
-                <wp:cNvGraphicFramePr/>
-                <a:graphic xmlns:a="http://schemas.openxmlformats.org/drawingml/2006/main">
-                  <a:graphicData uri="http://schemas.microsoft.com/office/word/2010/wordprocessingShape">
-                    <wps:wsp>
-                      <wps:cNvSpPr/>
-                      <wps:spPr>
-                        <a:xfrm>
-                          <a:off x="0" y="0"/>
-                          <a:ext cx="596265" cy="575945"/>
-                        </a:xfrm>
-                        <a:prstGeom prst="ellipse">
-                          <a:avLst/>
-                        </a:prstGeom>
-                      </wps:spPr>
-                      <wps:style>
-                        <a:lnRef idx="2">
-                          <a:schemeClr val="accent1">
-                            <a:shade val="50000"/>
-                          </a:schemeClr>
-                        </a:lnRef>
-                        <a:fillRef idx="1">
-                          <a:schemeClr val="accent1"/>
-                        </a:fillRef>
-                        <a:effectRef idx="0">
-                          <a:schemeClr val="accent1"/>
-                        </a:effectRef>
-                        <a:fontRef idx="minor">
-                          <a:schemeClr val="lt1"/>
-                        </a:fontRef>
-                      </wps:style>
-                      <wps:txbx>
-                        <w:txbxContent>
-                          <w:p>
-                            <w:r>
-                              <w:t>4</w:t>
-                            </w:r>
-                            <w:r>
-                              <w:tab/>
-                            </w:r>
-                            <w:r>
-                              <w:tab/>
-                            </w:r>
-                          </w:p>
-                        </w:txbxContent>
-                      </wps:txbx>
-                      <wps:bodyPr rot="0" spcFirstLastPara="0" vertOverflow="overflow" horzOverflow="overflow" vert="horz" wrap="square" lIns="91440" tIns="45720" rIns="91440" bIns="45720" numCol="1" spcCol="0" rtlCol="0" fromWordArt="0" anchor="ctr" anchorCtr="0" forceAA="0" compatLnSpc="1">
-                        <a:prstTxWarp prst="textNoShape">
-                          <a:avLst/>
-                        </a:prstTxWarp>
-                        <a:noAutofit/>
-                      </wps:bodyPr>
-                    </wps:wsp>
-                  </a:graphicData>
-                </a:graphic>
-              </wp:anchor>
-            </w:drawing>
-          </mc:Choice>
-          <mc:Fallback>
-            <w:pict>
-              <v:oval id="4 Elipse" o:spid="_x0000_s1030" style="position:absolute;margin-left:23.7pt;margin-top:3.85pt;width:46.95pt;height:45.35pt;z-index:251661312;visibility:visible;mso-wrap-style:square;mso-wrap-distance-left:9pt;mso-wrap-distance-top:0;mso-wrap-distance-right:9pt;mso-wrap-distance-bottom:0;mso-position-horizontal:absolute;mso-position-horizontal-relative:text;mso-position-vertical:absolute;mso-position-vertical-relative:text;v-text-anchor:middle" o:gfxdata="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" fillcolor="#4f81bd [3204]" strokecolor="#243f60 [1604]" strokeweight="2pt">
-                <v:textbox>
-                  <w:txbxContent>
-                    <w:p>
-                      <w:r>
-                        <w:t>4</w:t>
-                      </w:r>
-                      <w:r>
-                        <w:tab/>
-                      </w:r>
-                      <w:r>
-                        <w:tab/>
-                      </w:r>
-                    </w:p>
-                  </w:txbxContent>
-                </v:textbox>
-              </v:oval>
-            </w:pict>
-          </mc:Fallback>
-        </mc:AlternateContent>
-      </w:r>
-    </w:p>
-    <w:p>
-      <w:pPr>
-        <w:rPr>
-          <w:sz w:val="24"/>
-          <w:szCs w:val="24"/>
-        </w:rPr>
-      </w:pPr>
-      <w:r>
-        <w:rPr>
-          <w:noProof/>
-          <w:sz w:val="24"/>
-          <w:szCs w:val="24"/>
-          <w:lang w:eastAsia="es-ES"/>
-        </w:rPr>
-        <mc:AlternateContent>
-          <mc:Choice Requires="wps">
-            <w:drawing>
-              <wp:anchor distT="0" distB="0" distL="114300" distR="114300" simplePos="0" relativeHeight="251668480" behindDoc="0" locked="0" layoutInCell="1" allowOverlap="1">
-                <wp:simplePos x="0" y="0"/>
-                <wp:positionH relativeFrom="column">
-                  <wp:posOffset>2994908</wp:posOffset>
-                </wp:positionH>
-                <wp:positionV relativeFrom="paragraph">
-                  <wp:posOffset>129540</wp:posOffset>
-                </wp:positionV>
-                <wp:extent cx="864705" cy="69850"/>
-                <wp:effectExtent l="0" t="19050" r="69215" b="101600"/>
-                <wp:wrapNone/>
-                <wp:docPr id="11" name="11 Conector recto de flecha"/>
-                <wp:cNvGraphicFramePr/>
-                <a:graphic xmlns:a="http://schemas.openxmlformats.org/drawingml/2006/main">
-                  <a:graphicData uri="http://schemas.microsoft.com/office/word/2010/wordprocessingShape">
-                    <wps:wsp>
-                      <wps:cNvCnPr/>
-                      <wps:spPr>
-                        <a:xfrm>
-                          <a:off x="0" y="0"/>
-                          <a:ext cx="864705" cy="69850"/>
-                        </a:xfrm>
-                        <a:prstGeom prst="straightConnector1">
-                          <a:avLst/>
-                        </a:prstGeom>
-                        <a:ln>
-                          <a:tailEnd type="arrow"/>
-                        </a:ln>
-                      </wps:spPr>
-                      <wps:style>
-                        <a:lnRef idx="1">
-                          <a:schemeClr val="dk1"/>
-                        </a:lnRef>
-                        <a:fillRef idx="0">
-                          <a:schemeClr val="dk1"/>
-                        </a:fillRef>
-                        <a:effectRef idx="0">
-                          <a:schemeClr val="dk1"/>
-                        </a:effectRef>
-                        <a:fontRef idx="minor">
-                          <a:schemeClr val="tx1"/>
-                        </a:fontRef>
-                      </wps:style>
-                      <wps:bodyPr/>
-                    </wps:wsp>
-                  </a:graphicData>
-                </a:graphic>
-              </wp:anchor>
-            </w:drawing>
-          </mc:Choice>
-          <mc:Fallback>
-            <w:pict>
-              <v:shape id="11 Conector recto de flecha" o:spid="_x0000_s1026" type="#_x0000_t32" style="position:absolute;margin-left:235.8pt;margin-top:10.2pt;width:68.1pt;height:5.5pt;z-index:251668480;visibility:visible;mso-wrap-style:square;mso-wrap-distance-left:9pt;mso-wrap-distance-top:0;mso-wrap-distance-right:9pt;mso-wrap-distance-bottom:0;mso-position-horizontal:absolute;mso-position-horizontal-relative:text;mso-position-vertical:absolute;mso-position-vertical-relative:text" o:gfxdata="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" strokecolor="black [3040]">
-                <v:stroke endarrow="open"/>
-              </v:shape>
-            </w:pict>
-          </mc:Fallback>
-        </mc:AlternateContent>
-      </w:r>
-    </w:p>
-    <w:p>
-      <w:pPr>
+        <w:ind w:left="1416" w:firstLine="708"/>
         <w:rPr>
           <w:sz w:val="24"/>
           <w:szCs w:val="24"/>
@@ -1533,6 +1680,29 @@
     </w:p>
     <w:p>
       <w:pPr>
+        <w:ind w:left="1416" w:firstLine="708"/>
+        <w:rPr>
+          <w:sz w:val="24"/>
+          <w:szCs w:val="24"/>
+        </w:rPr>
+      </w:pPr>
+      <w:r>
+        <w:rPr>
+          <w:sz w:val="24"/>
+          <w:szCs w:val="24"/>
+        </w:rPr>
+        <w:tab/>
+      </w:r>
+      <w:r>
+        <w:rPr>
+          <w:sz w:val="24"/>
+          <w:szCs w:val="24"/>
+        </w:rPr>
+        <w:tab/>
+      </w:r>
+    </w:p>
+    <w:p>
+      <w:pPr>
         <w:rPr>
           <w:sz w:val="24"/>
           <w:szCs w:val="24"/>
@@ -1550,16 +1720,17 @@
     <w:p>
       <w:pPr>
         <w:rPr>
+          <w:b/>
           <w:sz w:val="24"/>
           <w:szCs w:val="24"/>
         </w:rPr>
       </w:pPr>
       <w:r>
         <w:rPr>
-          <w:sz w:val="24"/>
-          <w:szCs w:val="24"/>
-        </w:rPr>
-        <w:lastRenderedPageBreak/>
+          <w:b/>
+          <w:sz w:val="24"/>
+          <w:szCs w:val="24"/>
+        </w:rPr>
         <w:t>2.-  Realizar los caminos independientes y los casos de prueba según la siguiente tabla:</w:t>
       </w:r>
     </w:p>
@@ -1656,47 +1827,54 @@
                 <w:sz w:val="24"/>
                 <w:szCs w:val="24"/>
               </w:rPr>
-              <w:t>1,2,3,4,5,6</w:t>
-            </w:r>
-          </w:p>
-        </w:tc>
-        <w:tc>
-          <w:tcPr>
-            <w:tcW w:w="2881" w:type="dxa"/>
-          </w:tcPr>
-          <w:p>
-            <w:pPr>
+              <w:t>1-2-4</w:t>
+            </w:r>
+            <w:r>
               <w:rPr>
                 <w:sz w:val="24"/>
                 <w:szCs w:val="24"/>
               </w:rPr>
-            </w:pPr>
-            <w:r>
+              <w:t>-6</w:t>
+            </w:r>
+          </w:p>
+        </w:tc>
+        <w:tc>
+          <w:tcPr>
+            <w:tcW w:w="2881" w:type="dxa"/>
+          </w:tcPr>
+          <w:p>
+            <w:pPr>
               <w:rPr>
                 <w:sz w:val="24"/>
                 <w:szCs w:val="24"/>
               </w:rPr>
-              <w:t>2</w:t>
-            </w:r>
-          </w:p>
-        </w:tc>
-        <w:tc>
-          <w:tcPr>
-            <w:tcW w:w="2882" w:type="dxa"/>
-          </w:tcPr>
-          <w:p>
-            <w:pPr>
+            </w:pPr>
+            <w:r>
               <w:rPr>
                 <w:sz w:val="24"/>
                 <w:szCs w:val="24"/>
               </w:rPr>
-            </w:pPr>
-            <w:r>
+              <w:t>X=-1,Y=2</w:t>
+            </w:r>
+          </w:p>
+        </w:tc>
+        <w:tc>
+          <w:tcPr>
+            <w:tcW w:w="2882" w:type="dxa"/>
+          </w:tcPr>
+          <w:p>
+            <w:pPr>
               <w:rPr>
                 <w:sz w:val="24"/>
                 <w:szCs w:val="24"/>
               </w:rPr>
-              <w:t xml:space="preserve"> 1</w:t>
+            </w:pPr>
+            <w:r>
+              <w:rPr>
+                <w:sz w:val="24"/>
+                <w:szCs w:val="24"/>
+              </w:rPr>
+              <w:t>“X e Y deben ser positivos”</w:t>
             </w:r>
           </w:p>
         </w:tc>
@@ -1718,47 +1896,54 @@
                 <w:sz w:val="24"/>
                 <w:szCs w:val="24"/>
               </w:rPr>
-              <w:t>1,2,3,4,5,6</w:t>
-            </w:r>
-          </w:p>
-        </w:tc>
-        <w:tc>
-          <w:tcPr>
-            <w:tcW w:w="2881" w:type="dxa"/>
-          </w:tcPr>
-          <w:p>
-            <w:pPr>
+              <w:t>1-2-3-4</w:t>
+            </w:r>
+            <w:r>
               <w:rPr>
                 <w:sz w:val="24"/>
                 <w:szCs w:val="24"/>
               </w:rPr>
-            </w:pPr>
-            <w:r>
+              <w:t>-6</w:t>
+            </w:r>
+          </w:p>
+        </w:tc>
+        <w:tc>
+          <w:tcPr>
+            <w:tcW w:w="2881" w:type="dxa"/>
+          </w:tcPr>
+          <w:p>
+            <w:pPr>
               <w:rPr>
                 <w:sz w:val="24"/>
                 <w:szCs w:val="24"/>
               </w:rPr>
-              <w:t>3</w:t>
-            </w:r>
-          </w:p>
-        </w:tc>
-        <w:tc>
-          <w:tcPr>
-            <w:tcW w:w="2882" w:type="dxa"/>
-          </w:tcPr>
-          <w:p>
-            <w:pPr>
+            </w:pPr>
+            <w:r>
               <w:rPr>
                 <w:sz w:val="24"/>
                 <w:szCs w:val="24"/>
               </w:rPr>
-            </w:pPr>
-            <w:r>
+              <w:t>X=2,Y=-1</w:t>
+            </w:r>
+          </w:p>
+        </w:tc>
+        <w:tc>
+          <w:tcPr>
+            <w:tcW w:w="2882" w:type="dxa"/>
+          </w:tcPr>
+          <w:p>
+            <w:pPr>
               <w:rPr>
                 <w:sz w:val="24"/>
                 <w:szCs w:val="24"/>
               </w:rPr>
-              <w:t>1</w:t>
+            </w:pPr>
+            <w:r>
+              <w:rPr>
+                <w:sz w:val="24"/>
+                <w:szCs w:val="24"/>
+              </w:rPr>
+              <w:t>“X e Y deben ser positivos”</w:t>
             </w:r>
           </w:p>
         </w:tc>
@@ -1780,7 +1965,14 @@
                 <w:sz w:val="24"/>
                 <w:szCs w:val="24"/>
               </w:rPr>
-              <w:t>1,2,3,4,1,2,3,4,5,6</w:t>
+              <w:t>1-2-3-5</w:t>
+            </w:r>
+            <w:r>
+              <w:rPr>
+                <w:sz w:val="24"/>
+                <w:szCs w:val="24"/>
+              </w:rPr>
+              <w:t>-6</w:t>
             </w:r>
             <w:bookmarkStart w:id="0" w:name="_GoBack"/>
             <w:bookmarkEnd w:id="0"/>
@@ -1802,7 +1994,7 @@
                 <w:sz w:val="24"/>
                 <w:szCs w:val="24"/>
               </w:rPr>
-              <w:t>-2</w:t>
+              <w:t>X=2,Y=2</w:t>
             </w:r>
           </w:p>
         </w:tc>
@@ -1822,7 +2014,7 @@
                 <w:sz w:val="24"/>
                 <w:szCs w:val="24"/>
               </w:rPr>
-              <w:t>0</w:t>
+              <w:t>2</w:t>
             </w:r>
           </w:p>
         </w:tc>
@@ -1843,61 +2035,3420 @@
           <w:szCs w:val="24"/>
         </w:rPr>
       </w:pPr>
-      <w:r>
-        <w:rPr>
-          <w:sz w:val="24"/>
-          <w:szCs w:val="24"/>
-        </w:rPr>
-        <w:t xml:space="preserve">3.- Calcular la complejidad </w:t>
-      </w:r>
-      <w:proofErr w:type="spellStart"/>
-      <w:r>
-        <w:rPr>
-          <w:sz w:val="24"/>
-          <w:szCs w:val="24"/>
-        </w:rPr>
-        <w:t>ciclomática</w:t>
-      </w:r>
-      <w:proofErr w:type="spellEnd"/>
-      <w:r>
-        <w:rPr>
-          <w:sz w:val="24"/>
-          <w:szCs w:val="24"/>
-        </w:rPr>
-        <w:t xml:space="preserve"> </w:t>
-      </w:r>
-      <w:proofErr w:type="gramStart"/>
-      <w:r>
-        <w:rPr>
-          <w:sz w:val="24"/>
-          <w:szCs w:val="24"/>
-        </w:rPr>
-        <w:t>V(</w:t>
-      </w:r>
-      <w:proofErr w:type="gramEnd"/>
-      <w:r>
-        <w:rPr>
-          <w:sz w:val="24"/>
-          <w:szCs w:val="24"/>
-        </w:rPr>
-        <w:t>G)</w:t>
-      </w:r>
     </w:p>
     <w:p>
       <w:pPr>
         <w:rPr>
+          <w:b/>
           <w:sz w:val="24"/>
           <w:szCs w:val="24"/>
         </w:rPr>
       </w:pPr>
       <w:r>
         <w:rPr>
+          <w:b/>
+          <w:sz w:val="24"/>
+          <w:szCs w:val="24"/>
+        </w:rPr>
+        <w:t xml:space="preserve">3.- Calcular la complejidad </w:t>
+      </w:r>
+      <w:proofErr w:type="spellStart"/>
+      <w:r>
+        <w:rPr>
+          <w:b/>
+          <w:sz w:val="24"/>
+          <w:szCs w:val="24"/>
+        </w:rPr>
+        <w:t>ciclomática</w:t>
+      </w:r>
+      <w:proofErr w:type="spellEnd"/>
+      <w:r>
+        <w:rPr>
+          <w:b/>
+          <w:sz w:val="24"/>
+          <w:szCs w:val="24"/>
+        </w:rPr>
+        <w:t xml:space="preserve"> </w:t>
+      </w:r>
+      <w:proofErr w:type="gramStart"/>
+      <w:r>
+        <w:rPr>
+          <w:b/>
+          <w:sz w:val="24"/>
+          <w:szCs w:val="24"/>
+        </w:rPr>
+        <w:t>V(</w:t>
+      </w:r>
+      <w:proofErr w:type="gramEnd"/>
+      <w:r>
+        <w:rPr>
+          <w:b/>
+          <w:sz w:val="24"/>
+          <w:szCs w:val="24"/>
+        </w:rPr>
+        <w:t>G)</w:t>
+      </w:r>
+    </w:p>
+    <w:p>
+      <w:pPr>
+        <w:tabs>
+          <w:tab w:val="left" w:pos="2370"/>
+        </w:tabs>
+        <w:rPr>
+          <w:sz w:val="24"/>
+          <w:szCs w:val="24"/>
+        </w:rPr>
+      </w:pPr>
+      <w:proofErr w:type="gramStart"/>
+      <w:r>
+        <w:rPr>
+          <w:sz w:val="24"/>
+          <w:szCs w:val="24"/>
+        </w:rPr>
+        <w:t>V(</w:t>
+      </w:r>
+      <w:proofErr w:type="gramEnd"/>
+      <w:r>
+        <w:rPr>
+          <w:sz w:val="24"/>
+          <w:szCs w:val="24"/>
+        </w:rPr>
+        <w:t>G) = ((</w:t>
+      </w:r>
+      <w:r>
+        <w:rPr>
+          <w:sz w:val="24"/>
+          <w:szCs w:val="24"/>
+        </w:rPr>
+        <w:t>7-6)+2) = 3</w:t>
+      </w:r>
+      <w:r>
+        <w:rPr>
+          <w:sz w:val="24"/>
+          <w:szCs w:val="24"/>
+        </w:rPr>
+        <w:tab/>
+      </w:r>
+    </w:p>
+    <w:p>
+      <w:pPr>
+        <w:rPr>
+          <w:sz w:val="24"/>
+          <w:szCs w:val="24"/>
+        </w:rPr>
+      </w:pPr>
+    </w:p>
+    <w:p>
+      <w:pPr>
+        <w:rPr>
+          <w:b/>
+          <w:sz w:val="24"/>
+          <w:szCs w:val="24"/>
+        </w:rPr>
+      </w:pPr>
+      <w:r>
+        <w:rPr>
+          <w:b/>
           <w:sz w:val="24"/>
           <w:szCs w:val="24"/>
         </w:rPr>
         <w:t>4.- Documentar las pruebas siguiendo la plantilla de Pruebas de caja Blanca.</w:t>
       </w:r>
     </w:p>
+    <w:tbl>
+      <w:tblPr>
+        <w:tblW w:w="9001" w:type="dxa"/>
+        <w:tblLayout w:type="fixed"/>
+        <w:tblCellMar>
+          <w:left w:w="70" w:type="dxa"/>
+          <w:right w:w="70" w:type="dxa"/>
+        </w:tblCellMar>
+        <w:tblLook w:val="04A0" w:firstRow="1" w:lastRow="0" w:firstColumn="1" w:lastColumn="0" w:noHBand="0" w:noVBand="1"/>
+      </w:tblPr>
+      <w:tblGrid>
+        <w:gridCol w:w="1771"/>
+        <w:gridCol w:w="7230"/>
+      </w:tblGrid>
+      <w:tr>
+        <w:trPr>
+          <w:trHeight w:val="300"/>
+        </w:trPr>
+        <w:tc>
+          <w:tcPr>
+            <w:tcW w:w="1771" w:type="dxa"/>
+            <w:tcBorders>
+              <w:top w:val="single" w:sz="4" w:space="0" w:color="auto"/>
+              <w:left w:val="single" w:sz="4" w:space="0" w:color="auto"/>
+              <w:bottom w:val="single" w:sz="4" w:space="0" w:color="auto"/>
+              <w:right w:val="single" w:sz="4" w:space="0" w:color="auto"/>
+            </w:tcBorders>
+            <w:shd w:val="clear" w:color="000000" w:fill="1F497D"/>
+            <w:noWrap/>
+            <w:vAlign w:val="bottom"/>
+            <w:hideMark/>
+          </w:tcPr>
+          <w:p>
+            <w:pPr>
+              <w:rPr>
+                <w:rFonts w:ascii="Calibri" w:eastAsia="Times New Roman" w:hAnsi="Calibri"/>
+                <w:color w:val="FFFFFF"/>
+                <w:lang w:eastAsia="es-MX"/>
+              </w:rPr>
+            </w:pPr>
+            <w:r>
+              <w:rPr>
+                <w:rFonts w:ascii="Calibri" w:eastAsia="Times New Roman" w:hAnsi="Calibri"/>
+                <w:color w:val="FFFFFF"/>
+                <w:lang w:eastAsia="es-MX"/>
+              </w:rPr>
+              <w:t>Columna</w:t>
+            </w:r>
+          </w:p>
+        </w:tc>
+        <w:tc>
+          <w:tcPr>
+            <w:tcW w:w="7230" w:type="dxa"/>
+            <w:tcBorders>
+              <w:top w:val="single" w:sz="4" w:space="0" w:color="auto"/>
+              <w:left w:val="nil"/>
+              <w:bottom w:val="single" w:sz="4" w:space="0" w:color="auto"/>
+              <w:right w:val="single" w:sz="4" w:space="0" w:color="auto"/>
+            </w:tcBorders>
+            <w:shd w:val="clear" w:color="000000" w:fill="1F497D"/>
+            <w:noWrap/>
+            <w:vAlign w:val="bottom"/>
+            <w:hideMark/>
+          </w:tcPr>
+          <w:p>
+            <w:pPr>
+              <w:rPr>
+                <w:rFonts w:ascii="Calibri" w:eastAsia="Times New Roman" w:hAnsi="Calibri"/>
+                <w:color w:val="FFFFFF"/>
+                <w:lang w:eastAsia="es-MX"/>
+              </w:rPr>
+            </w:pPr>
+            <w:r>
+              <w:rPr>
+                <w:rFonts w:ascii="Calibri" w:eastAsia="Times New Roman" w:hAnsi="Calibri"/>
+                <w:color w:val="FFFFFF"/>
+                <w:lang w:eastAsia="es-MX"/>
+              </w:rPr>
+              <w:t>Instrucciones</w:t>
+            </w:r>
+          </w:p>
+        </w:tc>
+      </w:tr>
+      <w:tr>
+        <w:trPr>
+          <w:trHeight w:val="300"/>
+        </w:trPr>
+        <w:tc>
+          <w:tcPr>
+            <w:tcW w:w="1771" w:type="dxa"/>
+            <w:tcBorders>
+              <w:top w:val="nil"/>
+              <w:left w:val="single" w:sz="4" w:space="0" w:color="auto"/>
+              <w:bottom w:val="single" w:sz="4" w:space="0" w:color="auto"/>
+              <w:right w:val="single" w:sz="4" w:space="0" w:color="auto"/>
+            </w:tcBorders>
+            <w:shd w:val="clear" w:color="000000" w:fill="FFFFFF"/>
+            <w:hideMark/>
+          </w:tcPr>
+          <w:p>
+            <w:pPr>
+              <w:rPr>
+                <w:rFonts w:eastAsia="Times New Roman" w:cstheme="minorHAnsi"/>
+                <w:color w:val="000000"/>
+                <w:szCs w:val="20"/>
+                <w:lang w:eastAsia="es-MX"/>
+              </w:rPr>
+            </w:pPr>
+            <w:r>
+              <w:rPr>
+                <w:rFonts w:eastAsia="Times New Roman" w:cstheme="minorHAnsi"/>
+                <w:color w:val="000000"/>
+                <w:szCs w:val="20"/>
+                <w:lang w:eastAsia="es-MX"/>
+              </w:rPr>
+              <w:t>Id</w:t>
+            </w:r>
+          </w:p>
+        </w:tc>
+        <w:tc>
+          <w:tcPr>
+            <w:tcW w:w="7230" w:type="dxa"/>
+            <w:tcBorders>
+              <w:top w:val="nil"/>
+              <w:left w:val="nil"/>
+              <w:bottom w:val="single" w:sz="4" w:space="0" w:color="auto"/>
+              <w:right w:val="single" w:sz="4" w:space="0" w:color="auto"/>
+            </w:tcBorders>
+            <w:shd w:val="clear" w:color="000000" w:fill="FFFFFF"/>
+            <w:hideMark/>
+          </w:tcPr>
+          <w:p>
+            <w:pPr>
+              <w:rPr>
+                <w:rFonts w:eastAsia="Times New Roman" w:cstheme="minorHAnsi"/>
+                <w:color w:val="0000FF"/>
+                <w:szCs w:val="20"/>
+                <w:lang w:eastAsia="es-MX"/>
+              </w:rPr>
+            </w:pPr>
+            <w:r>
+              <w:rPr>
+                <w:rFonts w:eastAsia="Times New Roman" w:cstheme="minorHAnsi"/>
+                <w:color w:val="0000FF"/>
+                <w:szCs w:val="20"/>
+                <w:lang w:eastAsia="es-MX"/>
+              </w:rPr>
+              <w:t>1</w:t>
+            </w:r>
+          </w:p>
+        </w:tc>
+      </w:tr>
+      <w:tr>
+        <w:trPr>
+          <w:trHeight w:val="300"/>
+        </w:trPr>
+        <w:tc>
+          <w:tcPr>
+            <w:tcW w:w="1771" w:type="dxa"/>
+            <w:tcBorders>
+              <w:top w:val="nil"/>
+              <w:left w:val="single" w:sz="4" w:space="0" w:color="auto"/>
+              <w:bottom w:val="single" w:sz="4" w:space="0" w:color="auto"/>
+              <w:right w:val="single" w:sz="4" w:space="0" w:color="auto"/>
+            </w:tcBorders>
+            <w:shd w:val="clear" w:color="000000" w:fill="FFFFFF"/>
+            <w:hideMark/>
+          </w:tcPr>
+          <w:p>
+            <w:pPr>
+              <w:rPr>
+                <w:rFonts w:eastAsia="Times New Roman" w:cstheme="minorHAnsi"/>
+                <w:color w:val="000000"/>
+                <w:szCs w:val="20"/>
+                <w:lang w:eastAsia="es-MX"/>
+              </w:rPr>
+            </w:pPr>
+            <w:r>
+              <w:rPr>
+                <w:rFonts w:eastAsia="Times New Roman" w:cstheme="minorHAnsi"/>
+                <w:color w:val="000000"/>
+                <w:szCs w:val="20"/>
+                <w:lang w:eastAsia="es-MX"/>
+              </w:rPr>
+              <w:t>Caso de Prueba</w:t>
+            </w:r>
+          </w:p>
+        </w:tc>
+        <w:tc>
+          <w:tcPr>
+            <w:tcW w:w="7230" w:type="dxa"/>
+            <w:tcBorders>
+              <w:top w:val="nil"/>
+              <w:left w:val="nil"/>
+              <w:bottom w:val="single" w:sz="4" w:space="0" w:color="auto"/>
+              <w:right w:val="single" w:sz="4" w:space="0" w:color="auto"/>
+            </w:tcBorders>
+            <w:shd w:val="clear" w:color="000000" w:fill="FFFFFF"/>
+            <w:hideMark/>
+          </w:tcPr>
+          <w:p>
+            <w:pPr>
+              <w:rPr>
+                <w:rFonts w:eastAsia="Times New Roman" w:cstheme="minorHAnsi"/>
+                <w:color w:val="0000FF"/>
+                <w:szCs w:val="20"/>
+                <w:lang w:eastAsia="es-MX"/>
+              </w:rPr>
+            </w:pPr>
+            <w:r>
+              <w:rPr>
+                <w:rFonts w:eastAsia="Times New Roman" w:cstheme="minorHAnsi"/>
+                <w:color w:val="0000FF"/>
+                <w:szCs w:val="20"/>
+                <w:lang w:eastAsia="es-MX"/>
+              </w:rPr>
+              <w:t>Prueba con número negativo</w:t>
+            </w:r>
+          </w:p>
+        </w:tc>
+      </w:tr>
+      <w:tr>
+        <w:trPr>
+          <w:trHeight w:val="600"/>
+        </w:trPr>
+        <w:tc>
+          <w:tcPr>
+            <w:tcW w:w="1771" w:type="dxa"/>
+            <w:tcBorders>
+              <w:top w:val="nil"/>
+              <w:left w:val="single" w:sz="4" w:space="0" w:color="auto"/>
+              <w:bottom w:val="single" w:sz="4" w:space="0" w:color="auto"/>
+              <w:right w:val="single" w:sz="4" w:space="0" w:color="auto"/>
+            </w:tcBorders>
+            <w:shd w:val="clear" w:color="000000" w:fill="FFFFFF"/>
+            <w:hideMark/>
+          </w:tcPr>
+          <w:p>
+            <w:pPr>
+              <w:rPr>
+                <w:rFonts w:eastAsia="Times New Roman" w:cstheme="minorHAnsi"/>
+                <w:color w:val="000000"/>
+                <w:szCs w:val="20"/>
+                <w:lang w:eastAsia="es-MX"/>
+              </w:rPr>
+            </w:pPr>
+            <w:r>
+              <w:rPr>
+                <w:rFonts w:eastAsia="Times New Roman" w:cstheme="minorHAnsi"/>
+                <w:color w:val="000000"/>
+                <w:szCs w:val="20"/>
+                <w:lang w:eastAsia="es-MX"/>
+              </w:rPr>
+              <w:t>Descripción</w:t>
+            </w:r>
+          </w:p>
+        </w:tc>
+        <w:tc>
+          <w:tcPr>
+            <w:tcW w:w="7230" w:type="dxa"/>
+            <w:tcBorders>
+              <w:top w:val="nil"/>
+              <w:left w:val="nil"/>
+              <w:bottom w:val="single" w:sz="4" w:space="0" w:color="auto"/>
+              <w:right w:val="single" w:sz="4" w:space="0" w:color="auto"/>
+            </w:tcBorders>
+            <w:shd w:val="clear" w:color="000000" w:fill="FFFFFF"/>
+            <w:hideMark/>
+          </w:tcPr>
+          <w:p>
+            <w:pPr>
+              <w:rPr>
+                <w:rFonts w:eastAsia="Times New Roman" w:cstheme="minorHAnsi"/>
+                <w:color w:val="0000FF"/>
+                <w:szCs w:val="20"/>
+                <w:lang w:eastAsia="es-MX"/>
+              </w:rPr>
+            </w:pPr>
+            <w:r>
+              <w:rPr>
+                <w:rFonts w:eastAsia="Times New Roman" w:cstheme="minorHAnsi"/>
+                <w:color w:val="0000FF"/>
+                <w:szCs w:val="20"/>
+                <w:lang w:eastAsia="es-MX"/>
+              </w:rPr>
+              <w:t xml:space="preserve">Se procede a probar el programa introduciendo una de las dos variables negativas. Sólo se ejecutará la primera parte del bucle. La variable “resultado” no debe llegar a mostrarse. </w:t>
+            </w:r>
+          </w:p>
+        </w:tc>
+      </w:tr>
+      <w:tr>
+        <w:trPr>
+          <w:trHeight w:val="300"/>
+        </w:trPr>
+        <w:tc>
+          <w:tcPr>
+            <w:tcW w:w="1771" w:type="dxa"/>
+            <w:tcBorders>
+              <w:top w:val="nil"/>
+              <w:left w:val="single" w:sz="4" w:space="0" w:color="auto"/>
+              <w:bottom w:val="single" w:sz="4" w:space="0" w:color="auto"/>
+              <w:right w:val="single" w:sz="4" w:space="0" w:color="auto"/>
+            </w:tcBorders>
+            <w:shd w:val="clear" w:color="000000" w:fill="FFFFFF"/>
+            <w:hideMark/>
+          </w:tcPr>
+          <w:p>
+            <w:pPr>
+              <w:rPr>
+                <w:rFonts w:eastAsia="Times New Roman" w:cstheme="minorHAnsi"/>
+                <w:color w:val="000000"/>
+                <w:szCs w:val="20"/>
+                <w:lang w:eastAsia="es-MX"/>
+              </w:rPr>
+            </w:pPr>
+            <w:r>
+              <w:rPr>
+                <w:rFonts w:eastAsia="Times New Roman" w:cstheme="minorHAnsi"/>
+                <w:color w:val="000000"/>
+                <w:szCs w:val="20"/>
+                <w:lang w:eastAsia="es-MX"/>
+              </w:rPr>
+              <w:t>Fecha</w:t>
+            </w:r>
+          </w:p>
+        </w:tc>
+        <w:tc>
+          <w:tcPr>
+            <w:tcW w:w="7230" w:type="dxa"/>
+            <w:tcBorders>
+              <w:top w:val="nil"/>
+              <w:left w:val="nil"/>
+              <w:bottom w:val="single" w:sz="4" w:space="0" w:color="auto"/>
+              <w:right w:val="single" w:sz="4" w:space="0" w:color="auto"/>
+            </w:tcBorders>
+            <w:shd w:val="clear" w:color="000000" w:fill="FFFFFF"/>
+            <w:hideMark/>
+          </w:tcPr>
+          <w:p>
+            <w:pPr>
+              <w:rPr>
+                <w:rFonts w:eastAsia="Times New Roman" w:cstheme="minorHAnsi"/>
+                <w:color w:val="0000FF"/>
+                <w:szCs w:val="20"/>
+                <w:lang w:eastAsia="es-MX"/>
+              </w:rPr>
+            </w:pPr>
+            <w:r>
+              <w:rPr>
+                <w:rFonts w:eastAsia="Times New Roman" w:cstheme="minorHAnsi"/>
+                <w:color w:val="0000FF"/>
+                <w:szCs w:val="20"/>
+                <w:lang w:eastAsia="es-MX"/>
+              </w:rPr>
+              <w:t>07/02/2019</w:t>
+            </w:r>
+          </w:p>
+        </w:tc>
+      </w:tr>
+      <w:tr>
+        <w:trPr>
+          <w:trHeight w:val="600"/>
+        </w:trPr>
+        <w:tc>
+          <w:tcPr>
+            <w:tcW w:w="1771" w:type="dxa"/>
+            <w:tcBorders>
+              <w:top w:val="nil"/>
+              <w:left w:val="single" w:sz="4" w:space="0" w:color="auto"/>
+              <w:bottom w:val="single" w:sz="4" w:space="0" w:color="auto"/>
+              <w:right w:val="single" w:sz="4" w:space="0" w:color="auto"/>
+            </w:tcBorders>
+            <w:shd w:val="clear" w:color="000000" w:fill="FFFFFF"/>
+            <w:hideMark/>
+          </w:tcPr>
+          <w:p>
+            <w:pPr>
+              <w:rPr>
+                <w:rFonts w:eastAsia="Times New Roman" w:cstheme="minorHAnsi"/>
+                <w:color w:val="000000"/>
+                <w:szCs w:val="20"/>
+                <w:lang w:eastAsia="es-MX"/>
+              </w:rPr>
+            </w:pPr>
+            <w:r>
+              <w:rPr>
+                <w:rFonts w:eastAsia="Times New Roman" w:cstheme="minorHAnsi"/>
+                <w:color w:val="000000"/>
+                <w:szCs w:val="20"/>
+                <w:lang w:eastAsia="es-MX"/>
+              </w:rPr>
+              <w:t>Funcionalidad / Característica</w:t>
+            </w:r>
+          </w:p>
+        </w:tc>
+        <w:tc>
+          <w:tcPr>
+            <w:tcW w:w="7230" w:type="dxa"/>
+            <w:tcBorders>
+              <w:top w:val="nil"/>
+              <w:left w:val="nil"/>
+              <w:bottom w:val="single" w:sz="4" w:space="0" w:color="auto"/>
+              <w:right w:val="single" w:sz="4" w:space="0" w:color="auto"/>
+            </w:tcBorders>
+            <w:shd w:val="clear" w:color="000000" w:fill="FFFFFF"/>
+            <w:hideMark/>
+          </w:tcPr>
+          <w:p>
+            <w:pPr>
+              <w:rPr>
+                <w:rFonts w:eastAsia="Times New Roman" w:cstheme="minorHAnsi"/>
+                <w:color w:val="0000FF"/>
+                <w:szCs w:val="20"/>
+                <w:lang w:eastAsia="es-MX"/>
+              </w:rPr>
+            </w:pPr>
+            <w:r>
+              <w:rPr>
+                <w:rFonts w:eastAsia="Times New Roman" w:cstheme="minorHAnsi"/>
+                <w:color w:val="0000FF"/>
+                <w:szCs w:val="20"/>
+                <w:lang w:eastAsia="es-MX"/>
+              </w:rPr>
+              <w:br/>
+              <w:t>Media con la primera variable negativa.</w:t>
+            </w:r>
+          </w:p>
+        </w:tc>
+      </w:tr>
+      <w:tr>
+        <w:trPr>
+          <w:trHeight w:val="900"/>
+        </w:trPr>
+        <w:tc>
+          <w:tcPr>
+            <w:tcW w:w="1771" w:type="dxa"/>
+            <w:tcBorders>
+              <w:top w:val="nil"/>
+              <w:left w:val="single" w:sz="4" w:space="0" w:color="auto"/>
+              <w:bottom w:val="single" w:sz="4" w:space="0" w:color="auto"/>
+              <w:right w:val="single" w:sz="4" w:space="0" w:color="auto"/>
+            </w:tcBorders>
+            <w:shd w:val="clear" w:color="000000" w:fill="FFFFFF"/>
+            <w:hideMark/>
+          </w:tcPr>
+          <w:p>
+            <w:pPr>
+              <w:rPr>
+                <w:rFonts w:eastAsia="Times New Roman" w:cstheme="minorHAnsi"/>
+                <w:color w:val="000000"/>
+                <w:szCs w:val="20"/>
+                <w:lang w:eastAsia="es-MX"/>
+              </w:rPr>
+            </w:pPr>
+            <w:r>
+              <w:rPr>
+                <w:rFonts w:eastAsia="Times New Roman" w:cstheme="minorHAnsi"/>
+                <w:color w:val="000000"/>
+                <w:szCs w:val="20"/>
+                <w:lang w:eastAsia="es-MX"/>
+              </w:rPr>
+              <w:t>Datos / Acciones de Entrada</w:t>
+            </w:r>
+          </w:p>
+        </w:tc>
+        <w:tc>
+          <w:tcPr>
+            <w:tcW w:w="7230" w:type="dxa"/>
+            <w:tcBorders>
+              <w:top w:val="nil"/>
+              <w:left w:val="nil"/>
+              <w:bottom w:val="single" w:sz="4" w:space="0" w:color="auto"/>
+              <w:right w:val="single" w:sz="4" w:space="0" w:color="auto"/>
+            </w:tcBorders>
+            <w:shd w:val="clear" w:color="000000" w:fill="FFFFFF"/>
+            <w:hideMark/>
+          </w:tcPr>
+          <w:p>
+            <w:pPr>
+              <w:rPr>
+                <w:rFonts w:eastAsia="Times New Roman" w:cstheme="minorHAnsi"/>
+                <w:color w:val="0000FF"/>
+                <w:szCs w:val="20"/>
+                <w:lang w:eastAsia="es-MX"/>
+              </w:rPr>
+            </w:pPr>
+            <w:r>
+              <w:rPr>
+                <w:rFonts w:eastAsia="Times New Roman" w:cstheme="minorHAnsi"/>
+                <w:color w:val="0000FF"/>
+                <w:szCs w:val="20"/>
+                <w:lang w:eastAsia="es-MX"/>
+              </w:rPr>
+              <w:t xml:space="preserve">Entradas: </w:t>
+            </w:r>
+          </w:p>
+          <w:p>
+            <w:pPr>
+              <w:pStyle w:val="Prrafodelista"/>
+              <w:numPr>
+                <w:ilvl w:val="0"/>
+                <w:numId w:val="1"/>
+              </w:numPr>
+              <w:rPr>
+                <w:rFonts w:eastAsia="Times New Roman" w:cstheme="minorHAnsi"/>
+                <w:color w:val="0000FF"/>
+                <w:szCs w:val="20"/>
+                <w:lang w:eastAsia="es-MX"/>
+              </w:rPr>
+            </w:pPr>
+            <w:r>
+              <w:rPr>
+                <w:rFonts w:eastAsia="Times New Roman" w:cstheme="minorHAnsi"/>
+                <w:color w:val="0000FF"/>
+                <w:szCs w:val="20"/>
+                <w:lang w:eastAsia="es-MX"/>
+              </w:rPr>
+              <w:t>-1</w:t>
+            </w:r>
+          </w:p>
+          <w:p>
+            <w:pPr>
+              <w:pStyle w:val="Prrafodelista"/>
+              <w:numPr>
+                <w:ilvl w:val="0"/>
+                <w:numId w:val="1"/>
+              </w:numPr>
+              <w:rPr>
+                <w:rFonts w:eastAsia="Times New Roman" w:cstheme="minorHAnsi"/>
+                <w:color w:val="0000FF"/>
+                <w:szCs w:val="20"/>
+                <w:lang w:eastAsia="es-MX"/>
+              </w:rPr>
+            </w:pPr>
+            <w:r>
+              <w:rPr>
+                <w:rFonts w:eastAsia="Times New Roman" w:cstheme="minorHAnsi"/>
+                <w:color w:val="0000FF"/>
+                <w:szCs w:val="20"/>
+                <w:lang w:eastAsia="es-MX"/>
+              </w:rPr>
+              <w:t>2</w:t>
+            </w:r>
+          </w:p>
+        </w:tc>
+      </w:tr>
+      <w:tr>
+        <w:trPr>
+          <w:trHeight w:val="300"/>
+        </w:trPr>
+        <w:tc>
+          <w:tcPr>
+            <w:tcW w:w="1771" w:type="dxa"/>
+            <w:tcBorders>
+              <w:top w:val="nil"/>
+              <w:left w:val="single" w:sz="4" w:space="0" w:color="auto"/>
+              <w:bottom w:val="single" w:sz="4" w:space="0" w:color="auto"/>
+              <w:right w:val="single" w:sz="4" w:space="0" w:color="auto"/>
+            </w:tcBorders>
+            <w:shd w:val="clear" w:color="000000" w:fill="FFFFFF"/>
+            <w:hideMark/>
+          </w:tcPr>
+          <w:p>
+            <w:pPr>
+              <w:rPr>
+                <w:rFonts w:eastAsia="Times New Roman" w:cstheme="minorHAnsi"/>
+                <w:color w:val="000000"/>
+                <w:szCs w:val="20"/>
+                <w:lang w:eastAsia="es-MX"/>
+              </w:rPr>
+            </w:pPr>
+            <w:r>
+              <w:rPr>
+                <w:rFonts w:eastAsia="Times New Roman" w:cstheme="minorHAnsi"/>
+                <w:color w:val="000000"/>
+                <w:szCs w:val="20"/>
+                <w:lang w:eastAsia="es-MX"/>
+              </w:rPr>
+              <w:t>Resultado Esperado</w:t>
+            </w:r>
+          </w:p>
+        </w:tc>
+        <w:tc>
+          <w:tcPr>
+            <w:tcW w:w="7230" w:type="dxa"/>
+            <w:tcBorders>
+              <w:top w:val="nil"/>
+              <w:left w:val="nil"/>
+              <w:bottom w:val="single" w:sz="4" w:space="0" w:color="auto"/>
+              <w:right w:val="single" w:sz="4" w:space="0" w:color="auto"/>
+            </w:tcBorders>
+            <w:shd w:val="clear" w:color="000000" w:fill="FFFFFF"/>
+            <w:hideMark/>
+          </w:tcPr>
+          <w:p>
+            <w:pPr>
+              <w:rPr>
+                <w:sz w:val="24"/>
+                <w:szCs w:val="24"/>
+              </w:rPr>
+            </w:pPr>
+            <w:r>
+              <w:rPr>
+                <w:sz w:val="24"/>
+                <w:szCs w:val="24"/>
+              </w:rPr>
+              <w:t>“X e Y deben ser positivos”</w:t>
+            </w:r>
+          </w:p>
+        </w:tc>
+      </w:tr>
+      <w:tr>
+        <w:trPr>
+          <w:trHeight w:val="600"/>
+        </w:trPr>
+        <w:tc>
+          <w:tcPr>
+            <w:tcW w:w="1771" w:type="dxa"/>
+            <w:tcBorders>
+              <w:top w:val="nil"/>
+              <w:left w:val="single" w:sz="4" w:space="0" w:color="auto"/>
+              <w:bottom w:val="single" w:sz="4" w:space="0" w:color="auto"/>
+              <w:right w:val="single" w:sz="4" w:space="0" w:color="auto"/>
+            </w:tcBorders>
+            <w:shd w:val="clear" w:color="000000" w:fill="FFFFFF"/>
+            <w:hideMark/>
+          </w:tcPr>
+          <w:p>
+            <w:pPr>
+              <w:rPr>
+                <w:rFonts w:eastAsia="Times New Roman" w:cstheme="minorHAnsi"/>
+                <w:color w:val="000000"/>
+                <w:szCs w:val="20"/>
+                <w:lang w:eastAsia="es-MX"/>
+              </w:rPr>
+            </w:pPr>
+            <w:r>
+              <w:rPr>
+                <w:rFonts w:eastAsia="Times New Roman" w:cstheme="minorHAnsi"/>
+                <w:color w:val="000000"/>
+                <w:szCs w:val="20"/>
+                <w:lang w:eastAsia="es-MX"/>
+              </w:rPr>
+              <w:t>Procedimientos especiales requeridos</w:t>
+            </w:r>
+          </w:p>
+        </w:tc>
+        <w:tc>
+          <w:tcPr>
+            <w:tcW w:w="7230" w:type="dxa"/>
+            <w:tcBorders>
+              <w:top w:val="nil"/>
+              <w:left w:val="nil"/>
+              <w:bottom w:val="single" w:sz="4" w:space="0" w:color="auto"/>
+              <w:right w:val="single" w:sz="4" w:space="0" w:color="auto"/>
+            </w:tcBorders>
+            <w:shd w:val="clear" w:color="000000" w:fill="FFFFFF"/>
+            <w:hideMark/>
+          </w:tcPr>
+          <w:p>
+            <w:pPr>
+              <w:rPr>
+                <w:rFonts w:eastAsia="Times New Roman" w:cstheme="minorHAnsi"/>
+                <w:color w:val="0000FF"/>
+                <w:szCs w:val="20"/>
+                <w:lang w:eastAsia="es-MX"/>
+              </w:rPr>
+            </w:pPr>
+            <w:r>
+              <w:rPr>
+                <w:rFonts w:eastAsia="Times New Roman" w:cstheme="minorHAnsi"/>
+                <w:color w:val="0000FF"/>
+                <w:szCs w:val="20"/>
+                <w:lang w:eastAsia="es-MX"/>
+              </w:rPr>
+              <w:t>Se debe introducir dos números. No se admiten caracteres ni espacios en blanco.</w:t>
+            </w:r>
+          </w:p>
+        </w:tc>
+      </w:tr>
+      <w:tr>
+        <w:trPr>
+          <w:trHeight w:val="600"/>
+        </w:trPr>
+        <w:tc>
+          <w:tcPr>
+            <w:tcW w:w="1771" w:type="dxa"/>
+            <w:tcBorders>
+              <w:top w:val="nil"/>
+              <w:left w:val="single" w:sz="4" w:space="0" w:color="auto"/>
+              <w:bottom w:val="single" w:sz="4" w:space="0" w:color="auto"/>
+              <w:right w:val="single" w:sz="4" w:space="0" w:color="auto"/>
+            </w:tcBorders>
+            <w:shd w:val="clear" w:color="000000" w:fill="FFFFFF"/>
+            <w:hideMark/>
+          </w:tcPr>
+          <w:p>
+            <w:pPr>
+              <w:rPr>
+                <w:rFonts w:eastAsia="Times New Roman" w:cstheme="minorHAnsi"/>
+                <w:color w:val="000000"/>
+                <w:szCs w:val="20"/>
+                <w:lang w:eastAsia="es-MX"/>
+              </w:rPr>
+            </w:pPr>
+            <w:r>
+              <w:rPr>
+                <w:rFonts w:eastAsia="Times New Roman" w:cstheme="minorHAnsi"/>
+                <w:color w:val="000000"/>
+                <w:szCs w:val="20"/>
+                <w:lang w:eastAsia="es-MX"/>
+              </w:rPr>
+              <w:lastRenderedPageBreak/>
+              <w:t>Dependencias con otros casos de Prueba</w:t>
+            </w:r>
+          </w:p>
+        </w:tc>
+        <w:tc>
+          <w:tcPr>
+            <w:tcW w:w="7230" w:type="dxa"/>
+            <w:tcBorders>
+              <w:top w:val="nil"/>
+              <w:left w:val="nil"/>
+              <w:bottom w:val="single" w:sz="4" w:space="0" w:color="auto"/>
+              <w:right w:val="single" w:sz="4" w:space="0" w:color="auto"/>
+            </w:tcBorders>
+            <w:shd w:val="clear" w:color="000000" w:fill="FFFFFF"/>
+            <w:hideMark/>
+          </w:tcPr>
+          <w:p>
+            <w:pPr>
+              <w:rPr>
+                <w:rFonts w:eastAsia="Times New Roman" w:cstheme="minorHAnsi"/>
+                <w:color w:val="0000FF"/>
+                <w:szCs w:val="20"/>
+                <w:lang w:eastAsia="es-MX"/>
+              </w:rPr>
+            </w:pPr>
+            <w:r>
+              <w:rPr>
+                <w:rFonts w:eastAsia="Times New Roman" w:cstheme="minorHAnsi"/>
+                <w:color w:val="0000FF"/>
+                <w:szCs w:val="20"/>
+                <w:lang w:eastAsia="es-MX"/>
+              </w:rPr>
+              <w:t>[</w:t>
+            </w:r>
+            <w:r>
+              <w:rPr>
+                <w:rFonts w:eastAsia="Times New Roman" w:cstheme="minorHAnsi"/>
+                <w:color w:val="0000FF"/>
+                <w:szCs w:val="20"/>
+                <w:lang w:eastAsia="es-MX"/>
+              </w:rPr>
+              <w:t>Lista de los identificadores de los casos de prueba que deben ejecutarse antes de este caso. También puede incluir un sumario de la naturaleza de estas dependencias.</w:t>
+            </w:r>
+            <w:r>
+              <w:rPr>
+                <w:rFonts w:eastAsia="Times New Roman" w:cstheme="minorHAnsi"/>
+                <w:color w:val="0000FF"/>
+                <w:szCs w:val="20"/>
+                <w:lang w:eastAsia="es-MX"/>
+              </w:rPr>
+              <w:t>]</w:t>
+            </w:r>
+          </w:p>
+        </w:tc>
+      </w:tr>
+      <w:tr>
+        <w:trPr>
+          <w:trHeight w:val="300"/>
+        </w:trPr>
+        <w:tc>
+          <w:tcPr>
+            <w:tcW w:w="9001" w:type="dxa"/>
+            <w:gridSpan w:val="2"/>
+            <w:tcBorders>
+              <w:top w:val="single" w:sz="4" w:space="0" w:color="auto"/>
+              <w:left w:val="single" w:sz="4" w:space="0" w:color="auto"/>
+              <w:bottom w:val="single" w:sz="4" w:space="0" w:color="auto"/>
+              <w:right w:val="single" w:sz="4" w:space="0" w:color="000000"/>
+            </w:tcBorders>
+            <w:shd w:val="clear" w:color="000000" w:fill="FFFFFF"/>
+            <w:hideMark/>
+          </w:tcPr>
+          <w:p>
+            <w:pPr>
+              <w:rPr>
+                <w:rFonts w:eastAsia="Times New Roman" w:cstheme="minorHAnsi"/>
+                <w:b/>
+                <w:bCs/>
+                <w:color w:val="000000"/>
+                <w:szCs w:val="20"/>
+                <w:lang w:eastAsia="es-MX"/>
+              </w:rPr>
+            </w:pPr>
+            <w:r>
+              <w:rPr>
+                <w:rFonts w:eastAsia="Times New Roman" w:cstheme="minorHAnsi"/>
+                <w:b/>
+                <w:bCs/>
+                <w:color w:val="000000"/>
+                <w:szCs w:val="20"/>
+                <w:lang w:eastAsia="es-MX"/>
+              </w:rPr>
+              <w:t>Información para el seguimiento</w:t>
+            </w:r>
+          </w:p>
+        </w:tc>
+      </w:tr>
+      <w:tr>
+        <w:trPr>
+          <w:trHeight w:val="600"/>
+        </w:trPr>
+        <w:tc>
+          <w:tcPr>
+            <w:tcW w:w="1771" w:type="dxa"/>
+            <w:tcBorders>
+              <w:top w:val="nil"/>
+              <w:left w:val="single" w:sz="4" w:space="0" w:color="auto"/>
+              <w:bottom w:val="single" w:sz="4" w:space="0" w:color="auto"/>
+              <w:right w:val="single" w:sz="4" w:space="0" w:color="auto"/>
+            </w:tcBorders>
+            <w:shd w:val="clear" w:color="000000" w:fill="FFFFFF"/>
+            <w:hideMark/>
+          </w:tcPr>
+          <w:p>
+            <w:pPr>
+              <w:rPr>
+                <w:rFonts w:eastAsia="Times New Roman" w:cstheme="minorHAnsi"/>
+                <w:color w:val="000000"/>
+                <w:szCs w:val="20"/>
+                <w:lang w:eastAsia="es-MX"/>
+              </w:rPr>
+            </w:pPr>
+            <w:r>
+              <w:rPr>
+                <w:rFonts w:eastAsia="Times New Roman" w:cstheme="minorHAnsi"/>
+                <w:color w:val="000000"/>
+                <w:szCs w:val="20"/>
+                <w:lang w:eastAsia="es-MX"/>
+              </w:rPr>
+              <w:t>Resultado Obtenido</w:t>
+            </w:r>
+          </w:p>
+        </w:tc>
+        <w:tc>
+          <w:tcPr>
+            <w:tcW w:w="7230" w:type="dxa"/>
+            <w:tcBorders>
+              <w:top w:val="nil"/>
+              <w:left w:val="nil"/>
+              <w:bottom w:val="single" w:sz="4" w:space="0" w:color="auto"/>
+              <w:right w:val="single" w:sz="4" w:space="0" w:color="auto"/>
+            </w:tcBorders>
+            <w:shd w:val="clear" w:color="000000" w:fill="FFFFFF"/>
+            <w:hideMark/>
+          </w:tcPr>
+          <w:p>
+            <w:pPr>
+              <w:rPr>
+                <w:sz w:val="24"/>
+                <w:szCs w:val="24"/>
+              </w:rPr>
+            </w:pPr>
+            <w:r>
+              <w:rPr>
+                <w:sz w:val="24"/>
+                <w:szCs w:val="24"/>
+              </w:rPr>
+              <w:t>“X e Y deben ser positivos”</w:t>
+            </w:r>
+          </w:p>
+        </w:tc>
+      </w:tr>
+      <w:tr>
+        <w:trPr>
+          <w:trHeight w:val="300"/>
+        </w:trPr>
+        <w:tc>
+          <w:tcPr>
+            <w:tcW w:w="1771" w:type="dxa"/>
+            <w:tcBorders>
+              <w:top w:val="nil"/>
+              <w:left w:val="single" w:sz="4" w:space="0" w:color="auto"/>
+              <w:bottom w:val="single" w:sz="4" w:space="0" w:color="auto"/>
+              <w:right w:val="single" w:sz="4" w:space="0" w:color="auto"/>
+            </w:tcBorders>
+            <w:shd w:val="clear" w:color="000000" w:fill="FFFFFF"/>
+            <w:hideMark/>
+          </w:tcPr>
+          <w:p>
+            <w:pPr>
+              <w:rPr>
+                <w:rFonts w:eastAsia="Times New Roman" w:cstheme="minorHAnsi"/>
+                <w:color w:val="000000"/>
+                <w:szCs w:val="20"/>
+                <w:lang w:eastAsia="es-MX"/>
+              </w:rPr>
+            </w:pPr>
+            <w:r>
+              <w:rPr>
+                <w:rFonts w:eastAsia="Times New Roman" w:cstheme="minorHAnsi"/>
+                <w:color w:val="000000"/>
+                <w:szCs w:val="20"/>
+                <w:lang w:eastAsia="es-MX"/>
+              </w:rPr>
+              <w:t>Estado</w:t>
+            </w:r>
+          </w:p>
+        </w:tc>
+        <w:tc>
+          <w:tcPr>
+            <w:tcW w:w="7230" w:type="dxa"/>
+            <w:tcBorders>
+              <w:top w:val="nil"/>
+              <w:left w:val="nil"/>
+              <w:bottom w:val="single" w:sz="4" w:space="0" w:color="auto"/>
+              <w:right w:val="single" w:sz="4" w:space="0" w:color="auto"/>
+            </w:tcBorders>
+            <w:shd w:val="clear" w:color="000000" w:fill="FFFFFF"/>
+            <w:hideMark/>
+          </w:tcPr>
+          <w:p>
+            <w:pPr>
+              <w:rPr>
+                <w:rFonts w:eastAsia="Times New Roman" w:cstheme="minorHAnsi"/>
+                <w:color w:val="0000FF"/>
+                <w:szCs w:val="20"/>
+                <w:lang w:eastAsia="es-MX"/>
+              </w:rPr>
+            </w:pPr>
+            <w:r>
+              <w:rPr>
+                <w:rFonts w:eastAsia="Times New Roman" w:cstheme="minorHAnsi"/>
+                <w:color w:val="0000FF"/>
+                <w:szCs w:val="20"/>
+                <w:lang w:eastAsia="es-MX"/>
+              </w:rPr>
+              <w:t>Exitoso</w:t>
+            </w:r>
+          </w:p>
+        </w:tc>
+      </w:tr>
+      <w:tr>
+        <w:trPr>
+          <w:trHeight w:val="300"/>
+        </w:trPr>
+        <w:tc>
+          <w:tcPr>
+            <w:tcW w:w="1771" w:type="dxa"/>
+            <w:tcBorders>
+              <w:top w:val="nil"/>
+              <w:left w:val="single" w:sz="4" w:space="0" w:color="auto"/>
+              <w:bottom w:val="single" w:sz="4" w:space="0" w:color="auto"/>
+              <w:right w:val="single" w:sz="4" w:space="0" w:color="auto"/>
+            </w:tcBorders>
+            <w:shd w:val="clear" w:color="000000" w:fill="FFFFFF"/>
+            <w:hideMark/>
+          </w:tcPr>
+          <w:p>
+            <w:pPr>
+              <w:rPr>
+                <w:rFonts w:eastAsia="Times New Roman" w:cstheme="minorHAnsi"/>
+                <w:color w:val="000000"/>
+                <w:szCs w:val="20"/>
+                <w:lang w:eastAsia="es-MX"/>
+              </w:rPr>
+            </w:pPr>
+            <w:r>
+              <w:rPr>
+                <w:rFonts w:eastAsia="Times New Roman" w:cstheme="minorHAnsi"/>
+                <w:color w:val="000000"/>
+                <w:szCs w:val="20"/>
+                <w:lang w:eastAsia="es-MX"/>
+              </w:rPr>
+              <w:t>Última Fecha de Estado</w:t>
+            </w:r>
+          </w:p>
+        </w:tc>
+        <w:tc>
+          <w:tcPr>
+            <w:tcW w:w="7230" w:type="dxa"/>
+            <w:tcBorders>
+              <w:top w:val="nil"/>
+              <w:left w:val="nil"/>
+              <w:bottom w:val="single" w:sz="4" w:space="0" w:color="auto"/>
+              <w:right w:val="single" w:sz="4" w:space="0" w:color="auto"/>
+            </w:tcBorders>
+            <w:shd w:val="clear" w:color="000000" w:fill="FFFFFF"/>
+            <w:hideMark/>
+          </w:tcPr>
+          <w:p>
+            <w:pPr>
+              <w:rPr>
+                <w:rFonts w:eastAsia="Times New Roman" w:cstheme="minorHAnsi"/>
+                <w:color w:val="0000FF"/>
+                <w:szCs w:val="20"/>
+                <w:lang w:eastAsia="es-MX"/>
+              </w:rPr>
+            </w:pPr>
+            <w:r>
+              <w:rPr>
+                <w:rFonts w:eastAsia="Times New Roman" w:cstheme="minorHAnsi"/>
+                <w:color w:val="0000FF"/>
+                <w:szCs w:val="20"/>
+                <w:lang w:eastAsia="es-MX"/>
+              </w:rPr>
+              <w:t>07/02/2019</w:t>
+            </w:r>
+          </w:p>
+        </w:tc>
+      </w:tr>
+      <w:tr>
+        <w:trPr>
+          <w:trHeight w:val="300"/>
+        </w:trPr>
+        <w:tc>
+          <w:tcPr>
+            <w:tcW w:w="1771" w:type="dxa"/>
+            <w:tcBorders>
+              <w:top w:val="nil"/>
+              <w:left w:val="single" w:sz="4" w:space="0" w:color="auto"/>
+              <w:bottom w:val="single" w:sz="4" w:space="0" w:color="auto"/>
+              <w:right w:val="single" w:sz="4" w:space="0" w:color="auto"/>
+            </w:tcBorders>
+            <w:shd w:val="clear" w:color="000000" w:fill="FFFFFF"/>
+            <w:hideMark/>
+          </w:tcPr>
+          <w:p>
+            <w:pPr>
+              <w:rPr>
+                <w:rFonts w:eastAsia="Times New Roman" w:cstheme="minorHAnsi"/>
+                <w:color w:val="000000"/>
+                <w:szCs w:val="20"/>
+                <w:lang w:eastAsia="es-MX"/>
+              </w:rPr>
+            </w:pPr>
+            <w:r>
+              <w:rPr>
+                <w:rFonts w:eastAsia="Times New Roman" w:cstheme="minorHAnsi"/>
+                <w:color w:val="000000"/>
+                <w:szCs w:val="20"/>
+                <w:lang w:eastAsia="es-MX"/>
+              </w:rPr>
+              <w:t>Observaciones</w:t>
+            </w:r>
+          </w:p>
+        </w:tc>
+        <w:tc>
+          <w:tcPr>
+            <w:tcW w:w="7230" w:type="dxa"/>
+            <w:tcBorders>
+              <w:top w:val="nil"/>
+              <w:left w:val="nil"/>
+              <w:bottom w:val="single" w:sz="4" w:space="0" w:color="auto"/>
+              <w:right w:val="single" w:sz="4" w:space="0" w:color="auto"/>
+            </w:tcBorders>
+            <w:shd w:val="clear" w:color="000000" w:fill="FFFFFF"/>
+            <w:hideMark/>
+          </w:tcPr>
+          <w:p>
+            <w:pPr>
+              <w:rPr>
+                <w:rFonts w:eastAsia="Times New Roman" w:cstheme="minorHAnsi"/>
+                <w:color w:val="0000FF"/>
+                <w:szCs w:val="20"/>
+                <w:lang w:eastAsia="es-MX"/>
+              </w:rPr>
+            </w:pPr>
+          </w:p>
+        </w:tc>
+      </w:tr>
+    </w:tbl>
+    <w:p>
+      <w:pPr>
+        <w:rPr>
+          <w:sz w:val="24"/>
+          <w:szCs w:val="24"/>
+        </w:rPr>
+      </w:pPr>
+    </w:p>
+    <w:p>
+      <w:pPr>
+        <w:rPr>
+          <w:sz w:val="24"/>
+          <w:szCs w:val="24"/>
+        </w:rPr>
+      </w:pPr>
+    </w:p>
+    <w:tbl>
+      <w:tblPr>
+        <w:tblW w:w="9001" w:type="dxa"/>
+        <w:tblLayout w:type="fixed"/>
+        <w:tblCellMar>
+          <w:left w:w="70" w:type="dxa"/>
+          <w:right w:w="70" w:type="dxa"/>
+        </w:tblCellMar>
+        <w:tblLook w:val="04A0" w:firstRow="1" w:lastRow="0" w:firstColumn="1" w:lastColumn="0" w:noHBand="0" w:noVBand="1"/>
+      </w:tblPr>
+      <w:tblGrid>
+        <w:gridCol w:w="1771"/>
+        <w:gridCol w:w="7230"/>
+      </w:tblGrid>
+      <w:tr>
+        <w:trPr>
+          <w:trHeight w:val="300"/>
+        </w:trPr>
+        <w:tc>
+          <w:tcPr>
+            <w:tcW w:w="1771" w:type="dxa"/>
+            <w:tcBorders>
+              <w:top w:val="single" w:sz="4" w:space="0" w:color="auto"/>
+              <w:left w:val="single" w:sz="4" w:space="0" w:color="auto"/>
+              <w:bottom w:val="single" w:sz="4" w:space="0" w:color="auto"/>
+              <w:right w:val="single" w:sz="4" w:space="0" w:color="auto"/>
+            </w:tcBorders>
+            <w:shd w:val="clear" w:color="000000" w:fill="1F497D"/>
+            <w:noWrap/>
+            <w:vAlign w:val="bottom"/>
+            <w:hideMark/>
+          </w:tcPr>
+          <w:p>
+            <w:pPr>
+              <w:rPr>
+                <w:rFonts w:ascii="Calibri" w:eastAsia="Times New Roman" w:hAnsi="Calibri"/>
+                <w:color w:val="FFFFFF"/>
+                <w:lang w:eastAsia="es-MX"/>
+              </w:rPr>
+            </w:pPr>
+            <w:r>
+              <w:rPr>
+                <w:rFonts w:ascii="Calibri" w:eastAsia="Times New Roman" w:hAnsi="Calibri"/>
+                <w:color w:val="FFFFFF"/>
+                <w:lang w:eastAsia="es-MX"/>
+              </w:rPr>
+              <w:t>Columna</w:t>
+            </w:r>
+          </w:p>
+        </w:tc>
+        <w:tc>
+          <w:tcPr>
+            <w:tcW w:w="7230" w:type="dxa"/>
+            <w:tcBorders>
+              <w:top w:val="single" w:sz="4" w:space="0" w:color="auto"/>
+              <w:left w:val="nil"/>
+              <w:bottom w:val="single" w:sz="4" w:space="0" w:color="auto"/>
+              <w:right w:val="single" w:sz="4" w:space="0" w:color="auto"/>
+            </w:tcBorders>
+            <w:shd w:val="clear" w:color="000000" w:fill="1F497D"/>
+            <w:noWrap/>
+            <w:vAlign w:val="bottom"/>
+            <w:hideMark/>
+          </w:tcPr>
+          <w:p>
+            <w:pPr>
+              <w:rPr>
+                <w:rFonts w:ascii="Calibri" w:eastAsia="Times New Roman" w:hAnsi="Calibri"/>
+                <w:color w:val="FFFFFF"/>
+                <w:lang w:eastAsia="es-MX"/>
+              </w:rPr>
+            </w:pPr>
+            <w:r>
+              <w:rPr>
+                <w:rFonts w:ascii="Calibri" w:eastAsia="Times New Roman" w:hAnsi="Calibri"/>
+                <w:color w:val="FFFFFF"/>
+                <w:lang w:eastAsia="es-MX"/>
+              </w:rPr>
+              <w:t>Instrucciones</w:t>
+            </w:r>
+          </w:p>
+        </w:tc>
+      </w:tr>
+      <w:tr>
+        <w:trPr>
+          <w:trHeight w:val="300"/>
+        </w:trPr>
+        <w:tc>
+          <w:tcPr>
+            <w:tcW w:w="1771" w:type="dxa"/>
+            <w:tcBorders>
+              <w:top w:val="nil"/>
+              <w:left w:val="single" w:sz="4" w:space="0" w:color="auto"/>
+              <w:bottom w:val="single" w:sz="4" w:space="0" w:color="auto"/>
+              <w:right w:val="single" w:sz="4" w:space="0" w:color="auto"/>
+            </w:tcBorders>
+            <w:shd w:val="clear" w:color="000000" w:fill="FFFFFF"/>
+            <w:hideMark/>
+          </w:tcPr>
+          <w:p>
+            <w:pPr>
+              <w:rPr>
+                <w:rFonts w:eastAsia="Times New Roman" w:cstheme="minorHAnsi"/>
+                <w:color w:val="000000"/>
+                <w:szCs w:val="20"/>
+                <w:lang w:eastAsia="es-MX"/>
+              </w:rPr>
+            </w:pPr>
+            <w:r>
+              <w:rPr>
+                <w:rFonts w:eastAsia="Times New Roman" w:cstheme="minorHAnsi"/>
+                <w:color w:val="000000"/>
+                <w:szCs w:val="20"/>
+                <w:lang w:eastAsia="es-MX"/>
+              </w:rPr>
+              <w:t>Id</w:t>
+            </w:r>
+          </w:p>
+        </w:tc>
+        <w:tc>
+          <w:tcPr>
+            <w:tcW w:w="7230" w:type="dxa"/>
+            <w:tcBorders>
+              <w:top w:val="nil"/>
+              <w:left w:val="nil"/>
+              <w:bottom w:val="single" w:sz="4" w:space="0" w:color="auto"/>
+              <w:right w:val="single" w:sz="4" w:space="0" w:color="auto"/>
+            </w:tcBorders>
+            <w:shd w:val="clear" w:color="000000" w:fill="FFFFFF"/>
+            <w:hideMark/>
+          </w:tcPr>
+          <w:p>
+            <w:pPr>
+              <w:rPr>
+                <w:rFonts w:eastAsia="Times New Roman" w:cstheme="minorHAnsi"/>
+                <w:color w:val="0000FF"/>
+                <w:szCs w:val="20"/>
+                <w:lang w:eastAsia="es-MX"/>
+              </w:rPr>
+            </w:pPr>
+            <w:r>
+              <w:rPr>
+                <w:rFonts w:eastAsia="Times New Roman" w:cstheme="minorHAnsi"/>
+                <w:color w:val="0000FF"/>
+                <w:szCs w:val="20"/>
+                <w:lang w:eastAsia="es-MX"/>
+              </w:rPr>
+              <w:t>2</w:t>
+            </w:r>
+          </w:p>
+        </w:tc>
+      </w:tr>
+      <w:tr>
+        <w:trPr>
+          <w:trHeight w:val="300"/>
+        </w:trPr>
+        <w:tc>
+          <w:tcPr>
+            <w:tcW w:w="1771" w:type="dxa"/>
+            <w:tcBorders>
+              <w:top w:val="nil"/>
+              <w:left w:val="single" w:sz="4" w:space="0" w:color="auto"/>
+              <w:bottom w:val="single" w:sz="4" w:space="0" w:color="auto"/>
+              <w:right w:val="single" w:sz="4" w:space="0" w:color="auto"/>
+            </w:tcBorders>
+            <w:shd w:val="clear" w:color="000000" w:fill="FFFFFF"/>
+            <w:hideMark/>
+          </w:tcPr>
+          <w:p>
+            <w:pPr>
+              <w:rPr>
+                <w:rFonts w:eastAsia="Times New Roman" w:cstheme="minorHAnsi"/>
+                <w:color w:val="000000"/>
+                <w:szCs w:val="20"/>
+                <w:lang w:eastAsia="es-MX"/>
+              </w:rPr>
+            </w:pPr>
+            <w:r>
+              <w:rPr>
+                <w:rFonts w:eastAsia="Times New Roman" w:cstheme="minorHAnsi"/>
+                <w:color w:val="000000"/>
+                <w:szCs w:val="20"/>
+                <w:lang w:eastAsia="es-MX"/>
+              </w:rPr>
+              <w:t>Caso de Prueba</w:t>
+            </w:r>
+          </w:p>
+        </w:tc>
+        <w:tc>
+          <w:tcPr>
+            <w:tcW w:w="7230" w:type="dxa"/>
+            <w:tcBorders>
+              <w:top w:val="nil"/>
+              <w:left w:val="nil"/>
+              <w:bottom w:val="single" w:sz="4" w:space="0" w:color="auto"/>
+              <w:right w:val="single" w:sz="4" w:space="0" w:color="auto"/>
+            </w:tcBorders>
+            <w:shd w:val="clear" w:color="000000" w:fill="FFFFFF"/>
+            <w:hideMark/>
+          </w:tcPr>
+          <w:p>
+            <w:pPr>
+              <w:rPr>
+                <w:rFonts w:eastAsia="Times New Roman" w:cstheme="minorHAnsi"/>
+                <w:color w:val="0000FF"/>
+                <w:szCs w:val="20"/>
+                <w:lang w:eastAsia="es-MX"/>
+              </w:rPr>
+            </w:pPr>
+            <w:r>
+              <w:rPr>
+                <w:rFonts w:eastAsia="Times New Roman" w:cstheme="minorHAnsi"/>
+                <w:color w:val="0000FF"/>
+                <w:szCs w:val="20"/>
+                <w:lang w:eastAsia="es-MX"/>
+              </w:rPr>
+              <w:t>Prueba con número negativo</w:t>
+            </w:r>
+          </w:p>
+        </w:tc>
+      </w:tr>
+      <w:tr>
+        <w:trPr>
+          <w:trHeight w:val="600"/>
+        </w:trPr>
+        <w:tc>
+          <w:tcPr>
+            <w:tcW w:w="1771" w:type="dxa"/>
+            <w:tcBorders>
+              <w:top w:val="nil"/>
+              <w:left w:val="single" w:sz="4" w:space="0" w:color="auto"/>
+              <w:bottom w:val="single" w:sz="4" w:space="0" w:color="auto"/>
+              <w:right w:val="single" w:sz="4" w:space="0" w:color="auto"/>
+            </w:tcBorders>
+            <w:shd w:val="clear" w:color="000000" w:fill="FFFFFF"/>
+            <w:hideMark/>
+          </w:tcPr>
+          <w:p>
+            <w:pPr>
+              <w:rPr>
+                <w:rFonts w:eastAsia="Times New Roman" w:cstheme="minorHAnsi"/>
+                <w:color w:val="000000"/>
+                <w:szCs w:val="20"/>
+                <w:lang w:eastAsia="es-MX"/>
+              </w:rPr>
+            </w:pPr>
+            <w:r>
+              <w:rPr>
+                <w:rFonts w:eastAsia="Times New Roman" w:cstheme="minorHAnsi"/>
+                <w:color w:val="000000"/>
+                <w:szCs w:val="20"/>
+                <w:lang w:eastAsia="es-MX"/>
+              </w:rPr>
+              <w:t>Descripción</w:t>
+            </w:r>
+          </w:p>
+        </w:tc>
+        <w:tc>
+          <w:tcPr>
+            <w:tcW w:w="7230" w:type="dxa"/>
+            <w:tcBorders>
+              <w:top w:val="nil"/>
+              <w:left w:val="nil"/>
+              <w:bottom w:val="single" w:sz="4" w:space="0" w:color="auto"/>
+              <w:right w:val="single" w:sz="4" w:space="0" w:color="auto"/>
+            </w:tcBorders>
+            <w:shd w:val="clear" w:color="000000" w:fill="FFFFFF"/>
+            <w:hideMark/>
+          </w:tcPr>
+          <w:p>
+            <w:pPr>
+              <w:rPr>
+                <w:rFonts w:eastAsia="Times New Roman" w:cstheme="minorHAnsi"/>
+                <w:color w:val="0000FF"/>
+                <w:szCs w:val="20"/>
+                <w:lang w:eastAsia="es-MX"/>
+              </w:rPr>
+            </w:pPr>
+            <w:r>
+              <w:rPr>
+                <w:rFonts w:eastAsia="Times New Roman" w:cstheme="minorHAnsi"/>
+                <w:color w:val="0000FF"/>
+                <w:szCs w:val="20"/>
+                <w:lang w:eastAsia="es-MX"/>
+              </w:rPr>
+              <w:t xml:space="preserve">Se procede a probar el programa introduciendo una de las dos variables negativas. Sólo se ejecutará la primera parte del bucle. La variable “resultado” no debe llegar a mostrarse. </w:t>
+            </w:r>
+          </w:p>
+        </w:tc>
+      </w:tr>
+      <w:tr>
+        <w:trPr>
+          <w:trHeight w:val="300"/>
+        </w:trPr>
+        <w:tc>
+          <w:tcPr>
+            <w:tcW w:w="1771" w:type="dxa"/>
+            <w:tcBorders>
+              <w:top w:val="nil"/>
+              <w:left w:val="single" w:sz="4" w:space="0" w:color="auto"/>
+              <w:bottom w:val="single" w:sz="4" w:space="0" w:color="auto"/>
+              <w:right w:val="single" w:sz="4" w:space="0" w:color="auto"/>
+            </w:tcBorders>
+            <w:shd w:val="clear" w:color="000000" w:fill="FFFFFF"/>
+            <w:hideMark/>
+          </w:tcPr>
+          <w:p>
+            <w:pPr>
+              <w:rPr>
+                <w:rFonts w:eastAsia="Times New Roman" w:cstheme="minorHAnsi"/>
+                <w:color w:val="000000"/>
+                <w:szCs w:val="20"/>
+                <w:lang w:eastAsia="es-MX"/>
+              </w:rPr>
+            </w:pPr>
+            <w:r>
+              <w:rPr>
+                <w:rFonts w:eastAsia="Times New Roman" w:cstheme="minorHAnsi"/>
+                <w:color w:val="000000"/>
+                <w:szCs w:val="20"/>
+                <w:lang w:eastAsia="es-MX"/>
+              </w:rPr>
+              <w:t>Fecha</w:t>
+            </w:r>
+          </w:p>
+        </w:tc>
+        <w:tc>
+          <w:tcPr>
+            <w:tcW w:w="7230" w:type="dxa"/>
+            <w:tcBorders>
+              <w:top w:val="nil"/>
+              <w:left w:val="nil"/>
+              <w:bottom w:val="single" w:sz="4" w:space="0" w:color="auto"/>
+              <w:right w:val="single" w:sz="4" w:space="0" w:color="auto"/>
+            </w:tcBorders>
+            <w:shd w:val="clear" w:color="000000" w:fill="FFFFFF"/>
+            <w:hideMark/>
+          </w:tcPr>
+          <w:p>
+            <w:pPr>
+              <w:rPr>
+                <w:rFonts w:eastAsia="Times New Roman" w:cstheme="minorHAnsi"/>
+                <w:color w:val="0000FF"/>
+                <w:szCs w:val="20"/>
+                <w:lang w:eastAsia="es-MX"/>
+              </w:rPr>
+            </w:pPr>
+            <w:r>
+              <w:rPr>
+                <w:rFonts w:eastAsia="Times New Roman" w:cstheme="minorHAnsi"/>
+                <w:color w:val="0000FF"/>
+                <w:szCs w:val="20"/>
+                <w:lang w:eastAsia="es-MX"/>
+              </w:rPr>
+              <w:t>07/02/2019</w:t>
+            </w:r>
+          </w:p>
+        </w:tc>
+      </w:tr>
+      <w:tr>
+        <w:trPr>
+          <w:trHeight w:val="600"/>
+        </w:trPr>
+        <w:tc>
+          <w:tcPr>
+            <w:tcW w:w="1771" w:type="dxa"/>
+            <w:tcBorders>
+              <w:top w:val="nil"/>
+              <w:left w:val="single" w:sz="4" w:space="0" w:color="auto"/>
+              <w:bottom w:val="single" w:sz="4" w:space="0" w:color="auto"/>
+              <w:right w:val="single" w:sz="4" w:space="0" w:color="auto"/>
+            </w:tcBorders>
+            <w:shd w:val="clear" w:color="000000" w:fill="FFFFFF"/>
+            <w:hideMark/>
+          </w:tcPr>
+          <w:p>
+            <w:pPr>
+              <w:rPr>
+                <w:rFonts w:eastAsia="Times New Roman" w:cstheme="minorHAnsi"/>
+                <w:color w:val="000000"/>
+                <w:szCs w:val="20"/>
+                <w:lang w:eastAsia="es-MX"/>
+              </w:rPr>
+            </w:pPr>
+            <w:r>
+              <w:rPr>
+                <w:rFonts w:eastAsia="Times New Roman" w:cstheme="minorHAnsi"/>
+                <w:color w:val="000000"/>
+                <w:szCs w:val="20"/>
+                <w:lang w:eastAsia="es-MX"/>
+              </w:rPr>
+              <w:t>Funcionalidad / Característica</w:t>
+            </w:r>
+          </w:p>
+        </w:tc>
+        <w:tc>
+          <w:tcPr>
+            <w:tcW w:w="7230" w:type="dxa"/>
+            <w:tcBorders>
+              <w:top w:val="nil"/>
+              <w:left w:val="nil"/>
+              <w:bottom w:val="single" w:sz="4" w:space="0" w:color="auto"/>
+              <w:right w:val="single" w:sz="4" w:space="0" w:color="auto"/>
+            </w:tcBorders>
+            <w:shd w:val="clear" w:color="000000" w:fill="FFFFFF"/>
+            <w:hideMark/>
+          </w:tcPr>
+          <w:p>
+            <w:pPr>
+              <w:rPr>
+                <w:rFonts w:eastAsia="Times New Roman" w:cstheme="minorHAnsi"/>
+                <w:color w:val="0000FF"/>
+                <w:szCs w:val="20"/>
+                <w:lang w:eastAsia="es-MX"/>
+              </w:rPr>
+            </w:pPr>
+            <w:r>
+              <w:rPr>
+                <w:rFonts w:eastAsia="Times New Roman" w:cstheme="minorHAnsi"/>
+                <w:color w:val="0000FF"/>
+                <w:szCs w:val="20"/>
+                <w:lang w:eastAsia="es-MX"/>
+              </w:rPr>
+              <w:br/>
+              <w:t xml:space="preserve">Media con </w:t>
+            </w:r>
+            <w:proofErr w:type="spellStart"/>
+            <w:r>
+              <w:rPr>
+                <w:rFonts w:eastAsia="Times New Roman" w:cstheme="minorHAnsi"/>
+                <w:color w:val="0000FF"/>
+                <w:szCs w:val="20"/>
+                <w:lang w:eastAsia="es-MX"/>
+              </w:rPr>
+              <w:t>lasegunda</w:t>
+            </w:r>
+            <w:proofErr w:type="spellEnd"/>
+            <w:r>
+              <w:rPr>
+                <w:rFonts w:eastAsia="Times New Roman" w:cstheme="minorHAnsi"/>
+                <w:color w:val="0000FF"/>
+                <w:szCs w:val="20"/>
+                <w:lang w:eastAsia="es-MX"/>
+              </w:rPr>
+              <w:t xml:space="preserve"> variable negativa.</w:t>
+            </w:r>
+          </w:p>
+        </w:tc>
+      </w:tr>
+      <w:tr>
+        <w:trPr>
+          <w:trHeight w:val="900"/>
+        </w:trPr>
+        <w:tc>
+          <w:tcPr>
+            <w:tcW w:w="1771" w:type="dxa"/>
+            <w:tcBorders>
+              <w:top w:val="nil"/>
+              <w:left w:val="single" w:sz="4" w:space="0" w:color="auto"/>
+              <w:bottom w:val="single" w:sz="4" w:space="0" w:color="auto"/>
+              <w:right w:val="single" w:sz="4" w:space="0" w:color="auto"/>
+            </w:tcBorders>
+            <w:shd w:val="clear" w:color="000000" w:fill="FFFFFF"/>
+            <w:hideMark/>
+          </w:tcPr>
+          <w:p>
+            <w:pPr>
+              <w:rPr>
+                <w:rFonts w:eastAsia="Times New Roman" w:cstheme="minorHAnsi"/>
+                <w:color w:val="000000"/>
+                <w:szCs w:val="20"/>
+                <w:lang w:eastAsia="es-MX"/>
+              </w:rPr>
+            </w:pPr>
+            <w:r>
+              <w:rPr>
+                <w:rFonts w:eastAsia="Times New Roman" w:cstheme="minorHAnsi"/>
+                <w:color w:val="000000"/>
+                <w:szCs w:val="20"/>
+                <w:lang w:eastAsia="es-MX"/>
+              </w:rPr>
+              <w:t>Datos / Acciones de Entrada</w:t>
+            </w:r>
+          </w:p>
+        </w:tc>
+        <w:tc>
+          <w:tcPr>
+            <w:tcW w:w="7230" w:type="dxa"/>
+            <w:tcBorders>
+              <w:top w:val="nil"/>
+              <w:left w:val="nil"/>
+              <w:bottom w:val="single" w:sz="4" w:space="0" w:color="auto"/>
+              <w:right w:val="single" w:sz="4" w:space="0" w:color="auto"/>
+            </w:tcBorders>
+            <w:shd w:val="clear" w:color="000000" w:fill="FFFFFF"/>
+            <w:hideMark/>
+          </w:tcPr>
+          <w:p>
+            <w:pPr>
+              <w:rPr>
+                <w:rFonts w:eastAsia="Times New Roman" w:cstheme="minorHAnsi"/>
+                <w:color w:val="0000FF"/>
+                <w:szCs w:val="20"/>
+                <w:lang w:eastAsia="es-MX"/>
+              </w:rPr>
+            </w:pPr>
+            <w:r>
+              <w:rPr>
+                <w:rFonts w:eastAsia="Times New Roman" w:cstheme="minorHAnsi"/>
+                <w:color w:val="0000FF"/>
+                <w:szCs w:val="20"/>
+                <w:lang w:eastAsia="es-MX"/>
+              </w:rPr>
+              <w:t xml:space="preserve">Entradas: </w:t>
+            </w:r>
+          </w:p>
+          <w:p>
+            <w:pPr>
+              <w:pStyle w:val="Prrafodelista"/>
+              <w:numPr>
+                <w:ilvl w:val="0"/>
+                <w:numId w:val="1"/>
+              </w:numPr>
+              <w:rPr>
+                <w:rFonts w:eastAsia="Times New Roman" w:cstheme="minorHAnsi"/>
+                <w:color w:val="0000FF"/>
+                <w:szCs w:val="20"/>
+                <w:lang w:eastAsia="es-MX"/>
+              </w:rPr>
+            </w:pPr>
+            <w:r>
+              <w:rPr>
+                <w:rFonts w:eastAsia="Times New Roman" w:cstheme="minorHAnsi"/>
+                <w:color w:val="0000FF"/>
+                <w:szCs w:val="20"/>
+                <w:lang w:eastAsia="es-MX"/>
+              </w:rPr>
+              <w:t>2</w:t>
+            </w:r>
+          </w:p>
+          <w:p>
+            <w:pPr>
+              <w:pStyle w:val="Prrafodelista"/>
+              <w:numPr>
+                <w:ilvl w:val="0"/>
+                <w:numId w:val="1"/>
+              </w:numPr>
+              <w:rPr>
+                <w:rFonts w:eastAsia="Times New Roman" w:cstheme="minorHAnsi"/>
+                <w:color w:val="0000FF"/>
+                <w:szCs w:val="20"/>
+                <w:lang w:eastAsia="es-MX"/>
+              </w:rPr>
+            </w:pPr>
+            <w:r>
+              <w:rPr>
+                <w:rFonts w:eastAsia="Times New Roman" w:cstheme="minorHAnsi"/>
+                <w:color w:val="0000FF"/>
+                <w:szCs w:val="20"/>
+                <w:lang w:eastAsia="es-MX"/>
+              </w:rPr>
+              <w:t>-1</w:t>
+            </w:r>
+          </w:p>
+        </w:tc>
+      </w:tr>
+      <w:tr>
+        <w:trPr>
+          <w:trHeight w:val="300"/>
+        </w:trPr>
+        <w:tc>
+          <w:tcPr>
+            <w:tcW w:w="1771" w:type="dxa"/>
+            <w:tcBorders>
+              <w:top w:val="nil"/>
+              <w:left w:val="single" w:sz="4" w:space="0" w:color="auto"/>
+              <w:bottom w:val="single" w:sz="4" w:space="0" w:color="auto"/>
+              <w:right w:val="single" w:sz="4" w:space="0" w:color="auto"/>
+            </w:tcBorders>
+            <w:shd w:val="clear" w:color="000000" w:fill="FFFFFF"/>
+            <w:hideMark/>
+          </w:tcPr>
+          <w:p>
+            <w:pPr>
+              <w:rPr>
+                <w:rFonts w:eastAsia="Times New Roman" w:cstheme="minorHAnsi"/>
+                <w:color w:val="000000"/>
+                <w:szCs w:val="20"/>
+                <w:lang w:eastAsia="es-MX"/>
+              </w:rPr>
+            </w:pPr>
+            <w:r>
+              <w:rPr>
+                <w:rFonts w:eastAsia="Times New Roman" w:cstheme="minorHAnsi"/>
+                <w:color w:val="000000"/>
+                <w:szCs w:val="20"/>
+                <w:lang w:eastAsia="es-MX"/>
+              </w:rPr>
+              <w:t>Resultado Esperado</w:t>
+            </w:r>
+          </w:p>
+        </w:tc>
+        <w:tc>
+          <w:tcPr>
+            <w:tcW w:w="7230" w:type="dxa"/>
+            <w:tcBorders>
+              <w:top w:val="nil"/>
+              <w:left w:val="nil"/>
+              <w:bottom w:val="single" w:sz="4" w:space="0" w:color="auto"/>
+              <w:right w:val="single" w:sz="4" w:space="0" w:color="auto"/>
+            </w:tcBorders>
+            <w:shd w:val="clear" w:color="000000" w:fill="FFFFFF"/>
+            <w:hideMark/>
+          </w:tcPr>
+          <w:p>
+            <w:pPr>
+              <w:rPr>
+                <w:sz w:val="24"/>
+                <w:szCs w:val="24"/>
+              </w:rPr>
+            </w:pPr>
+            <w:r>
+              <w:rPr>
+                <w:sz w:val="24"/>
+                <w:szCs w:val="24"/>
+              </w:rPr>
+              <w:t>“X e Y deben ser positivos”</w:t>
+            </w:r>
+          </w:p>
+        </w:tc>
+      </w:tr>
+      <w:tr>
+        <w:trPr>
+          <w:trHeight w:val="600"/>
+        </w:trPr>
+        <w:tc>
+          <w:tcPr>
+            <w:tcW w:w="1771" w:type="dxa"/>
+            <w:tcBorders>
+              <w:top w:val="nil"/>
+              <w:left w:val="single" w:sz="4" w:space="0" w:color="auto"/>
+              <w:bottom w:val="single" w:sz="4" w:space="0" w:color="auto"/>
+              <w:right w:val="single" w:sz="4" w:space="0" w:color="auto"/>
+            </w:tcBorders>
+            <w:shd w:val="clear" w:color="000000" w:fill="FFFFFF"/>
+            <w:hideMark/>
+          </w:tcPr>
+          <w:p>
+            <w:pPr>
+              <w:rPr>
+                <w:rFonts w:eastAsia="Times New Roman" w:cstheme="minorHAnsi"/>
+                <w:color w:val="000000"/>
+                <w:szCs w:val="20"/>
+                <w:lang w:eastAsia="es-MX"/>
+              </w:rPr>
+            </w:pPr>
+            <w:r>
+              <w:rPr>
+                <w:rFonts w:eastAsia="Times New Roman" w:cstheme="minorHAnsi"/>
+                <w:color w:val="000000"/>
+                <w:szCs w:val="20"/>
+                <w:lang w:eastAsia="es-MX"/>
+              </w:rPr>
+              <w:t>Procedimientos especiales requeridos</w:t>
+            </w:r>
+          </w:p>
+        </w:tc>
+        <w:tc>
+          <w:tcPr>
+            <w:tcW w:w="7230" w:type="dxa"/>
+            <w:tcBorders>
+              <w:top w:val="nil"/>
+              <w:left w:val="nil"/>
+              <w:bottom w:val="single" w:sz="4" w:space="0" w:color="auto"/>
+              <w:right w:val="single" w:sz="4" w:space="0" w:color="auto"/>
+            </w:tcBorders>
+            <w:shd w:val="clear" w:color="000000" w:fill="FFFFFF"/>
+            <w:hideMark/>
+          </w:tcPr>
+          <w:p>
+            <w:pPr>
+              <w:rPr>
+                <w:rFonts w:eastAsia="Times New Roman" w:cstheme="minorHAnsi"/>
+                <w:color w:val="0000FF"/>
+                <w:szCs w:val="20"/>
+                <w:lang w:eastAsia="es-MX"/>
+              </w:rPr>
+            </w:pPr>
+            <w:r>
+              <w:rPr>
+                <w:rFonts w:eastAsia="Times New Roman" w:cstheme="minorHAnsi"/>
+                <w:color w:val="0000FF"/>
+                <w:szCs w:val="20"/>
+                <w:lang w:eastAsia="es-MX"/>
+              </w:rPr>
+              <w:t>Se debe introducir dos números. No se admiten caracteres ni espacios en blanco.</w:t>
+            </w:r>
+          </w:p>
+        </w:tc>
+      </w:tr>
+      <w:tr>
+        <w:trPr>
+          <w:trHeight w:val="600"/>
+        </w:trPr>
+        <w:tc>
+          <w:tcPr>
+            <w:tcW w:w="1771" w:type="dxa"/>
+            <w:tcBorders>
+              <w:top w:val="nil"/>
+              <w:left w:val="single" w:sz="4" w:space="0" w:color="auto"/>
+              <w:bottom w:val="single" w:sz="4" w:space="0" w:color="auto"/>
+              <w:right w:val="single" w:sz="4" w:space="0" w:color="auto"/>
+            </w:tcBorders>
+            <w:shd w:val="clear" w:color="000000" w:fill="FFFFFF"/>
+            <w:hideMark/>
+          </w:tcPr>
+          <w:p>
+            <w:pPr>
+              <w:rPr>
+                <w:rFonts w:eastAsia="Times New Roman" w:cstheme="minorHAnsi"/>
+                <w:color w:val="000000"/>
+                <w:szCs w:val="20"/>
+                <w:lang w:eastAsia="es-MX"/>
+              </w:rPr>
+            </w:pPr>
+            <w:r>
+              <w:rPr>
+                <w:rFonts w:eastAsia="Times New Roman" w:cstheme="minorHAnsi"/>
+                <w:color w:val="000000"/>
+                <w:szCs w:val="20"/>
+                <w:lang w:eastAsia="es-MX"/>
+              </w:rPr>
+              <w:t>Dependencias con otros casos de Prueba</w:t>
+            </w:r>
+          </w:p>
+        </w:tc>
+        <w:tc>
+          <w:tcPr>
+            <w:tcW w:w="7230" w:type="dxa"/>
+            <w:tcBorders>
+              <w:top w:val="nil"/>
+              <w:left w:val="nil"/>
+              <w:bottom w:val="single" w:sz="4" w:space="0" w:color="auto"/>
+              <w:right w:val="single" w:sz="4" w:space="0" w:color="auto"/>
+            </w:tcBorders>
+            <w:shd w:val="clear" w:color="000000" w:fill="FFFFFF"/>
+            <w:hideMark/>
+          </w:tcPr>
+          <w:p>
+            <w:pPr>
+              <w:rPr>
+                <w:rFonts w:eastAsia="Times New Roman" w:cstheme="minorHAnsi"/>
+                <w:color w:val="0000FF"/>
+                <w:szCs w:val="20"/>
+                <w:lang w:eastAsia="es-MX"/>
+              </w:rPr>
+            </w:pPr>
+            <w:r>
+              <w:rPr>
+                <w:rFonts w:eastAsia="Times New Roman" w:cstheme="minorHAnsi"/>
+                <w:color w:val="0000FF"/>
+                <w:szCs w:val="20"/>
+                <w:lang w:eastAsia="es-MX"/>
+              </w:rPr>
+              <w:t>[</w:t>
+            </w:r>
+            <w:r>
+              <w:rPr>
+                <w:rFonts w:eastAsia="Times New Roman" w:cstheme="minorHAnsi"/>
+                <w:color w:val="0000FF"/>
+                <w:szCs w:val="20"/>
+                <w:lang w:eastAsia="es-MX"/>
+              </w:rPr>
+              <w:t>Lista de los identificadores de los casos de prueba que deben ejecutarse antes de este caso. También puede incluir un sumario de la naturaleza de estas dependencias.</w:t>
+            </w:r>
+            <w:r>
+              <w:rPr>
+                <w:rFonts w:eastAsia="Times New Roman" w:cstheme="minorHAnsi"/>
+                <w:color w:val="0000FF"/>
+                <w:szCs w:val="20"/>
+                <w:lang w:eastAsia="es-MX"/>
+              </w:rPr>
+              <w:t>]</w:t>
+            </w:r>
+          </w:p>
+        </w:tc>
+      </w:tr>
+      <w:tr>
+        <w:trPr>
+          <w:trHeight w:val="300"/>
+        </w:trPr>
+        <w:tc>
+          <w:tcPr>
+            <w:tcW w:w="9001" w:type="dxa"/>
+            <w:gridSpan w:val="2"/>
+            <w:tcBorders>
+              <w:top w:val="single" w:sz="4" w:space="0" w:color="auto"/>
+              <w:left w:val="single" w:sz="4" w:space="0" w:color="auto"/>
+              <w:bottom w:val="single" w:sz="4" w:space="0" w:color="auto"/>
+              <w:right w:val="single" w:sz="4" w:space="0" w:color="000000"/>
+            </w:tcBorders>
+            <w:shd w:val="clear" w:color="000000" w:fill="FFFFFF"/>
+            <w:hideMark/>
+          </w:tcPr>
+          <w:p>
+            <w:pPr>
+              <w:rPr>
+                <w:rFonts w:eastAsia="Times New Roman" w:cstheme="minorHAnsi"/>
+                <w:b/>
+                <w:bCs/>
+                <w:color w:val="000000"/>
+                <w:szCs w:val="20"/>
+                <w:lang w:eastAsia="es-MX"/>
+              </w:rPr>
+            </w:pPr>
+            <w:r>
+              <w:rPr>
+                <w:rFonts w:eastAsia="Times New Roman" w:cstheme="minorHAnsi"/>
+                <w:b/>
+                <w:bCs/>
+                <w:color w:val="000000"/>
+                <w:szCs w:val="20"/>
+                <w:lang w:eastAsia="es-MX"/>
+              </w:rPr>
+              <w:lastRenderedPageBreak/>
+              <w:t>Información para el seguimiento</w:t>
+            </w:r>
+          </w:p>
+        </w:tc>
+      </w:tr>
+      <w:tr>
+        <w:trPr>
+          <w:trHeight w:val="600"/>
+        </w:trPr>
+        <w:tc>
+          <w:tcPr>
+            <w:tcW w:w="1771" w:type="dxa"/>
+            <w:tcBorders>
+              <w:top w:val="nil"/>
+              <w:left w:val="single" w:sz="4" w:space="0" w:color="auto"/>
+              <w:bottom w:val="single" w:sz="4" w:space="0" w:color="auto"/>
+              <w:right w:val="single" w:sz="4" w:space="0" w:color="auto"/>
+            </w:tcBorders>
+            <w:shd w:val="clear" w:color="000000" w:fill="FFFFFF"/>
+            <w:hideMark/>
+          </w:tcPr>
+          <w:p>
+            <w:pPr>
+              <w:rPr>
+                <w:rFonts w:eastAsia="Times New Roman" w:cstheme="minorHAnsi"/>
+                <w:color w:val="000000"/>
+                <w:szCs w:val="20"/>
+                <w:lang w:eastAsia="es-MX"/>
+              </w:rPr>
+            </w:pPr>
+            <w:r>
+              <w:rPr>
+                <w:rFonts w:eastAsia="Times New Roman" w:cstheme="minorHAnsi"/>
+                <w:color w:val="000000"/>
+                <w:szCs w:val="20"/>
+                <w:lang w:eastAsia="es-MX"/>
+              </w:rPr>
+              <w:t>Resultado Obtenido</w:t>
+            </w:r>
+          </w:p>
+        </w:tc>
+        <w:tc>
+          <w:tcPr>
+            <w:tcW w:w="7230" w:type="dxa"/>
+            <w:tcBorders>
+              <w:top w:val="nil"/>
+              <w:left w:val="nil"/>
+              <w:bottom w:val="single" w:sz="4" w:space="0" w:color="auto"/>
+              <w:right w:val="single" w:sz="4" w:space="0" w:color="auto"/>
+            </w:tcBorders>
+            <w:shd w:val="clear" w:color="000000" w:fill="FFFFFF"/>
+            <w:hideMark/>
+          </w:tcPr>
+          <w:p>
+            <w:pPr>
+              <w:rPr>
+                <w:sz w:val="24"/>
+                <w:szCs w:val="24"/>
+              </w:rPr>
+            </w:pPr>
+            <w:r>
+              <w:rPr>
+                <w:sz w:val="24"/>
+                <w:szCs w:val="24"/>
+              </w:rPr>
+              <w:t>“X e Y deben ser positivos”</w:t>
+            </w:r>
+          </w:p>
+        </w:tc>
+      </w:tr>
+      <w:tr>
+        <w:trPr>
+          <w:trHeight w:val="300"/>
+        </w:trPr>
+        <w:tc>
+          <w:tcPr>
+            <w:tcW w:w="1771" w:type="dxa"/>
+            <w:tcBorders>
+              <w:top w:val="nil"/>
+              <w:left w:val="single" w:sz="4" w:space="0" w:color="auto"/>
+              <w:bottom w:val="single" w:sz="4" w:space="0" w:color="auto"/>
+              <w:right w:val="single" w:sz="4" w:space="0" w:color="auto"/>
+            </w:tcBorders>
+            <w:shd w:val="clear" w:color="000000" w:fill="FFFFFF"/>
+            <w:hideMark/>
+          </w:tcPr>
+          <w:p>
+            <w:pPr>
+              <w:rPr>
+                <w:rFonts w:eastAsia="Times New Roman" w:cstheme="minorHAnsi"/>
+                <w:color w:val="000000"/>
+                <w:szCs w:val="20"/>
+                <w:lang w:eastAsia="es-MX"/>
+              </w:rPr>
+            </w:pPr>
+            <w:r>
+              <w:rPr>
+                <w:rFonts w:eastAsia="Times New Roman" w:cstheme="minorHAnsi"/>
+                <w:color w:val="000000"/>
+                <w:szCs w:val="20"/>
+                <w:lang w:eastAsia="es-MX"/>
+              </w:rPr>
+              <w:t>Estado</w:t>
+            </w:r>
+          </w:p>
+        </w:tc>
+        <w:tc>
+          <w:tcPr>
+            <w:tcW w:w="7230" w:type="dxa"/>
+            <w:tcBorders>
+              <w:top w:val="nil"/>
+              <w:left w:val="nil"/>
+              <w:bottom w:val="single" w:sz="4" w:space="0" w:color="auto"/>
+              <w:right w:val="single" w:sz="4" w:space="0" w:color="auto"/>
+            </w:tcBorders>
+            <w:shd w:val="clear" w:color="000000" w:fill="FFFFFF"/>
+            <w:hideMark/>
+          </w:tcPr>
+          <w:p>
+            <w:pPr>
+              <w:rPr>
+                <w:rFonts w:eastAsia="Times New Roman" w:cstheme="minorHAnsi"/>
+                <w:color w:val="0000FF"/>
+                <w:szCs w:val="20"/>
+                <w:lang w:eastAsia="es-MX"/>
+              </w:rPr>
+            </w:pPr>
+            <w:r>
+              <w:rPr>
+                <w:rFonts w:eastAsia="Times New Roman" w:cstheme="minorHAnsi"/>
+                <w:color w:val="0000FF"/>
+                <w:szCs w:val="20"/>
+                <w:lang w:eastAsia="es-MX"/>
+              </w:rPr>
+              <w:t>Exitoso</w:t>
+            </w:r>
+          </w:p>
+        </w:tc>
+      </w:tr>
+      <w:tr>
+        <w:trPr>
+          <w:trHeight w:val="300"/>
+        </w:trPr>
+        <w:tc>
+          <w:tcPr>
+            <w:tcW w:w="1771" w:type="dxa"/>
+            <w:tcBorders>
+              <w:top w:val="nil"/>
+              <w:left w:val="single" w:sz="4" w:space="0" w:color="auto"/>
+              <w:bottom w:val="single" w:sz="4" w:space="0" w:color="auto"/>
+              <w:right w:val="single" w:sz="4" w:space="0" w:color="auto"/>
+            </w:tcBorders>
+            <w:shd w:val="clear" w:color="000000" w:fill="FFFFFF"/>
+            <w:hideMark/>
+          </w:tcPr>
+          <w:p>
+            <w:pPr>
+              <w:rPr>
+                <w:rFonts w:eastAsia="Times New Roman" w:cstheme="minorHAnsi"/>
+                <w:color w:val="000000"/>
+                <w:szCs w:val="20"/>
+                <w:lang w:eastAsia="es-MX"/>
+              </w:rPr>
+            </w:pPr>
+            <w:r>
+              <w:rPr>
+                <w:rFonts w:eastAsia="Times New Roman" w:cstheme="minorHAnsi"/>
+                <w:color w:val="000000"/>
+                <w:szCs w:val="20"/>
+                <w:lang w:eastAsia="es-MX"/>
+              </w:rPr>
+              <w:t>Última Fecha de Estado</w:t>
+            </w:r>
+          </w:p>
+        </w:tc>
+        <w:tc>
+          <w:tcPr>
+            <w:tcW w:w="7230" w:type="dxa"/>
+            <w:tcBorders>
+              <w:top w:val="nil"/>
+              <w:left w:val="nil"/>
+              <w:bottom w:val="single" w:sz="4" w:space="0" w:color="auto"/>
+              <w:right w:val="single" w:sz="4" w:space="0" w:color="auto"/>
+            </w:tcBorders>
+            <w:shd w:val="clear" w:color="000000" w:fill="FFFFFF"/>
+            <w:hideMark/>
+          </w:tcPr>
+          <w:p>
+            <w:pPr>
+              <w:rPr>
+                <w:rFonts w:eastAsia="Times New Roman" w:cstheme="minorHAnsi"/>
+                <w:color w:val="0000FF"/>
+                <w:szCs w:val="20"/>
+                <w:lang w:eastAsia="es-MX"/>
+              </w:rPr>
+            </w:pPr>
+            <w:r>
+              <w:rPr>
+                <w:rFonts w:eastAsia="Times New Roman" w:cstheme="minorHAnsi"/>
+                <w:color w:val="0000FF"/>
+                <w:szCs w:val="20"/>
+                <w:lang w:eastAsia="es-MX"/>
+              </w:rPr>
+              <w:t>07/02/2019</w:t>
+            </w:r>
+          </w:p>
+        </w:tc>
+      </w:tr>
+      <w:tr>
+        <w:trPr>
+          <w:trHeight w:val="300"/>
+        </w:trPr>
+        <w:tc>
+          <w:tcPr>
+            <w:tcW w:w="1771" w:type="dxa"/>
+            <w:tcBorders>
+              <w:top w:val="nil"/>
+              <w:left w:val="single" w:sz="4" w:space="0" w:color="auto"/>
+              <w:bottom w:val="single" w:sz="4" w:space="0" w:color="auto"/>
+              <w:right w:val="single" w:sz="4" w:space="0" w:color="auto"/>
+            </w:tcBorders>
+            <w:shd w:val="clear" w:color="000000" w:fill="FFFFFF"/>
+            <w:hideMark/>
+          </w:tcPr>
+          <w:p>
+            <w:pPr>
+              <w:rPr>
+                <w:rFonts w:eastAsia="Times New Roman" w:cstheme="minorHAnsi"/>
+                <w:color w:val="000000"/>
+                <w:szCs w:val="20"/>
+                <w:lang w:eastAsia="es-MX"/>
+              </w:rPr>
+            </w:pPr>
+            <w:r>
+              <w:rPr>
+                <w:rFonts w:eastAsia="Times New Roman" w:cstheme="minorHAnsi"/>
+                <w:color w:val="000000"/>
+                <w:szCs w:val="20"/>
+                <w:lang w:eastAsia="es-MX"/>
+              </w:rPr>
+              <w:t>Observaciones</w:t>
+            </w:r>
+          </w:p>
+        </w:tc>
+        <w:tc>
+          <w:tcPr>
+            <w:tcW w:w="7230" w:type="dxa"/>
+            <w:tcBorders>
+              <w:top w:val="nil"/>
+              <w:left w:val="nil"/>
+              <w:bottom w:val="single" w:sz="4" w:space="0" w:color="auto"/>
+              <w:right w:val="single" w:sz="4" w:space="0" w:color="auto"/>
+            </w:tcBorders>
+            <w:shd w:val="clear" w:color="000000" w:fill="FFFFFF"/>
+            <w:hideMark/>
+          </w:tcPr>
+          <w:p>
+            <w:pPr>
+              <w:rPr>
+                <w:rFonts w:eastAsia="Times New Roman" w:cstheme="minorHAnsi"/>
+                <w:color w:val="0000FF"/>
+                <w:szCs w:val="20"/>
+                <w:lang w:eastAsia="es-MX"/>
+              </w:rPr>
+            </w:pPr>
+          </w:p>
+        </w:tc>
+      </w:tr>
+    </w:tbl>
+    <w:p>
+      <w:pPr>
+        <w:rPr>
+          <w:sz w:val="24"/>
+          <w:szCs w:val="24"/>
+        </w:rPr>
+      </w:pPr>
+    </w:p>
+    <w:p>
+      <w:pPr>
+        <w:rPr>
+          <w:sz w:val="24"/>
+          <w:szCs w:val="24"/>
+        </w:rPr>
+      </w:pPr>
+    </w:p>
+    <w:tbl>
+      <w:tblPr>
+        <w:tblW w:w="9001" w:type="dxa"/>
+        <w:tblLayout w:type="fixed"/>
+        <w:tblCellMar>
+          <w:left w:w="70" w:type="dxa"/>
+          <w:right w:w="70" w:type="dxa"/>
+        </w:tblCellMar>
+        <w:tblLook w:val="04A0" w:firstRow="1" w:lastRow="0" w:firstColumn="1" w:lastColumn="0" w:noHBand="0" w:noVBand="1"/>
+      </w:tblPr>
+      <w:tblGrid>
+        <w:gridCol w:w="1771"/>
+        <w:gridCol w:w="7230"/>
+      </w:tblGrid>
+      <w:tr>
+        <w:trPr>
+          <w:trHeight w:val="300"/>
+        </w:trPr>
+        <w:tc>
+          <w:tcPr>
+            <w:tcW w:w="1771" w:type="dxa"/>
+            <w:tcBorders>
+              <w:top w:val="single" w:sz="4" w:space="0" w:color="auto"/>
+              <w:left w:val="single" w:sz="4" w:space="0" w:color="auto"/>
+              <w:bottom w:val="single" w:sz="4" w:space="0" w:color="auto"/>
+              <w:right w:val="single" w:sz="4" w:space="0" w:color="auto"/>
+            </w:tcBorders>
+            <w:shd w:val="clear" w:color="000000" w:fill="1F497D"/>
+            <w:noWrap/>
+            <w:vAlign w:val="bottom"/>
+            <w:hideMark/>
+          </w:tcPr>
+          <w:p>
+            <w:pPr>
+              <w:rPr>
+                <w:rFonts w:ascii="Calibri" w:eastAsia="Times New Roman" w:hAnsi="Calibri"/>
+                <w:color w:val="FFFFFF"/>
+                <w:lang w:eastAsia="es-MX"/>
+              </w:rPr>
+            </w:pPr>
+            <w:r>
+              <w:rPr>
+                <w:rFonts w:ascii="Calibri" w:eastAsia="Times New Roman" w:hAnsi="Calibri"/>
+                <w:color w:val="FFFFFF"/>
+                <w:lang w:eastAsia="es-MX"/>
+              </w:rPr>
+              <w:t>Columna</w:t>
+            </w:r>
+          </w:p>
+        </w:tc>
+        <w:tc>
+          <w:tcPr>
+            <w:tcW w:w="7230" w:type="dxa"/>
+            <w:tcBorders>
+              <w:top w:val="single" w:sz="4" w:space="0" w:color="auto"/>
+              <w:left w:val="nil"/>
+              <w:bottom w:val="single" w:sz="4" w:space="0" w:color="auto"/>
+              <w:right w:val="single" w:sz="4" w:space="0" w:color="auto"/>
+            </w:tcBorders>
+            <w:shd w:val="clear" w:color="000000" w:fill="1F497D"/>
+            <w:noWrap/>
+            <w:vAlign w:val="bottom"/>
+            <w:hideMark/>
+          </w:tcPr>
+          <w:p>
+            <w:pPr>
+              <w:rPr>
+                <w:rFonts w:ascii="Calibri" w:eastAsia="Times New Roman" w:hAnsi="Calibri"/>
+                <w:color w:val="FFFFFF"/>
+                <w:lang w:eastAsia="es-MX"/>
+              </w:rPr>
+            </w:pPr>
+            <w:r>
+              <w:rPr>
+                <w:rFonts w:ascii="Calibri" w:eastAsia="Times New Roman" w:hAnsi="Calibri"/>
+                <w:color w:val="FFFFFF"/>
+                <w:lang w:eastAsia="es-MX"/>
+              </w:rPr>
+              <w:t>Instrucciones</w:t>
+            </w:r>
+          </w:p>
+        </w:tc>
+      </w:tr>
+      <w:tr>
+        <w:trPr>
+          <w:trHeight w:val="300"/>
+        </w:trPr>
+        <w:tc>
+          <w:tcPr>
+            <w:tcW w:w="1771" w:type="dxa"/>
+            <w:tcBorders>
+              <w:top w:val="nil"/>
+              <w:left w:val="single" w:sz="4" w:space="0" w:color="auto"/>
+              <w:bottom w:val="single" w:sz="4" w:space="0" w:color="auto"/>
+              <w:right w:val="single" w:sz="4" w:space="0" w:color="auto"/>
+            </w:tcBorders>
+            <w:shd w:val="clear" w:color="000000" w:fill="FFFFFF"/>
+            <w:hideMark/>
+          </w:tcPr>
+          <w:p>
+            <w:pPr>
+              <w:rPr>
+                <w:rFonts w:eastAsia="Times New Roman" w:cstheme="minorHAnsi"/>
+                <w:color w:val="000000"/>
+                <w:szCs w:val="20"/>
+                <w:lang w:eastAsia="es-MX"/>
+              </w:rPr>
+            </w:pPr>
+            <w:r>
+              <w:rPr>
+                <w:rFonts w:eastAsia="Times New Roman" w:cstheme="minorHAnsi"/>
+                <w:color w:val="000000"/>
+                <w:szCs w:val="20"/>
+                <w:lang w:eastAsia="es-MX"/>
+              </w:rPr>
+              <w:t>Id</w:t>
+            </w:r>
+          </w:p>
+        </w:tc>
+        <w:tc>
+          <w:tcPr>
+            <w:tcW w:w="7230" w:type="dxa"/>
+            <w:tcBorders>
+              <w:top w:val="nil"/>
+              <w:left w:val="nil"/>
+              <w:bottom w:val="single" w:sz="4" w:space="0" w:color="auto"/>
+              <w:right w:val="single" w:sz="4" w:space="0" w:color="auto"/>
+            </w:tcBorders>
+            <w:shd w:val="clear" w:color="000000" w:fill="FFFFFF"/>
+            <w:hideMark/>
+          </w:tcPr>
+          <w:p>
+            <w:pPr>
+              <w:rPr>
+                <w:rFonts w:eastAsia="Times New Roman" w:cstheme="minorHAnsi"/>
+                <w:color w:val="0000FF"/>
+                <w:szCs w:val="20"/>
+                <w:lang w:eastAsia="es-MX"/>
+              </w:rPr>
+            </w:pPr>
+            <w:r>
+              <w:rPr>
+                <w:rFonts w:eastAsia="Times New Roman" w:cstheme="minorHAnsi"/>
+                <w:color w:val="0000FF"/>
+                <w:szCs w:val="20"/>
+                <w:lang w:eastAsia="es-MX"/>
+              </w:rPr>
+              <w:t>3</w:t>
+            </w:r>
+          </w:p>
+        </w:tc>
+      </w:tr>
+      <w:tr>
+        <w:trPr>
+          <w:trHeight w:val="300"/>
+        </w:trPr>
+        <w:tc>
+          <w:tcPr>
+            <w:tcW w:w="1771" w:type="dxa"/>
+            <w:tcBorders>
+              <w:top w:val="nil"/>
+              <w:left w:val="single" w:sz="4" w:space="0" w:color="auto"/>
+              <w:bottom w:val="single" w:sz="4" w:space="0" w:color="auto"/>
+              <w:right w:val="single" w:sz="4" w:space="0" w:color="auto"/>
+            </w:tcBorders>
+            <w:shd w:val="clear" w:color="000000" w:fill="FFFFFF"/>
+            <w:hideMark/>
+          </w:tcPr>
+          <w:p>
+            <w:pPr>
+              <w:rPr>
+                <w:rFonts w:eastAsia="Times New Roman" w:cstheme="minorHAnsi"/>
+                <w:color w:val="000000"/>
+                <w:szCs w:val="20"/>
+                <w:lang w:eastAsia="es-MX"/>
+              </w:rPr>
+            </w:pPr>
+            <w:r>
+              <w:rPr>
+                <w:rFonts w:eastAsia="Times New Roman" w:cstheme="minorHAnsi"/>
+                <w:color w:val="000000"/>
+                <w:szCs w:val="20"/>
+                <w:lang w:eastAsia="es-MX"/>
+              </w:rPr>
+              <w:t>Caso de Prueba</w:t>
+            </w:r>
+          </w:p>
+        </w:tc>
+        <w:tc>
+          <w:tcPr>
+            <w:tcW w:w="7230" w:type="dxa"/>
+            <w:tcBorders>
+              <w:top w:val="nil"/>
+              <w:left w:val="nil"/>
+              <w:bottom w:val="single" w:sz="4" w:space="0" w:color="auto"/>
+              <w:right w:val="single" w:sz="4" w:space="0" w:color="auto"/>
+            </w:tcBorders>
+            <w:shd w:val="clear" w:color="000000" w:fill="FFFFFF"/>
+            <w:hideMark/>
+          </w:tcPr>
+          <w:p>
+            <w:pPr>
+              <w:rPr>
+                <w:rFonts w:eastAsia="Times New Roman" w:cstheme="minorHAnsi"/>
+                <w:color w:val="0000FF"/>
+                <w:szCs w:val="20"/>
+                <w:lang w:eastAsia="es-MX"/>
+              </w:rPr>
+            </w:pPr>
+            <w:r>
+              <w:rPr>
+                <w:rFonts w:eastAsia="Times New Roman" w:cstheme="minorHAnsi"/>
+                <w:color w:val="0000FF"/>
+                <w:szCs w:val="20"/>
+                <w:lang w:eastAsia="es-MX"/>
+              </w:rPr>
+              <w:t>Prueba con los dos números positivos.</w:t>
+            </w:r>
+          </w:p>
+        </w:tc>
+      </w:tr>
+      <w:tr>
+        <w:trPr>
+          <w:trHeight w:val="600"/>
+        </w:trPr>
+        <w:tc>
+          <w:tcPr>
+            <w:tcW w:w="1771" w:type="dxa"/>
+            <w:tcBorders>
+              <w:top w:val="nil"/>
+              <w:left w:val="single" w:sz="4" w:space="0" w:color="auto"/>
+              <w:bottom w:val="single" w:sz="4" w:space="0" w:color="auto"/>
+              <w:right w:val="single" w:sz="4" w:space="0" w:color="auto"/>
+            </w:tcBorders>
+            <w:shd w:val="clear" w:color="000000" w:fill="FFFFFF"/>
+            <w:hideMark/>
+          </w:tcPr>
+          <w:p>
+            <w:pPr>
+              <w:rPr>
+                <w:rFonts w:eastAsia="Times New Roman" w:cstheme="minorHAnsi"/>
+                <w:color w:val="000000"/>
+                <w:szCs w:val="20"/>
+                <w:lang w:eastAsia="es-MX"/>
+              </w:rPr>
+            </w:pPr>
+            <w:r>
+              <w:rPr>
+                <w:rFonts w:eastAsia="Times New Roman" w:cstheme="minorHAnsi"/>
+                <w:color w:val="000000"/>
+                <w:szCs w:val="20"/>
+                <w:lang w:eastAsia="es-MX"/>
+              </w:rPr>
+              <w:t>Descripción</w:t>
+            </w:r>
+          </w:p>
+        </w:tc>
+        <w:tc>
+          <w:tcPr>
+            <w:tcW w:w="7230" w:type="dxa"/>
+            <w:tcBorders>
+              <w:top w:val="nil"/>
+              <w:left w:val="nil"/>
+              <w:bottom w:val="single" w:sz="4" w:space="0" w:color="auto"/>
+              <w:right w:val="single" w:sz="4" w:space="0" w:color="auto"/>
+            </w:tcBorders>
+            <w:shd w:val="clear" w:color="000000" w:fill="FFFFFF"/>
+            <w:hideMark/>
+          </w:tcPr>
+          <w:p>
+            <w:pPr>
+              <w:rPr>
+                <w:rFonts w:eastAsia="Times New Roman" w:cstheme="minorHAnsi"/>
+                <w:color w:val="0000FF"/>
+                <w:szCs w:val="20"/>
+                <w:lang w:eastAsia="es-MX"/>
+              </w:rPr>
+            </w:pPr>
+            <w:r>
+              <w:rPr>
+                <w:rFonts w:eastAsia="Times New Roman" w:cstheme="minorHAnsi"/>
+                <w:color w:val="0000FF"/>
+                <w:szCs w:val="20"/>
+                <w:lang w:eastAsia="es-MX"/>
+              </w:rPr>
+              <w:t>Se procede a probar el programa introduciendo una de las dos variables positivas. Sólo se ejecutará la segunda parte del bucle, almacenando en la variable “</w:t>
+            </w:r>
+            <w:proofErr w:type="spellStart"/>
+            <w:r>
+              <w:rPr>
+                <w:rFonts w:eastAsia="Times New Roman" w:cstheme="minorHAnsi"/>
+                <w:color w:val="0000FF"/>
+                <w:szCs w:val="20"/>
+                <w:lang w:eastAsia="es-MX"/>
+              </w:rPr>
+              <w:t>resulado</w:t>
+            </w:r>
+            <w:proofErr w:type="spellEnd"/>
+            <w:r>
+              <w:rPr>
+                <w:rFonts w:eastAsia="Times New Roman" w:cstheme="minorHAnsi"/>
+                <w:color w:val="0000FF"/>
+                <w:szCs w:val="20"/>
+                <w:lang w:eastAsia="es-MX"/>
+              </w:rPr>
+              <w:t xml:space="preserve">”, el valor de la operación ejecutada. La variable “resultado” deberá mostrarse correctamente. </w:t>
+            </w:r>
+          </w:p>
+        </w:tc>
+      </w:tr>
+      <w:tr>
+        <w:trPr>
+          <w:trHeight w:val="300"/>
+        </w:trPr>
+        <w:tc>
+          <w:tcPr>
+            <w:tcW w:w="1771" w:type="dxa"/>
+            <w:tcBorders>
+              <w:top w:val="nil"/>
+              <w:left w:val="single" w:sz="4" w:space="0" w:color="auto"/>
+              <w:bottom w:val="single" w:sz="4" w:space="0" w:color="auto"/>
+              <w:right w:val="single" w:sz="4" w:space="0" w:color="auto"/>
+            </w:tcBorders>
+            <w:shd w:val="clear" w:color="000000" w:fill="FFFFFF"/>
+            <w:hideMark/>
+          </w:tcPr>
+          <w:p>
+            <w:pPr>
+              <w:rPr>
+                <w:rFonts w:eastAsia="Times New Roman" w:cstheme="minorHAnsi"/>
+                <w:color w:val="000000"/>
+                <w:szCs w:val="20"/>
+                <w:lang w:eastAsia="es-MX"/>
+              </w:rPr>
+            </w:pPr>
+            <w:r>
+              <w:rPr>
+                <w:rFonts w:eastAsia="Times New Roman" w:cstheme="minorHAnsi"/>
+                <w:color w:val="000000"/>
+                <w:szCs w:val="20"/>
+                <w:lang w:eastAsia="es-MX"/>
+              </w:rPr>
+              <w:t>Fecha</w:t>
+            </w:r>
+          </w:p>
+        </w:tc>
+        <w:tc>
+          <w:tcPr>
+            <w:tcW w:w="7230" w:type="dxa"/>
+            <w:tcBorders>
+              <w:top w:val="nil"/>
+              <w:left w:val="nil"/>
+              <w:bottom w:val="single" w:sz="4" w:space="0" w:color="auto"/>
+              <w:right w:val="single" w:sz="4" w:space="0" w:color="auto"/>
+            </w:tcBorders>
+            <w:shd w:val="clear" w:color="000000" w:fill="FFFFFF"/>
+            <w:hideMark/>
+          </w:tcPr>
+          <w:p>
+            <w:pPr>
+              <w:rPr>
+                <w:rFonts w:eastAsia="Times New Roman" w:cstheme="minorHAnsi"/>
+                <w:color w:val="0000FF"/>
+                <w:szCs w:val="20"/>
+                <w:lang w:eastAsia="es-MX"/>
+              </w:rPr>
+            </w:pPr>
+            <w:r>
+              <w:rPr>
+                <w:rFonts w:eastAsia="Times New Roman" w:cstheme="minorHAnsi"/>
+                <w:color w:val="0000FF"/>
+                <w:szCs w:val="20"/>
+                <w:lang w:eastAsia="es-MX"/>
+              </w:rPr>
+              <w:t>07/02/2019</w:t>
+            </w:r>
+          </w:p>
+        </w:tc>
+      </w:tr>
+      <w:tr>
+        <w:trPr>
+          <w:trHeight w:val="600"/>
+        </w:trPr>
+        <w:tc>
+          <w:tcPr>
+            <w:tcW w:w="1771" w:type="dxa"/>
+            <w:tcBorders>
+              <w:top w:val="nil"/>
+              <w:left w:val="single" w:sz="4" w:space="0" w:color="auto"/>
+              <w:bottom w:val="single" w:sz="4" w:space="0" w:color="auto"/>
+              <w:right w:val="single" w:sz="4" w:space="0" w:color="auto"/>
+            </w:tcBorders>
+            <w:shd w:val="clear" w:color="000000" w:fill="FFFFFF"/>
+            <w:hideMark/>
+          </w:tcPr>
+          <w:p>
+            <w:pPr>
+              <w:rPr>
+                <w:rFonts w:eastAsia="Times New Roman" w:cstheme="minorHAnsi"/>
+                <w:color w:val="000000"/>
+                <w:szCs w:val="20"/>
+                <w:lang w:eastAsia="es-MX"/>
+              </w:rPr>
+            </w:pPr>
+            <w:r>
+              <w:rPr>
+                <w:rFonts w:eastAsia="Times New Roman" w:cstheme="minorHAnsi"/>
+                <w:color w:val="000000"/>
+                <w:szCs w:val="20"/>
+                <w:lang w:eastAsia="es-MX"/>
+              </w:rPr>
+              <w:t>Funcionalidad / Característica</w:t>
+            </w:r>
+          </w:p>
+        </w:tc>
+        <w:tc>
+          <w:tcPr>
+            <w:tcW w:w="7230" w:type="dxa"/>
+            <w:tcBorders>
+              <w:top w:val="nil"/>
+              <w:left w:val="nil"/>
+              <w:bottom w:val="single" w:sz="4" w:space="0" w:color="auto"/>
+              <w:right w:val="single" w:sz="4" w:space="0" w:color="auto"/>
+            </w:tcBorders>
+            <w:shd w:val="clear" w:color="000000" w:fill="FFFFFF"/>
+            <w:hideMark/>
+          </w:tcPr>
+          <w:p>
+            <w:pPr>
+              <w:rPr>
+                <w:rFonts w:eastAsia="Times New Roman" w:cstheme="minorHAnsi"/>
+                <w:color w:val="0000FF"/>
+                <w:szCs w:val="20"/>
+                <w:lang w:eastAsia="es-MX"/>
+              </w:rPr>
+            </w:pPr>
+            <w:r>
+              <w:rPr>
+                <w:rFonts w:eastAsia="Times New Roman" w:cstheme="minorHAnsi"/>
+                <w:color w:val="0000FF"/>
+                <w:szCs w:val="20"/>
+                <w:lang w:eastAsia="es-MX"/>
+              </w:rPr>
+              <w:br/>
+              <w:t>Media con las dos entradas positivas.</w:t>
+            </w:r>
+          </w:p>
+        </w:tc>
+      </w:tr>
+      <w:tr>
+        <w:trPr>
+          <w:trHeight w:val="900"/>
+        </w:trPr>
+        <w:tc>
+          <w:tcPr>
+            <w:tcW w:w="1771" w:type="dxa"/>
+            <w:tcBorders>
+              <w:top w:val="nil"/>
+              <w:left w:val="single" w:sz="4" w:space="0" w:color="auto"/>
+              <w:bottom w:val="single" w:sz="4" w:space="0" w:color="auto"/>
+              <w:right w:val="single" w:sz="4" w:space="0" w:color="auto"/>
+            </w:tcBorders>
+            <w:shd w:val="clear" w:color="000000" w:fill="FFFFFF"/>
+            <w:hideMark/>
+          </w:tcPr>
+          <w:p>
+            <w:pPr>
+              <w:rPr>
+                <w:rFonts w:eastAsia="Times New Roman" w:cstheme="minorHAnsi"/>
+                <w:color w:val="000000"/>
+                <w:szCs w:val="20"/>
+                <w:lang w:eastAsia="es-MX"/>
+              </w:rPr>
+            </w:pPr>
+            <w:r>
+              <w:rPr>
+                <w:rFonts w:eastAsia="Times New Roman" w:cstheme="minorHAnsi"/>
+                <w:color w:val="000000"/>
+                <w:szCs w:val="20"/>
+                <w:lang w:eastAsia="es-MX"/>
+              </w:rPr>
+              <w:t>Datos / Acciones de Entrada</w:t>
+            </w:r>
+          </w:p>
+        </w:tc>
+        <w:tc>
+          <w:tcPr>
+            <w:tcW w:w="7230" w:type="dxa"/>
+            <w:tcBorders>
+              <w:top w:val="nil"/>
+              <w:left w:val="nil"/>
+              <w:bottom w:val="single" w:sz="4" w:space="0" w:color="auto"/>
+              <w:right w:val="single" w:sz="4" w:space="0" w:color="auto"/>
+            </w:tcBorders>
+            <w:shd w:val="clear" w:color="000000" w:fill="FFFFFF"/>
+            <w:hideMark/>
+          </w:tcPr>
+          <w:p>
+            <w:pPr>
+              <w:rPr>
+                <w:rFonts w:eastAsia="Times New Roman" w:cstheme="minorHAnsi"/>
+                <w:color w:val="0000FF"/>
+                <w:szCs w:val="20"/>
+                <w:lang w:eastAsia="es-MX"/>
+              </w:rPr>
+            </w:pPr>
+            <w:r>
+              <w:rPr>
+                <w:rFonts w:eastAsia="Times New Roman" w:cstheme="minorHAnsi"/>
+                <w:color w:val="0000FF"/>
+                <w:szCs w:val="20"/>
+                <w:lang w:eastAsia="es-MX"/>
+              </w:rPr>
+              <w:t xml:space="preserve">Entradas: </w:t>
+            </w:r>
+          </w:p>
+          <w:p>
+            <w:pPr>
+              <w:pStyle w:val="Prrafodelista"/>
+              <w:numPr>
+                <w:ilvl w:val="0"/>
+                <w:numId w:val="1"/>
+              </w:numPr>
+              <w:rPr>
+                <w:rFonts w:eastAsia="Times New Roman" w:cstheme="minorHAnsi"/>
+                <w:color w:val="0000FF"/>
+                <w:szCs w:val="20"/>
+                <w:lang w:eastAsia="es-MX"/>
+              </w:rPr>
+            </w:pPr>
+            <w:r>
+              <w:rPr>
+                <w:rFonts w:eastAsia="Times New Roman" w:cstheme="minorHAnsi"/>
+                <w:color w:val="0000FF"/>
+                <w:szCs w:val="20"/>
+                <w:lang w:eastAsia="es-MX"/>
+              </w:rPr>
+              <w:t>2</w:t>
+            </w:r>
+          </w:p>
+          <w:p>
+            <w:pPr>
+              <w:pStyle w:val="Prrafodelista"/>
+              <w:numPr>
+                <w:ilvl w:val="0"/>
+                <w:numId w:val="1"/>
+              </w:numPr>
+              <w:rPr>
+                <w:rFonts w:eastAsia="Times New Roman" w:cstheme="minorHAnsi"/>
+                <w:color w:val="0000FF"/>
+                <w:szCs w:val="20"/>
+                <w:lang w:eastAsia="es-MX"/>
+              </w:rPr>
+            </w:pPr>
+            <w:r>
+              <w:rPr>
+                <w:rFonts w:eastAsia="Times New Roman" w:cstheme="minorHAnsi"/>
+                <w:color w:val="0000FF"/>
+                <w:szCs w:val="20"/>
+                <w:lang w:eastAsia="es-MX"/>
+              </w:rPr>
+              <w:t>2</w:t>
+            </w:r>
+          </w:p>
+        </w:tc>
+      </w:tr>
+      <w:tr>
+        <w:trPr>
+          <w:trHeight w:val="300"/>
+        </w:trPr>
+        <w:tc>
+          <w:tcPr>
+            <w:tcW w:w="1771" w:type="dxa"/>
+            <w:tcBorders>
+              <w:top w:val="nil"/>
+              <w:left w:val="single" w:sz="4" w:space="0" w:color="auto"/>
+              <w:bottom w:val="single" w:sz="4" w:space="0" w:color="auto"/>
+              <w:right w:val="single" w:sz="4" w:space="0" w:color="auto"/>
+            </w:tcBorders>
+            <w:shd w:val="clear" w:color="000000" w:fill="FFFFFF"/>
+            <w:hideMark/>
+          </w:tcPr>
+          <w:p>
+            <w:pPr>
+              <w:rPr>
+                <w:rFonts w:eastAsia="Times New Roman" w:cstheme="minorHAnsi"/>
+                <w:color w:val="000000"/>
+                <w:szCs w:val="20"/>
+                <w:lang w:eastAsia="es-MX"/>
+              </w:rPr>
+            </w:pPr>
+            <w:r>
+              <w:rPr>
+                <w:rFonts w:eastAsia="Times New Roman" w:cstheme="minorHAnsi"/>
+                <w:color w:val="000000"/>
+                <w:szCs w:val="20"/>
+                <w:lang w:eastAsia="es-MX"/>
+              </w:rPr>
+              <w:t>Resultado Esperado</w:t>
+            </w:r>
+          </w:p>
+        </w:tc>
+        <w:tc>
+          <w:tcPr>
+            <w:tcW w:w="7230" w:type="dxa"/>
+            <w:tcBorders>
+              <w:top w:val="nil"/>
+              <w:left w:val="nil"/>
+              <w:bottom w:val="single" w:sz="4" w:space="0" w:color="auto"/>
+              <w:right w:val="single" w:sz="4" w:space="0" w:color="auto"/>
+            </w:tcBorders>
+            <w:shd w:val="clear" w:color="000000" w:fill="FFFFFF"/>
+            <w:hideMark/>
+          </w:tcPr>
+          <w:p>
+            <w:pPr>
+              <w:rPr>
+                <w:sz w:val="24"/>
+                <w:szCs w:val="24"/>
+              </w:rPr>
+            </w:pPr>
+            <w:r>
+              <w:rPr>
+                <w:sz w:val="24"/>
+                <w:szCs w:val="24"/>
+              </w:rPr>
+              <w:t>2</w:t>
+            </w:r>
+          </w:p>
+        </w:tc>
+      </w:tr>
+      <w:tr>
+        <w:trPr>
+          <w:trHeight w:val="600"/>
+        </w:trPr>
+        <w:tc>
+          <w:tcPr>
+            <w:tcW w:w="1771" w:type="dxa"/>
+            <w:tcBorders>
+              <w:top w:val="nil"/>
+              <w:left w:val="single" w:sz="4" w:space="0" w:color="auto"/>
+              <w:bottom w:val="single" w:sz="4" w:space="0" w:color="auto"/>
+              <w:right w:val="single" w:sz="4" w:space="0" w:color="auto"/>
+            </w:tcBorders>
+            <w:shd w:val="clear" w:color="000000" w:fill="FFFFFF"/>
+            <w:hideMark/>
+          </w:tcPr>
+          <w:p>
+            <w:pPr>
+              <w:rPr>
+                <w:rFonts w:eastAsia="Times New Roman" w:cstheme="minorHAnsi"/>
+                <w:color w:val="000000"/>
+                <w:szCs w:val="20"/>
+                <w:lang w:eastAsia="es-MX"/>
+              </w:rPr>
+            </w:pPr>
+            <w:r>
+              <w:rPr>
+                <w:rFonts w:eastAsia="Times New Roman" w:cstheme="minorHAnsi"/>
+                <w:color w:val="000000"/>
+                <w:szCs w:val="20"/>
+                <w:lang w:eastAsia="es-MX"/>
+              </w:rPr>
+              <w:t>Procedimientos especiales requeridos</w:t>
+            </w:r>
+          </w:p>
+        </w:tc>
+        <w:tc>
+          <w:tcPr>
+            <w:tcW w:w="7230" w:type="dxa"/>
+            <w:tcBorders>
+              <w:top w:val="nil"/>
+              <w:left w:val="nil"/>
+              <w:bottom w:val="single" w:sz="4" w:space="0" w:color="auto"/>
+              <w:right w:val="single" w:sz="4" w:space="0" w:color="auto"/>
+            </w:tcBorders>
+            <w:shd w:val="clear" w:color="000000" w:fill="FFFFFF"/>
+            <w:hideMark/>
+          </w:tcPr>
+          <w:p>
+            <w:pPr>
+              <w:rPr>
+                <w:rFonts w:eastAsia="Times New Roman" w:cstheme="minorHAnsi"/>
+                <w:color w:val="0000FF"/>
+                <w:szCs w:val="20"/>
+                <w:lang w:eastAsia="es-MX"/>
+              </w:rPr>
+            </w:pPr>
+            <w:r>
+              <w:rPr>
+                <w:rFonts w:eastAsia="Times New Roman" w:cstheme="minorHAnsi"/>
+                <w:color w:val="0000FF"/>
+                <w:szCs w:val="20"/>
+                <w:lang w:eastAsia="es-MX"/>
+              </w:rPr>
+              <w:t>Se debe introducir dos números. No se admiten caracteres ni espacios en blanco.</w:t>
+            </w:r>
+          </w:p>
+        </w:tc>
+      </w:tr>
+      <w:tr>
+        <w:trPr>
+          <w:trHeight w:val="600"/>
+        </w:trPr>
+        <w:tc>
+          <w:tcPr>
+            <w:tcW w:w="1771" w:type="dxa"/>
+            <w:tcBorders>
+              <w:top w:val="nil"/>
+              <w:left w:val="single" w:sz="4" w:space="0" w:color="auto"/>
+              <w:bottom w:val="single" w:sz="4" w:space="0" w:color="auto"/>
+              <w:right w:val="single" w:sz="4" w:space="0" w:color="auto"/>
+            </w:tcBorders>
+            <w:shd w:val="clear" w:color="000000" w:fill="FFFFFF"/>
+            <w:hideMark/>
+          </w:tcPr>
+          <w:p>
+            <w:pPr>
+              <w:rPr>
+                <w:rFonts w:eastAsia="Times New Roman" w:cstheme="minorHAnsi"/>
+                <w:color w:val="000000"/>
+                <w:szCs w:val="20"/>
+                <w:lang w:eastAsia="es-MX"/>
+              </w:rPr>
+            </w:pPr>
+            <w:r>
+              <w:rPr>
+                <w:rFonts w:eastAsia="Times New Roman" w:cstheme="minorHAnsi"/>
+                <w:color w:val="000000"/>
+                <w:szCs w:val="20"/>
+                <w:lang w:eastAsia="es-MX"/>
+              </w:rPr>
+              <w:t>Dependencias con otros casos de Prueba</w:t>
+            </w:r>
+          </w:p>
+        </w:tc>
+        <w:tc>
+          <w:tcPr>
+            <w:tcW w:w="7230" w:type="dxa"/>
+            <w:tcBorders>
+              <w:top w:val="nil"/>
+              <w:left w:val="nil"/>
+              <w:bottom w:val="single" w:sz="4" w:space="0" w:color="auto"/>
+              <w:right w:val="single" w:sz="4" w:space="0" w:color="auto"/>
+            </w:tcBorders>
+            <w:shd w:val="clear" w:color="000000" w:fill="FFFFFF"/>
+            <w:hideMark/>
+          </w:tcPr>
+          <w:p>
+            <w:pPr>
+              <w:rPr>
+                <w:rFonts w:eastAsia="Times New Roman" w:cstheme="minorHAnsi"/>
+                <w:color w:val="0000FF"/>
+                <w:szCs w:val="20"/>
+                <w:lang w:eastAsia="es-MX"/>
+              </w:rPr>
+            </w:pPr>
+            <w:r>
+              <w:rPr>
+                <w:rFonts w:eastAsia="Times New Roman" w:cstheme="minorHAnsi"/>
+                <w:color w:val="0000FF"/>
+                <w:szCs w:val="20"/>
+                <w:lang w:eastAsia="es-MX"/>
+              </w:rPr>
+              <w:t>[</w:t>
+            </w:r>
+            <w:r>
+              <w:rPr>
+                <w:rFonts w:eastAsia="Times New Roman" w:cstheme="minorHAnsi"/>
+                <w:color w:val="0000FF"/>
+                <w:szCs w:val="20"/>
+                <w:lang w:eastAsia="es-MX"/>
+              </w:rPr>
+              <w:t>Lista de los identificadores de los casos de prueba que deben ejecutarse antes de este caso. También puede incluir un sumario de la naturaleza de estas dependencias.</w:t>
+            </w:r>
+            <w:r>
+              <w:rPr>
+                <w:rFonts w:eastAsia="Times New Roman" w:cstheme="minorHAnsi"/>
+                <w:color w:val="0000FF"/>
+                <w:szCs w:val="20"/>
+                <w:lang w:eastAsia="es-MX"/>
+              </w:rPr>
+              <w:t>]</w:t>
+            </w:r>
+          </w:p>
+        </w:tc>
+      </w:tr>
+      <w:tr>
+        <w:trPr>
+          <w:trHeight w:val="300"/>
+        </w:trPr>
+        <w:tc>
+          <w:tcPr>
+            <w:tcW w:w="9001" w:type="dxa"/>
+            <w:gridSpan w:val="2"/>
+            <w:tcBorders>
+              <w:top w:val="single" w:sz="4" w:space="0" w:color="auto"/>
+              <w:left w:val="single" w:sz="4" w:space="0" w:color="auto"/>
+              <w:bottom w:val="single" w:sz="4" w:space="0" w:color="auto"/>
+              <w:right w:val="single" w:sz="4" w:space="0" w:color="000000"/>
+            </w:tcBorders>
+            <w:shd w:val="clear" w:color="000000" w:fill="FFFFFF"/>
+            <w:hideMark/>
+          </w:tcPr>
+          <w:p>
+            <w:pPr>
+              <w:rPr>
+                <w:rFonts w:eastAsia="Times New Roman" w:cstheme="minorHAnsi"/>
+                <w:b/>
+                <w:bCs/>
+                <w:color w:val="000000"/>
+                <w:szCs w:val="20"/>
+                <w:lang w:eastAsia="es-MX"/>
+              </w:rPr>
+            </w:pPr>
+            <w:r>
+              <w:rPr>
+                <w:rFonts w:eastAsia="Times New Roman" w:cstheme="minorHAnsi"/>
+                <w:b/>
+                <w:bCs/>
+                <w:color w:val="000000"/>
+                <w:szCs w:val="20"/>
+                <w:lang w:eastAsia="es-MX"/>
+              </w:rPr>
+              <w:t>Información para el seguimiento</w:t>
+            </w:r>
+          </w:p>
+        </w:tc>
+      </w:tr>
+      <w:tr>
+        <w:trPr>
+          <w:trHeight w:val="600"/>
+        </w:trPr>
+        <w:tc>
+          <w:tcPr>
+            <w:tcW w:w="1771" w:type="dxa"/>
+            <w:tcBorders>
+              <w:top w:val="nil"/>
+              <w:left w:val="single" w:sz="4" w:space="0" w:color="auto"/>
+              <w:bottom w:val="single" w:sz="4" w:space="0" w:color="auto"/>
+              <w:right w:val="single" w:sz="4" w:space="0" w:color="auto"/>
+            </w:tcBorders>
+            <w:shd w:val="clear" w:color="000000" w:fill="FFFFFF"/>
+            <w:hideMark/>
+          </w:tcPr>
+          <w:p>
+            <w:pPr>
+              <w:rPr>
+                <w:rFonts w:eastAsia="Times New Roman" w:cstheme="minorHAnsi"/>
+                <w:color w:val="000000"/>
+                <w:szCs w:val="20"/>
+                <w:lang w:eastAsia="es-MX"/>
+              </w:rPr>
+            </w:pPr>
+            <w:r>
+              <w:rPr>
+                <w:rFonts w:eastAsia="Times New Roman" w:cstheme="minorHAnsi"/>
+                <w:color w:val="000000"/>
+                <w:szCs w:val="20"/>
+                <w:lang w:eastAsia="es-MX"/>
+              </w:rPr>
+              <w:lastRenderedPageBreak/>
+              <w:t>Resultado Obtenido</w:t>
+            </w:r>
+          </w:p>
+        </w:tc>
+        <w:tc>
+          <w:tcPr>
+            <w:tcW w:w="7230" w:type="dxa"/>
+            <w:tcBorders>
+              <w:top w:val="nil"/>
+              <w:left w:val="nil"/>
+              <w:bottom w:val="single" w:sz="4" w:space="0" w:color="auto"/>
+              <w:right w:val="single" w:sz="4" w:space="0" w:color="auto"/>
+            </w:tcBorders>
+            <w:shd w:val="clear" w:color="000000" w:fill="FFFFFF"/>
+            <w:hideMark/>
+          </w:tcPr>
+          <w:p>
+            <w:pPr>
+              <w:rPr>
+                <w:sz w:val="24"/>
+                <w:szCs w:val="24"/>
+              </w:rPr>
+            </w:pPr>
+            <w:r>
+              <w:rPr>
+                <w:sz w:val="24"/>
+                <w:szCs w:val="24"/>
+              </w:rPr>
+              <w:t>2</w:t>
+            </w:r>
+          </w:p>
+        </w:tc>
+      </w:tr>
+      <w:tr>
+        <w:trPr>
+          <w:trHeight w:val="300"/>
+        </w:trPr>
+        <w:tc>
+          <w:tcPr>
+            <w:tcW w:w="1771" w:type="dxa"/>
+            <w:tcBorders>
+              <w:top w:val="nil"/>
+              <w:left w:val="single" w:sz="4" w:space="0" w:color="auto"/>
+              <w:bottom w:val="single" w:sz="4" w:space="0" w:color="auto"/>
+              <w:right w:val="single" w:sz="4" w:space="0" w:color="auto"/>
+            </w:tcBorders>
+            <w:shd w:val="clear" w:color="000000" w:fill="FFFFFF"/>
+            <w:hideMark/>
+          </w:tcPr>
+          <w:p>
+            <w:pPr>
+              <w:rPr>
+                <w:rFonts w:eastAsia="Times New Roman" w:cstheme="minorHAnsi"/>
+                <w:color w:val="000000"/>
+                <w:szCs w:val="20"/>
+                <w:lang w:eastAsia="es-MX"/>
+              </w:rPr>
+            </w:pPr>
+            <w:r>
+              <w:rPr>
+                <w:rFonts w:eastAsia="Times New Roman" w:cstheme="minorHAnsi"/>
+                <w:color w:val="000000"/>
+                <w:szCs w:val="20"/>
+                <w:lang w:eastAsia="es-MX"/>
+              </w:rPr>
+              <w:t>Estado</w:t>
+            </w:r>
+          </w:p>
+        </w:tc>
+        <w:tc>
+          <w:tcPr>
+            <w:tcW w:w="7230" w:type="dxa"/>
+            <w:tcBorders>
+              <w:top w:val="nil"/>
+              <w:left w:val="nil"/>
+              <w:bottom w:val="single" w:sz="4" w:space="0" w:color="auto"/>
+              <w:right w:val="single" w:sz="4" w:space="0" w:color="auto"/>
+            </w:tcBorders>
+            <w:shd w:val="clear" w:color="000000" w:fill="FFFFFF"/>
+            <w:hideMark/>
+          </w:tcPr>
+          <w:p>
+            <w:pPr>
+              <w:rPr>
+                <w:rFonts w:eastAsia="Times New Roman" w:cstheme="minorHAnsi"/>
+                <w:color w:val="0000FF"/>
+                <w:szCs w:val="20"/>
+                <w:lang w:eastAsia="es-MX"/>
+              </w:rPr>
+            </w:pPr>
+            <w:r>
+              <w:rPr>
+                <w:rFonts w:eastAsia="Times New Roman" w:cstheme="minorHAnsi"/>
+                <w:color w:val="0000FF"/>
+                <w:szCs w:val="20"/>
+                <w:lang w:eastAsia="es-MX"/>
+              </w:rPr>
+              <w:t>Exitoso</w:t>
+            </w:r>
+          </w:p>
+        </w:tc>
+      </w:tr>
+      <w:tr>
+        <w:trPr>
+          <w:trHeight w:val="300"/>
+        </w:trPr>
+        <w:tc>
+          <w:tcPr>
+            <w:tcW w:w="1771" w:type="dxa"/>
+            <w:tcBorders>
+              <w:top w:val="nil"/>
+              <w:left w:val="single" w:sz="4" w:space="0" w:color="auto"/>
+              <w:bottom w:val="single" w:sz="4" w:space="0" w:color="auto"/>
+              <w:right w:val="single" w:sz="4" w:space="0" w:color="auto"/>
+            </w:tcBorders>
+            <w:shd w:val="clear" w:color="000000" w:fill="FFFFFF"/>
+            <w:hideMark/>
+          </w:tcPr>
+          <w:p>
+            <w:pPr>
+              <w:rPr>
+                <w:rFonts w:eastAsia="Times New Roman" w:cstheme="minorHAnsi"/>
+                <w:color w:val="000000"/>
+                <w:szCs w:val="20"/>
+                <w:lang w:eastAsia="es-MX"/>
+              </w:rPr>
+            </w:pPr>
+            <w:r>
+              <w:rPr>
+                <w:rFonts w:eastAsia="Times New Roman" w:cstheme="minorHAnsi"/>
+                <w:color w:val="000000"/>
+                <w:szCs w:val="20"/>
+                <w:lang w:eastAsia="es-MX"/>
+              </w:rPr>
+              <w:t>Última Fecha de Estado</w:t>
+            </w:r>
+          </w:p>
+        </w:tc>
+        <w:tc>
+          <w:tcPr>
+            <w:tcW w:w="7230" w:type="dxa"/>
+            <w:tcBorders>
+              <w:top w:val="nil"/>
+              <w:left w:val="nil"/>
+              <w:bottom w:val="single" w:sz="4" w:space="0" w:color="auto"/>
+              <w:right w:val="single" w:sz="4" w:space="0" w:color="auto"/>
+            </w:tcBorders>
+            <w:shd w:val="clear" w:color="000000" w:fill="FFFFFF"/>
+            <w:hideMark/>
+          </w:tcPr>
+          <w:p>
+            <w:pPr>
+              <w:rPr>
+                <w:rFonts w:eastAsia="Times New Roman" w:cstheme="minorHAnsi"/>
+                <w:color w:val="0000FF"/>
+                <w:szCs w:val="20"/>
+                <w:lang w:eastAsia="es-MX"/>
+              </w:rPr>
+            </w:pPr>
+            <w:r>
+              <w:rPr>
+                <w:rFonts w:eastAsia="Times New Roman" w:cstheme="minorHAnsi"/>
+                <w:color w:val="0000FF"/>
+                <w:szCs w:val="20"/>
+                <w:lang w:eastAsia="es-MX"/>
+              </w:rPr>
+              <w:t>07/02/2019</w:t>
+            </w:r>
+          </w:p>
+        </w:tc>
+      </w:tr>
+      <w:tr>
+        <w:trPr>
+          <w:trHeight w:val="300"/>
+        </w:trPr>
+        <w:tc>
+          <w:tcPr>
+            <w:tcW w:w="1771" w:type="dxa"/>
+            <w:tcBorders>
+              <w:top w:val="nil"/>
+              <w:left w:val="single" w:sz="4" w:space="0" w:color="auto"/>
+              <w:bottom w:val="single" w:sz="4" w:space="0" w:color="auto"/>
+              <w:right w:val="single" w:sz="4" w:space="0" w:color="auto"/>
+            </w:tcBorders>
+            <w:shd w:val="clear" w:color="000000" w:fill="FFFFFF"/>
+            <w:hideMark/>
+          </w:tcPr>
+          <w:p>
+            <w:pPr>
+              <w:rPr>
+                <w:rFonts w:eastAsia="Times New Roman" w:cstheme="minorHAnsi"/>
+                <w:color w:val="000000"/>
+                <w:szCs w:val="20"/>
+                <w:lang w:eastAsia="es-MX"/>
+              </w:rPr>
+            </w:pPr>
+            <w:r>
+              <w:rPr>
+                <w:rFonts w:eastAsia="Times New Roman" w:cstheme="minorHAnsi"/>
+                <w:color w:val="000000"/>
+                <w:szCs w:val="20"/>
+                <w:lang w:eastAsia="es-MX"/>
+              </w:rPr>
+              <w:t>Observaciones</w:t>
+            </w:r>
+          </w:p>
+        </w:tc>
+        <w:tc>
+          <w:tcPr>
+            <w:tcW w:w="7230" w:type="dxa"/>
+            <w:tcBorders>
+              <w:top w:val="nil"/>
+              <w:left w:val="nil"/>
+              <w:bottom w:val="single" w:sz="4" w:space="0" w:color="auto"/>
+              <w:right w:val="single" w:sz="4" w:space="0" w:color="auto"/>
+            </w:tcBorders>
+            <w:shd w:val="clear" w:color="000000" w:fill="FFFFFF"/>
+            <w:hideMark/>
+          </w:tcPr>
+          <w:p>
+            <w:pPr>
+              <w:rPr>
+                <w:rFonts w:eastAsia="Times New Roman" w:cstheme="minorHAnsi"/>
+                <w:color w:val="0000FF"/>
+                <w:szCs w:val="20"/>
+                <w:lang w:eastAsia="es-MX"/>
+              </w:rPr>
+            </w:pPr>
+          </w:p>
+        </w:tc>
+      </w:tr>
+    </w:tbl>
     <w:p>
       <w:pPr>
         <w:rPr>
@@ -1914,6 +5465,127 @@
     </w:sectPr>
   </w:body>
 </w:document>
+</file>
+
+<file path=word/numbering.xml><?xml version="1.0" encoding="utf-8"?>
+<w:numbering xmlns:wpc="http://schemas.microsoft.com/office/word/2010/wordprocessingCanvas" xmlns:mc="http://schemas.openxmlformats.org/markup-compatibility/2006" xmlns:o="urn:schemas-microsoft-com:office:office" xmlns:r="http://schemas.openxmlformats.org/officeDocument/2006/relationships" xmlns:m="http://schemas.openxmlformats.org/officeDocument/2006/math" xmlns:v="urn:schemas-microsoft-com:vml" xmlns:wp14="http://schemas.microsoft.com/office/word/2010/wordprocessingDrawing" xmlns:wp="http://schemas.openxmlformats.org/drawingml/2006/wordprocessingDrawing" xmlns:w10="urn:schemas-microsoft-com:office:word" xmlns:w="http://schemas.openxmlformats.org/wordprocessingml/2006/main" xmlns:w14="http://schemas.microsoft.com/office/word/2010/wordml" xmlns:wpg="http://schemas.microsoft.com/office/word/2010/wordprocessingGroup" xmlns:wpi="http://schemas.microsoft.com/office/word/2010/wordprocessingInk" xmlns:wne="http://schemas.microsoft.com/office/word/2006/wordml" xmlns:wps="http://schemas.microsoft.com/office/word/2010/wordprocessingShape" mc:Ignorable="w14 wp14">
+  <w:abstractNum w:abstractNumId="0">
+    <w:nsid w:val="2D0C5F00"/>
+    <w:multiLevelType w:val="hybridMultilevel"/>
+    <w:tmpl w:val="844CFE6E"/>
+    <w:lvl w:ilvl="0" w:tplc="0C0A0001">
+      <w:start w:val="1"/>
+      <w:numFmt w:val="bullet"/>
+      <w:lvlText w:val=""/>
+      <w:lvlJc w:val="left"/>
+      <w:pPr>
+        <w:ind w:left="720" w:hanging="360"/>
+      </w:pPr>
+      <w:rPr>
+        <w:rFonts w:ascii="Symbol" w:hAnsi="Symbol" w:hint="default"/>
+      </w:rPr>
+    </w:lvl>
+    <w:lvl w:ilvl="1" w:tplc="0C0A0003" w:tentative="1">
+      <w:start w:val="1"/>
+      <w:numFmt w:val="bullet"/>
+      <w:lvlText w:val="o"/>
+      <w:lvlJc w:val="left"/>
+      <w:pPr>
+        <w:ind w:left="1440" w:hanging="360"/>
+      </w:pPr>
+      <w:rPr>
+        <w:rFonts w:ascii="Courier New" w:hAnsi="Courier New" w:cs="Courier New" w:hint="default"/>
+      </w:rPr>
+    </w:lvl>
+    <w:lvl w:ilvl="2" w:tplc="0C0A0005" w:tentative="1">
+      <w:start w:val="1"/>
+      <w:numFmt w:val="bullet"/>
+      <w:lvlText w:val=""/>
+      <w:lvlJc w:val="left"/>
+      <w:pPr>
+        <w:ind w:left="2160" w:hanging="360"/>
+      </w:pPr>
+      <w:rPr>
+        <w:rFonts w:ascii="Wingdings" w:hAnsi="Wingdings" w:hint="default"/>
+      </w:rPr>
+    </w:lvl>
+    <w:lvl w:ilvl="3" w:tplc="0C0A0001" w:tentative="1">
+      <w:start w:val="1"/>
+      <w:numFmt w:val="bullet"/>
+      <w:lvlText w:val=""/>
+      <w:lvlJc w:val="left"/>
+      <w:pPr>
+        <w:ind w:left="2880" w:hanging="360"/>
+      </w:pPr>
+      <w:rPr>
+        <w:rFonts w:ascii="Symbol" w:hAnsi="Symbol" w:hint="default"/>
+      </w:rPr>
+    </w:lvl>
+    <w:lvl w:ilvl="4" w:tplc="0C0A0003" w:tentative="1">
+      <w:start w:val="1"/>
+      <w:numFmt w:val="bullet"/>
+      <w:lvlText w:val="o"/>
+      <w:lvlJc w:val="left"/>
+      <w:pPr>
+        <w:ind w:left="3600" w:hanging="360"/>
+      </w:pPr>
+      <w:rPr>
+        <w:rFonts w:ascii="Courier New" w:hAnsi="Courier New" w:cs="Courier New" w:hint="default"/>
+      </w:rPr>
+    </w:lvl>
+    <w:lvl w:ilvl="5" w:tplc="0C0A0005" w:tentative="1">
+      <w:start w:val="1"/>
+      <w:numFmt w:val="bullet"/>
+      <w:lvlText w:val=""/>
+      <w:lvlJc w:val="left"/>
+      <w:pPr>
+        <w:ind w:left="4320" w:hanging="360"/>
+      </w:pPr>
+      <w:rPr>
+        <w:rFonts w:ascii="Wingdings" w:hAnsi="Wingdings" w:hint="default"/>
+      </w:rPr>
+    </w:lvl>
+    <w:lvl w:ilvl="6" w:tplc="0C0A0001" w:tentative="1">
+      <w:start w:val="1"/>
+      <w:numFmt w:val="bullet"/>
+      <w:lvlText w:val=""/>
+      <w:lvlJc w:val="left"/>
+      <w:pPr>
+        <w:ind w:left="5040" w:hanging="360"/>
+      </w:pPr>
+      <w:rPr>
+        <w:rFonts w:ascii="Symbol" w:hAnsi="Symbol" w:hint="default"/>
+      </w:rPr>
+    </w:lvl>
+    <w:lvl w:ilvl="7" w:tplc="0C0A0003" w:tentative="1">
+      <w:start w:val="1"/>
+      <w:numFmt w:val="bullet"/>
+      <w:lvlText w:val="o"/>
+      <w:lvlJc w:val="left"/>
+      <w:pPr>
+        <w:ind w:left="5760" w:hanging="360"/>
+      </w:pPr>
+      <w:rPr>
+        <w:rFonts w:ascii="Courier New" w:hAnsi="Courier New" w:cs="Courier New" w:hint="default"/>
+      </w:rPr>
+    </w:lvl>
+    <w:lvl w:ilvl="8" w:tplc="0C0A0005" w:tentative="1">
+      <w:start w:val="1"/>
+      <w:numFmt w:val="bullet"/>
+      <w:lvlText w:val=""/>
+      <w:lvlJc w:val="left"/>
+      <w:pPr>
+        <w:ind w:left="6480" w:hanging="360"/>
+      </w:pPr>
+      <w:rPr>
+        <w:rFonts w:ascii="Wingdings" w:hAnsi="Wingdings" w:hint="default"/>
+      </w:rPr>
+    </w:lvl>
+  </w:abstractNum>
+  <w:num w:numId="1">
+    <w:abstractNumId w:val="0"/>
+  </w:num>
+</w:numbering>
 </file>
 
 <file path=word/styles.xml><?xml version="1.0" encoding="utf-8"?>
@@ -1959,7 +5631,7 @@
     <w:lsdException w:name="Subtitle" w:semiHidden="0" w:uiPriority="11" w:unhideWhenUsed="0" w:qFormat="1"/>
     <w:lsdException w:name="Strong" w:semiHidden="0" w:uiPriority="22" w:unhideWhenUsed="0" w:qFormat="1"/>
     <w:lsdException w:name="Emphasis" w:semiHidden="0" w:uiPriority="20" w:unhideWhenUsed="0" w:qFormat="1"/>
-    <w:lsdException w:name="Table Grid" w:semiHidden="0" w:uiPriority="59" w:unhideWhenUsed="0"/>
+    <w:lsdException w:name="Table Grid" w:semiHidden="0" w:uiPriority="0" w:unhideWhenUsed="0"/>
     <w:lsdException w:name="Placeholder Text" w:unhideWhenUsed="0"/>
     <w:lsdException w:name="No Spacing" w:semiHidden="0" w:uiPriority="1" w:unhideWhenUsed="0" w:qFormat="1"/>
     <w:lsdException w:name="Light Shading" w:semiHidden="0" w:uiPriority="60" w:unhideWhenUsed="0"/>
@@ -2106,7 +5778,6 @@
   <w:style w:type="table" w:styleId="Tablaconcuadrcula">
     <w:name w:val="Table Grid"/>
     <w:basedOn w:val="Tablanormal"/>
-    <w:uiPriority w:val="59"/>
     <w:rsid w:val="0088272C"/>
     <w:pPr>
       <w:spacing w:after="0" w:line="240" w:lineRule="auto"/>
@@ -2121,6 +5792,135 @@
         <w:insideV w:val="single" w:sz="4" w:space="0" w:color="auto"/>
       </w:tblBorders>
     </w:tblPr>
+  </w:style>
+  <w:style w:type="character" w:styleId="Refdecomentario">
+    <w:name w:val="annotation reference"/>
+    <w:basedOn w:val="Fuentedeprrafopredeter"/>
+    <w:uiPriority w:val="99"/>
+    <w:semiHidden/>
+    <w:unhideWhenUsed/>
+    <w:rsid w:val="00E13563"/>
+    <w:rPr>
+      <w:sz w:val="16"/>
+      <w:szCs w:val="16"/>
+    </w:rPr>
+  </w:style>
+  <w:style w:type="paragraph" w:styleId="Textocomentario">
+    <w:name w:val="annotation text"/>
+    <w:basedOn w:val="Normal"/>
+    <w:link w:val="TextocomentarioCar"/>
+    <w:uiPriority w:val="99"/>
+    <w:semiHidden/>
+    <w:unhideWhenUsed/>
+    <w:rsid w:val="00E13563"/>
+    <w:pPr>
+      <w:spacing w:line="240" w:lineRule="auto"/>
+    </w:pPr>
+    <w:rPr>
+      <w:sz w:val="20"/>
+      <w:szCs w:val="20"/>
+    </w:rPr>
+  </w:style>
+  <w:style w:type="character" w:customStyle="1" w:styleId="TextocomentarioCar">
+    <w:name w:val="Texto comentario Car"/>
+    <w:basedOn w:val="Fuentedeprrafopredeter"/>
+    <w:link w:val="Textocomentario"/>
+    <w:uiPriority w:val="99"/>
+    <w:semiHidden/>
+    <w:rsid w:val="00E13563"/>
+    <w:rPr>
+      <w:sz w:val="20"/>
+      <w:szCs w:val="20"/>
+    </w:rPr>
+  </w:style>
+  <w:style w:type="paragraph" w:styleId="Asuntodelcomentario">
+    <w:name w:val="annotation subject"/>
+    <w:basedOn w:val="Textocomentario"/>
+    <w:next w:val="Textocomentario"/>
+    <w:link w:val="AsuntodelcomentarioCar"/>
+    <w:uiPriority w:val="99"/>
+    <w:semiHidden/>
+    <w:unhideWhenUsed/>
+    <w:rsid w:val="00E13563"/>
+    <w:rPr>
+      <w:b/>
+      <w:bCs/>
+    </w:rPr>
+  </w:style>
+  <w:style w:type="character" w:customStyle="1" w:styleId="AsuntodelcomentarioCar">
+    <w:name w:val="Asunto del comentario Car"/>
+    <w:basedOn w:val="TextocomentarioCar"/>
+    <w:link w:val="Asuntodelcomentario"/>
+    <w:uiPriority w:val="99"/>
+    <w:semiHidden/>
+    <w:rsid w:val="00E13563"/>
+    <w:rPr>
+      <w:b/>
+      <w:bCs/>
+      <w:sz w:val="20"/>
+      <w:szCs w:val="20"/>
+    </w:rPr>
+  </w:style>
+  <w:style w:type="paragraph" w:styleId="Textodeglobo">
+    <w:name w:val="Balloon Text"/>
+    <w:basedOn w:val="Normal"/>
+    <w:link w:val="TextodegloboCar"/>
+    <w:uiPriority w:val="99"/>
+    <w:semiHidden/>
+    <w:unhideWhenUsed/>
+    <w:rsid w:val="00E13563"/>
+    <w:pPr>
+      <w:spacing w:after="0" w:line="240" w:lineRule="auto"/>
+    </w:pPr>
+    <w:rPr>
+      <w:rFonts w:ascii="Segoe UI" w:hAnsi="Segoe UI" w:cs="Segoe UI"/>
+      <w:sz w:val="18"/>
+      <w:szCs w:val="18"/>
+    </w:rPr>
+  </w:style>
+  <w:style w:type="character" w:customStyle="1" w:styleId="TextodegloboCar">
+    <w:name w:val="Texto de globo Car"/>
+    <w:basedOn w:val="Fuentedeprrafopredeter"/>
+    <w:link w:val="Textodeglobo"/>
+    <w:uiPriority w:val="99"/>
+    <w:semiHidden/>
+    <w:rsid w:val="00E13563"/>
+    <w:rPr>
+      <w:rFonts w:ascii="Segoe UI" w:hAnsi="Segoe UI" w:cs="Segoe UI"/>
+      <w:sz w:val="18"/>
+      <w:szCs w:val="18"/>
+    </w:rPr>
+  </w:style>
+  <w:style w:type="paragraph" w:customStyle="1" w:styleId="infoblue">
+    <w:name w:val="infoblue"/>
+    <w:basedOn w:val="Normal"/>
+    <w:next w:val="Normal"/>
+    <w:autoRedefine/>
+    <w:rsid w:val="0029520B"/>
+    <w:pPr>
+      <w:spacing w:after="120" w:line="240" w:lineRule="atLeast"/>
+      <w:jc w:val="both"/>
+    </w:pPr>
+    <w:rPr>
+      <w:rFonts w:ascii="Arial" w:eastAsia="Times New Roman" w:hAnsi="Arial" w:cs="Times New Roman"/>
+      <w:i/>
+      <w:iCs/>
+      <w:color w:val="0000FF"/>
+      <w:sz w:val="20"/>
+      <w:szCs w:val="20"/>
+      <w:lang w:eastAsia="es-ES"/>
+    </w:rPr>
+  </w:style>
+  <w:style w:type="paragraph" w:styleId="Prrafodelista">
+    <w:name w:val="List Paragraph"/>
+    <w:basedOn w:val="Normal"/>
+    <w:uiPriority w:val="34"/>
+    <w:qFormat/>
+    <w:rsid w:val="00C31FBA"/>
+    <w:pPr>
+      <w:ind w:left="720"/>
+      <w:contextualSpacing/>
+    </w:pPr>
   </w:style>
 </w:styles>
 </file>
@@ -2168,7 +5968,7 @@
     <w:lsdException w:name="Subtitle" w:semiHidden="0" w:uiPriority="11" w:unhideWhenUsed="0" w:qFormat="1"/>
     <w:lsdException w:name="Strong" w:semiHidden="0" w:uiPriority="22" w:unhideWhenUsed="0" w:qFormat="1"/>
     <w:lsdException w:name="Emphasis" w:semiHidden="0" w:uiPriority="20" w:unhideWhenUsed="0" w:qFormat="1"/>
-    <w:lsdException w:name="Table Grid" w:semiHidden="0" w:uiPriority="59" w:unhideWhenUsed="0"/>
+    <w:lsdException w:name="Table Grid" w:semiHidden="0" w:uiPriority="0" w:unhideWhenUsed="0"/>
     <w:lsdException w:name="Placeholder Text" w:unhideWhenUsed="0"/>
     <w:lsdException w:name="No Spacing" w:semiHidden="0" w:uiPriority="1" w:unhideWhenUsed="0" w:qFormat="1"/>
     <w:lsdException w:name="Light Shading" w:semiHidden="0" w:uiPriority="60" w:unhideWhenUsed="0"/>
@@ -2315,7 +6115,6 @@
   <w:style w:type="table" w:styleId="Tablaconcuadrcula">
     <w:name w:val="Table Grid"/>
     <w:basedOn w:val="Tablanormal"/>
-    <w:uiPriority w:val="59"/>
     <w:rsid w:val="0088272C"/>
     <w:pPr>
       <w:spacing w:after="0" w:line="240" w:lineRule="auto"/>
@@ -2330,6 +6129,135 @@
         <w:insideV w:val="single" w:sz="4" w:space="0" w:color="auto"/>
       </w:tblBorders>
     </w:tblPr>
+  </w:style>
+  <w:style w:type="character" w:styleId="Refdecomentario">
+    <w:name w:val="annotation reference"/>
+    <w:basedOn w:val="Fuentedeprrafopredeter"/>
+    <w:uiPriority w:val="99"/>
+    <w:semiHidden/>
+    <w:unhideWhenUsed/>
+    <w:rsid w:val="00E13563"/>
+    <w:rPr>
+      <w:sz w:val="16"/>
+      <w:szCs w:val="16"/>
+    </w:rPr>
+  </w:style>
+  <w:style w:type="paragraph" w:styleId="Textocomentario">
+    <w:name w:val="annotation text"/>
+    <w:basedOn w:val="Normal"/>
+    <w:link w:val="TextocomentarioCar"/>
+    <w:uiPriority w:val="99"/>
+    <w:semiHidden/>
+    <w:unhideWhenUsed/>
+    <w:rsid w:val="00E13563"/>
+    <w:pPr>
+      <w:spacing w:line="240" w:lineRule="auto"/>
+    </w:pPr>
+    <w:rPr>
+      <w:sz w:val="20"/>
+      <w:szCs w:val="20"/>
+    </w:rPr>
+  </w:style>
+  <w:style w:type="character" w:customStyle="1" w:styleId="TextocomentarioCar">
+    <w:name w:val="Texto comentario Car"/>
+    <w:basedOn w:val="Fuentedeprrafopredeter"/>
+    <w:link w:val="Textocomentario"/>
+    <w:uiPriority w:val="99"/>
+    <w:semiHidden/>
+    <w:rsid w:val="00E13563"/>
+    <w:rPr>
+      <w:sz w:val="20"/>
+      <w:szCs w:val="20"/>
+    </w:rPr>
+  </w:style>
+  <w:style w:type="paragraph" w:styleId="Asuntodelcomentario">
+    <w:name w:val="annotation subject"/>
+    <w:basedOn w:val="Textocomentario"/>
+    <w:next w:val="Textocomentario"/>
+    <w:link w:val="AsuntodelcomentarioCar"/>
+    <w:uiPriority w:val="99"/>
+    <w:semiHidden/>
+    <w:unhideWhenUsed/>
+    <w:rsid w:val="00E13563"/>
+    <w:rPr>
+      <w:b/>
+      <w:bCs/>
+    </w:rPr>
+  </w:style>
+  <w:style w:type="character" w:customStyle="1" w:styleId="AsuntodelcomentarioCar">
+    <w:name w:val="Asunto del comentario Car"/>
+    <w:basedOn w:val="TextocomentarioCar"/>
+    <w:link w:val="Asuntodelcomentario"/>
+    <w:uiPriority w:val="99"/>
+    <w:semiHidden/>
+    <w:rsid w:val="00E13563"/>
+    <w:rPr>
+      <w:b/>
+      <w:bCs/>
+      <w:sz w:val="20"/>
+      <w:szCs w:val="20"/>
+    </w:rPr>
+  </w:style>
+  <w:style w:type="paragraph" w:styleId="Textodeglobo">
+    <w:name w:val="Balloon Text"/>
+    <w:basedOn w:val="Normal"/>
+    <w:link w:val="TextodegloboCar"/>
+    <w:uiPriority w:val="99"/>
+    <w:semiHidden/>
+    <w:unhideWhenUsed/>
+    <w:rsid w:val="00E13563"/>
+    <w:pPr>
+      <w:spacing w:after="0" w:line="240" w:lineRule="auto"/>
+    </w:pPr>
+    <w:rPr>
+      <w:rFonts w:ascii="Segoe UI" w:hAnsi="Segoe UI" w:cs="Segoe UI"/>
+      <w:sz w:val="18"/>
+      <w:szCs w:val="18"/>
+    </w:rPr>
+  </w:style>
+  <w:style w:type="character" w:customStyle="1" w:styleId="TextodegloboCar">
+    <w:name w:val="Texto de globo Car"/>
+    <w:basedOn w:val="Fuentedeprrafopredeter"/>
+    <w:link w:val="Textodeglobo"/>
+    <w:uiPriority w:val="99"/>
+    <w:semiHidden/>
+    <w:rsid w:val="00E13563"/>
+    <w:rPr>
+      <w:rFonts w:ascii="Segoe UI" w:hAnsi="Segoe UI" w:cs="Segoe UI"/>
+      <w:sz w:val="18"/>
+      <w:szCs w:val="18"/>
+    </w:rPr>
+  </w:style>
+  <w:style w:type="paragraph" w:customStyle="1" w:styleId="infoblue">
+    <w:name w:val="infoblue"/>
+    <w:basedOn w:val="Normal"/>
+    <w:next w:val="Normal"/>
+    <w:autoRedefine/>
+    <w:rsid w:val="0029520B"/>
+    <w:pPr>
+      <w:spacing w:after="120" w:line="240" w:lineRule="atLeast"/>
+      <w:jc w:val="both"/>
+    </w:pPr>
+    <w:rPr>
+      <w:rFonts w:ascii="Arial" w:eastAsia="Times New Roman" w:hAnsi="Arial" w:cs="Times New Roman"/>
+      <w:i/>
+      <w:iCs/>
+      <w:color w:val="0000FF"/>
+      <w:sz w:val="20"/>
+      <w:szCs w:val="20"/>
+      <w:lang w:eastAsia="es-ES"/>
+    </w:rPr>
+  </w:style>
+  <w:style w:type="paragraph" w:styleId="Prrafodelista">
+    <w:name w:val="List Paragraph"/>
+    <w:basedOn w:val="Normal"/>
+    <w:uiPriority w:val="34"/>
+    <w:qFormat/>
+    <w:rsid w:val="00C31FBA"/>
+    <w:pPr>
+      <w:ind w:left="720"/>
+      <w:contextualSpacing/>
+    </w:pPr>
   </w:style>
 </w:styles>
 </file>
@@ -2617,16 +6545,4 @@
   <a:objectDefaults/>
   <a:extraClrSchemeLst/>
 </a:theme>
-</file>
-
-<file path=customXml/item1.xml><?xml version="1.0" encoding="utf-8"?>
-<b:Sources xmlns:b="http://schemas.openxmlformats.org/officeDocument/2006/bibliography" xmlns="http://schemas.openxmlformats.org/officeDocument/2006/bibliography" SelectedStyle="\APA.XSL" StyleName="APA"/>
-</file>
-
-<file path=customXml/itemProps1.xml><?xml version="1.0" encoding="utf-8"?>
-<ds:datastoreItem xmlns:ds="http://schemas.openxmlformats.org/officeDocument/2006/customXml" ds:itemID="{4A76C40A-CDF5-4D93-875B-BF48F4CF3CC7}">
-  <ds:schemaRefs>
-    <ds:schemaRef ds:uri="http://schemas.openxmlformats.org/officeDocument/2006/bibliography"/>
-  </ds:schemaRefs>
-</ds:datastoreItem>
 </file>